--- a/Handins/O4/songPredictionPoster.docx
+++ b/Handins/O4/songPredictionPoster.docx
@@ -43,7 +43,7 @@
                         <a:effectLst/>
                         <a:extLst>
                           <a:ext uri="{C572A759-6A51-4108-AA02-DFA0A04FC94B}">
-                            <ma14:wrappingTextBoxFlag xmlns="" xmlns:w="http://schemas.openxmlformats.org/wordprocessingml/2006/main" xmlns:w10="urn:schemas-microsoft-com:office:word" xmlns:v="urn:schemas-microsoft-com:vml" xmlns:o="urn:schemas-microsoft-com:office:office" xmlns:ma14="http://schemas.microsoft.com/office/mac/drawingml/2011/main" val="1"/>
+                            <ma14:wrappingTextBoxFlag xmlns:ma14="http://schemas.microsoft.com/office/mac/drawingml/2011/main" xmlns:o="urn:schemas-microsoft-com:office:office" xmlns:v="urn:schemas-microsoft-com:vml" xmlns:w10="urn:schemas-microsoft-com:office:word" xmlns:w="http://schemas.openxmlformats.org/wordprocessingml/2006/main" xmlns="" val="1"/>
                           </a:ext>
                         </a:extLst>
                       </wps:spPr>
@@ -278,7 +278,46 @@
                                 <w:sz w:val="16"/>
                                 <w:szCs w:val="16"/>
                               </w:rPr>
-                              <w:t>We utilized a Random Forest Regressor to capture the correlation between a song's characteristics and its streaming figures. We opted for this method due to its resilience to outliers and its capacity to manage non-linear associations. To optimize the model's performance, we applied Grid Search for hyperparameter tuning.</w:t>
+                              <w:t xml:space="preserve">We utilized a Random Forest Regressor to capture the correlation between a song's characteristics and its streaming figures. We opted for this method due to its resilience to outliers and its capacity to manage non-linear associations. </w:t>
+                            </w:r>
+                          </w:p>
+                          <w:p>
+                            <w:pPr>
+                              <w:pStyle w:val="Brdtekst2"/>
+                              <w:tabs>
+                                <w:tab w:val="left" w:pos="200"/>
+                                <w:tab w:val="left" w:pos="400"/>
+                                <w:tab w:val="left" w:pos="600"/>
+                                <w:tab w:val="left" w:pos="800"/>
+                                <w:tab w:val="left" w:pos="1000"/>
+                                <w:tab w:val="left" w:pos="1200"/>
+                                <w:tab w:val="left" w:pos="1400"/>
+                                <w:tab w:val="left" w:pos="1600"/>
+                                <w:tab w:val="left" w:pos="1800"/>
+                                <w:tab w:val="left" w:pos="2000"/>
+                                <w:tab w:val="left" w:pos="2200"/>
+                                <w:tab w:val="left" w:pos="2400"/>
+                                <w:tab w:val="left" w:pos="2600"/>
+                                <w:tab w:val="left" w:pos="2800"/>
+                                <w:tab w:val="left" w:pos="3000"/>
+                                <w:tab w:val="left" w:pos="3200"/>
+                                <w:tab w:val="left" w:pos="3400"/>
+                                <w:tab w:val="left" w:pos="3600"/>
+                                <w:tab w:val="left" w:pos="3800"/>
+                                <w:tab w:val="left" w:pos="4000"/>
+                                <w:tab w:val="left" w:pos="4200"/>
+                              </w:tabs>
+                              <w:rPr>
+                                <w:sz w:val="16"/>
+                                <w:szCs w:val="16"/>
+                              </w:rPr>
+                            </w:pPr>
+                            <w:r>
+                              <w:rPr>
+                                <w:sz w:val="16"/>
+                                <w:szCs w:val="16"/>
+                              </w:rPr>
+                              <w:t>To optimize the model's performance, we applied Grid Search for hyperparameter tuning.</w:t>
                             </w:r>
                           </w:p>
                           <w:p>
@@ -771,7 +810,46 @@
                           <w:sz w:val="16"/>
                           <w:szCs w:val="16"/>
                         </w:rPr>
-                        <w:t>We utilized a Random Forest Regressor to capture the correlation between a song's characteristics and its streaming figures. We opted for this method due to its resilience to outliers and its capacity to manage non-linear associations. To optimize the model's performance, we applied Grid Search for hyperparameter tuning.</w:t>
+                        <w:t xml:space="preserve">We utilized a Random Forest Regressor to capture the correlation between a song's characteristics and its streaming figures. We opted for this method due to its resilience to outliers and its capacity to manage non-linear associations. </w:t>
+                      </w:r>
+                    </w:p>
+                    <w:p>
+                      <w:pPr>
+                        <w:pStyle w:val="Brdtekst2"/>
+                        <w:tabs>
+                          <w:tab w:val="left" w:pos="200"/>
+                          <w:tab w:val="left" w:pos="400"/>
+                          <w:tab w:val="left" w:pos="600"/>
+                          <w:tab w:val="left" w:pos="800"/>
+                          <w:tab w:val="left" w:pos="1000"/>
+                          <w:tab w:val="left" w:pos="1200"/>
+                          <w:tab w:val="left" w:pos="1400"/>
+                          <w:tab w:val="left" w:pos="1600"/>
+                          <w:tab w:val="left" w:pos="1800"/>
+                          <w:tab w:val="left" w:pos="2000"/>
+                          <w:tab w:val="left" w:pos="2200"/>
+                          <w:tab w:val="left" w:pos="2400"/>
+                          <w:tab w:val="left" w:pos="2600"/>
+                          <w:tab w:val="left" w:pos="2800"/>
+                          <w:tab w:val="left" w:pos="3000"/>
+                          <w:tab w:val="left" w:pos="3200"/>
+                          <w:tab w:val="left" w:pos="3400"/>
+                          <w:tab w:val="left" w:pos="3600"/>
+                          <w:tab w:val="left" w:pos="3800"/>
+                          <w:tab w:val="left" w:pos="4000"/>
+                          <w:tab w:val="left" w:pos="4200"/>
+                        </w:tabs>
+                        <w:rPr>
+                          <w:sz w:val="16"/>
+                          <w:szCs w:val="16"/>
+                        </w:rPr>
+                      </w:pPr>
+                      <w:r>
+                        <w:rPr>
+                          <w:sz w:val="16"/>
+                          <w:szCs w:val="16"/>
+                        </w:rPr>
+                        <w:t>To optimize the model's performance, we applied Grid Search for hyperparameter tuning.</w:t>
                       </w:r>
                     </w:p>
                     <w:p>
@@ -1218,7 +1296,7 @@
                         <a:effectLst/>
                         <a:extLst>
                           <a:ext uri="{C572A759-6A51-4108-AA02-DFA0A04FC94B}">
-                            <ma14:wrappingTextBoxFlag xmlns="" xmlns:w="http://schemas.openxmlformats.org/wordprocessingml/2006/main" xmlns:w10="urn:schemas-microsoft-com:office:word" xmlns:v="urn:schemas-microsoft-com:vml" xmlns:o="urn:schemas-microsoft-com:office:office" xmlns:ma14="http://schemas.microsoft.com/office/mac/drawingml/2011/main" val="1"/>
+                            <ma14:wrappingTextBoxFlag xmlns:ma14="http://schemas.microsoft.com/office/mac/drawingml/2011/main" xmlns:o="urn:schemas-microsoft-com:office:office" xmlns:v="urn:schemas-microsoft-com:vml" xmlns:w10="urn:schemas-microsoft-com:office:word" xmlns:w="http://schemas.openxmlformats.org/wordprocessingml/2006/main" xmlns="" val="1"/>
                           </a:ext>
                         </a:extLst>
                       </wps:spPr>
@@ -2506,7 +2584,21 @@
                                 <w:sz w:val="16"/>
                                 <w:szCs w:val="16"/>
                               </w:rPr>
-                              <w:t>streaming trends and developing a model to predict</w:t>
+                              <w:t>streaming trends and developing a</w:t>
+                            </w:r>
+                            <w:r>
+                              <w:rPr>
+                                <w:sz w:val="16"/>
+                                <w:szCs w:val="16"/>
+                              </w:rPr>
+                              <w:t xml:space="preserve"> supervised regression</w:t>
+                            </w:r>
+                            <w:r>
+                              <w:rPr>
+                                <w:sz w:val="16"/>
+                                <w:szCs w:val="16"/>
+                              </w:rPr>
+                              <w:t xml:space="preserve"> model to predict</w:t>
                             </w:r>
                             <w:r>
                               <w:rPr>
@@ -2577,7 +2669,21 @@
                           <w:sz w:val="16"/>
                           <w:szCs w:val="16"/>
                         </w:rPr>
-                        <w:t>streaming trends and developing a model to predict</w:t>
+                        <w:t>streaming trends and developing a</w:t>
+                      </w:r>
+                      <w:r>
+                        <w:rPr>
+                          <w:sz w:val="16"/>
+                          <w:szCs w:val="16"/>
+                        </w:rPr>
+                        <w:t xml:space="preserve"> supervised regression</w:t>
+                      </w:r>
+                      <w:r>
+                        <w:rPr>
+                          <w:sz w:val="16"/>
+                          <w:szCs w:val="16"/>
+                        </w:rPr>
+                        <w:t xml:space="preserve"> model to predict</w:t>
                       </w:r>
                       <w:r>
                         <w:rPr>

--- a/Handins/O4/songPredictionPoster.docx
+++ b/Handins/O4/songPredictionPoster.docx
@@ -10,7 +10,2182 @@
         <mc:AlternateContent>
           <mc:Choice Requires="wps">
             <w:drawing>
-              <wp:anchor distT="152400" distB="152400" distL="152400" distR="152400" simplePos="0" relativeHeight="251659264" behindDoc="0" locked="0" layoutInCell="1" allowOverlap="1" wp14:anchorId="0E0C6D1F" wp14:editId="0DC2F915">
+              <wp:anchor distT="0" distB="0" distL="114300" distR="114300" simplePos="0" relativeHeight="251668480" behindDoc="0" locked="0" layoutInCell="1" allowOverlap="1" wp14:anchorId="0BF5615D" wp14:editId="17051B5B">
+                <wp:simplePos x="0" y="0"/>
+                <wp:positionH relativeFrom="column">
+                  <wp:posOffset>2147888</wp:posOffset>
+                </wp:positionH>
+                <wp:positionV relativeFrom="paragraph">
+                  <wp:posOffset>425451</wp:posOffset>
+                </wp:positionV>
+                <wp:extent cx="18732" cy="9272588"/>
+                <wp:effectExtent l="0" t="0" r="19685" b="24130"/>
+                <wp:wrapNone/>
+                <wp:docPr id="254671396" name="Straight Connector 1"/>
+                <wp:cNvGraphicFramePr/>
+                <a:graphic xmlns:a="http://schemas.openxmlformats.org/drawingml/2006/main">
+                  <a:graphicData uri="http://schemas.microsoft.com/office/word/2010/wordprocessingShape">
+                    <wps:wsp>
+                      <wps:cNvCnPr/>
+                      <wps:spPr>
+                        <a:xfrm>
+                          <a:off x="0" y="0"/>
+                          <a:ext cx="18732" cy="9272588"/>
+                        </a:xfrm>
+                        <a:prstGeom prst="line">
+                          <a:avLst/>
+                        </a:prstGeom>
+                        <a:ln w="9525" cap="flat" cmpd="sng" algn="ctr">
+                          <a:solidFill>
+                            <a:schemeClr val="dk1"/>
+                          </a:solidFill>
+                          <a:prstDash val="dash"/>
+                          <a:round/>
+                          <a:headEnd type="none" w="med" len="med"/>
+                          <a:tailEnd type="none" w="med" len="med"/>
+                        </a:ln>
+                      </wps:spPr>
+                      <wps:style>
+                        <a:lnRef idx="0">
+                          <a:scrgbClr r="0" g="0" b="0"/>
+                        </a:lnRef>
+                        <a:fillRef idx="0">
+                          <a:scrgbClr r="0" g="0" b="0"/>
+                        </a:fillRef>
+                        <a:effectRef idx="0">
+                          <a:scrgbClr r="0" g="0" b="0"/>
+                        </a:effectRef>
+                        <a:fontRef idx="minor">
+                          <a:schemeClr val="tx1"/>
+                        </a:fontRef>
+                      </wps:style>
+                      <wps:bodyPr/>
+                    </wps:wsp>
+                  </a:graphicData>
+                </a:graphic>
+                <wp14:sizeRelH relativeFrom="margin">
+                  <wp14:pctWidth>0</wp14:pctWidth>
+                </wp14:sizeRelH>
+                <wp14:sizeRelV relativeFrom="margin">
+                  <wp14:pctHeight>0</wp14:pctHeight>
+                </wp14:sizeRelV>
+              </wp:anchor>
+            </w:drawing>
+          </mc:Choice>
+          <mc:Fallback>
+            <w:pict>
+              <v:line w14:anchorId="7894386D" id="Straight Connector 1" o:spid="_x0000_s1026" style="position:absolute;z-index:251668480;visibility:visible;mso-wrap-style:square;mso-width-percent:0;mso-height-percent:0;mso-wrap-distance-left:9pt;mso-wrap-distance-top:0;mso-wrap-distance-right:9pt;mso-wrap-distance-bottom:0;mso-position-horizontal:absolute;mso-position-horizontal-relative:text;mso-position-vertical:absolute;mso-position-vertical-relative:text;mso-width-percent:0;mso-height-percent:0;mso-width-relative:margin;mso-height-relative:margin" from="169.15pt,33.5pt" to="170.6pt,763.65pt" o:gfxdata="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" strokecolor="black [3200]">
+                <v:stroke dashstyle="dash"/>
+              </v:line>
+            </w:pict>
+          </mc:Fallback>
+        </mc:AlternateContent>
+      </w:r>
+      <w:r>
+        <w:rPr>
+          <w:noProof/>
+        </w:rPr>
+        <mc:AlternateContent>
+          <mc:Choice Requires="wps">
+            <w:drawing>
+              <wp:anchor distT="152400" distB="152400" distL="152400" distR="152400" simplePos="0" relativeHeight="251667456" behindDoc="0" locked="0" layoutInCell="1" allowOverlap="1" wp14:anchorId="2D7F723B" wp14:editId="25E69EB5">
+                <wp:simplePos x="0" y="0"/>
+                <wp:positionH relativeFrom="page">
+                  <wp:posOffset>309563</wp:posOffset>
+                </wp:positionH>
+                <wp:positionV relativeFrom="page">
+                  <wp:posOffset>638174</wp:posOffset>
+                </wp:positionV>
+                <wp:extent cx="6927215" cy="633413"/>
+                <wp:effectExtent l="0" t="0" r="0" b="0"/>
+                <wp:wrapNone/>
+                <wp:docPr id="1073741833" name="officeArt object" descr="Unravel weather conditions through image recognition in this project, employing supervised learning on a dataset, with a focus on training a model to predict Cloudy, Rainy, Shine, and Sunrise scenarios."/>
+                <wp:cNvGraphicFramePr/>
+                <a:graphic xmlns:a="http://schemas.openxmlformats.org/drawingml/2006/main">
+                  <a:graphicData uri="http://schemas.microsoft.com/office/word/2010/wordprocessingShape">
+                    <wps:wsp>
+                      <wps:cNvSpPr txBox="1"/>
+                      <wps:spPr>
+                        <a:xfrm>
+                          <a:off x="0" y="0"/>
+                          <a:ext cx="6927215" cy="633413"/>
+                        </a:xfrm>
+                        <a:prstGeom prst="rect">
+                          <a:avLst/>
+                        </a:prstGeom>
+                        <a:noFill/>
+                        <a:ln w="12700" cap="flat">
+                          <a:noFill/>
+                          <a:miter lim="400000"/>
+                        </a:ln>
+                        <a:effectLst/>
+                      </wps:spPr>
+                      <wps:txbx>
+                        <w:txbxContent>
+                          <w:p>
+                            <w:pPr>
+                              <w:pStyle w:val="Undertitel"/>
+                              <w:rPr>
+                                <w:color w:val="00B050"/>
+                                <w:sz w:val="16"/>
+                                <w:szCs w:val="16"/>
+                              </w:rPr>
+                            </w:pPr>
+                            <w:r>
+                              <w:rPr>
+                                <w:color w:val="00B050"/>
+                                <w:sz w:val="16"/>
+                                <w:szCs w:val="16"/>
+                              </w:rPr>
+                              <w:t xml:space="preserve">Exploring </w:t>
+                            </w:r>
+                            <w:r>
+                              <w:rPr>
+                                <w:color w:val="00B050"/>
+                                <w:sz w:val="16"/>
+                                <w:szCs w:val="16"/>
+                              </w:rPr>
+                              <w:t xml:space="preserve">the 'Most Streamed Spotify Songs of 2023' dataset to </w:t>
+                            </w:r>
+                            <w:r>
+                              <w:rPr>
+                                <w:color w:val="00B050"/>
+                                <w:sz w:val="16"/>
+                                <w:szCs w:val="16"/>
+                              </w:rPr>
+                              <w:t>find</w:t>
+                            </w:r>
+                            <w:r>
+                              <w:rPr>
+                                <w:color w:val="00B050"/>
+                                <w:sz w:val="16"/>
+                                <w:szCs w:val="16"/>
+                              </w:rPr>
+                              <w:t xml:space="preserve"> streaming trends and developing a</w:t>
+                            </w:r>
+                            <w:r>
+                              <w:rPr>
+                                <w:color w:val="00B050"/>
+                                <w:sz w:val="16"/>
+                                <w:szCs w:val="16"/>
+                              </w:rPr>
+                              <w:t xml:space="preserve"> supervised regression</w:t>
+                            </w:r>
+                            <w:r>
+                              <w:rPr>
+                                <w:color w:val="00B050"/>
+                                <w:sz w:val="16"/>
+                                <w:szCs w:val="16"/>
+                              </w:rPr>
+                              <w:t xml:space="preserve"> model to predict the streams for a song based on selected features.</w:t>
+                            </w:r>
+                            <w:r>
+                              <w:rPr>
+                                <w:color w:val="00B050"/>
+                                <w:sz w:val="16"/>
+                                <w:szCs w:val="16"/>
+                              </w:rPr>
+                              <w:t xml:space="preserve"> </w:t>
+                            </w:r>
+                          </w:p>
+                          <w:p>
+                            <w:pPr>
+                              <w:pStyle w:val="Undertitel"/>
+                              <w:rPr>
+                                <w:i/>
+                                <w:iCs/>
+                                <w:color w:val="00B050"/>
+                                <w:sz w:val="16"/>
+                                <w:szCs w:val="16"/>
+                              </w:rPr>
+                            </w:pPr>
+                            <w:r>
+                              <w:rPr>
+                                <w:i/>
+                                <w:iCs/>
+                                <w:color w:val="00B050"/>
+                                <w:sz w:val="16"/>
+                                <w:szCs w:val="16"/>
+                              </w:rPr>
+                              <w:t>By Christian, Sean</w:t>
+                            </w:r>
+                            <w:r>
+                              <w:rPr>
+                                <w:i/>
+                                <w:iCs/>
+                                <w:color w:val="00B050"/>
+                                <w:sz w:val="16"/>
+                                <w:szCs w:val="16"/>
+                              </w:rPr>
+                              <w:t>,</w:t>
+                            </w:r>
+                            <w:r>
+                              <w:rPr>
+                                <w:i/>
+                                <w:iCs/>
+                                <w:color w:val="00B050"/>
+                                <w:sz w:val="16"/>
+                                <w:szCs w:val="16"/>
+                              </w:rPr>
+                              <w:t xml:space="preserve"> and Martin</w:t>
+                            </w:r>
+                          </w:p>
+                        </w:txbxContent>
+                      </wps:txbx>
+                      <wps:bodyPr wrap="square" lIns="50800" tIns="50800" rIns="50800" bIns="50800" numCol="1" anchor="t">
+                        <a:noAutofit/>
+                      </wps:bodyPr>
+                    </wps:wsp>
+                  </a:graphicData>
+                </a:graphic>
+                <wp14:sizeRelV relativeFrom="margin">
+                  <wp14:pctHeight>0</wp14:pctHeight>
+                </wp14:sizeRelV>
+              </wp:anchor>
+            </w:drawing>
+          </mc:Choice>
+          <mc:Fallback>
+            <w:pict>
+              <v:shapetype w14:anchorId="2D7F723B" id="_x0000_t202" coordsize="21600,21600" o:spt="202" path="m,l,21600r21600,l21600,xe">
+                <v:stroke joinstyle="miter"/>
+                <v:path gradientshapeok="t" o:connecttype="rect"/>
+              </v:shapetype>
+              <v:shape id="officeArt object" o:spid="_x0000_s1026" type="#_x0000_t202" alt="Unravel weather conditions through image recognition in this project, employing supervised learning on a dataset, with a focus on training a model to predict Cloudy, Rainy, Shine, and Sunrise scenarios." style="position:absolute;margin-left:24.4pt;margin-top:50.25pt;width:545.45pt;height:49.9pt;z-index:251667456;visibility:visible;mso-wrap-style:square;mso-height-percent:0;mso-wrap-distance-left:12pt;mso-wrap-distance-top:12pt;mso-wrap-distance-right:12pt;mso-wrap-distance-bottom:12pt;mso-position-horizontal:absolute;mso-position-horizontal-relative:page;mso-position-vertical:absolute;mso-position-vertical-relative:page;mso-height-percent:0;mso-height-relative:margin;v-text-anchor:top" o:gfxdata="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" filled="f" stroked="f" strokeweight="1pt">
+                <v:stroke miterlimit="4"/>
+                <v:textbox inset="4pt,4pt,4pt,4pt">
+                  <w:txbxContent>
+                    <w:p>
+                      <w:pPr>
+                        <w:pStyle w:val="Undertitel"/>
+                        <w:rPr>
+                          <w:color w:val="00B050"/>
+                          <w:sz w:val="16"/>
+                          <w:szCs w:val="16"/>
+                        </w:rPr>
+                      </w:pPr>
+                      <w:r>
+                        <w:rPr>
+                          <w:color w:val="00B050"/>
+                          <w:sz w:val="16"/>
+                          <w:szCs w:val="16"/>
+                        </w:rPr>
+                        <w:t xml:space="preserve">Exploring </w:t>
+                      </w:r>
+                      <w:r>
+                        <w:rPr>
+                          <w:color w:val="00B050"/>
+                          <w:sz w:val="16"/>
+                          <w:szCs w:val="16"/>
+                        </w:rPr>
+                        <w:t xml:space="preserve">the 'Most Streamed Spotify Songs of 2023' dataset to </w:t>
+                      </w:r>
+                      <w:r>
+                        <w:rPr>
+                          <w:color w:val="00B050"/>
+                          <w:sz w:val="16"/>
+                          <w:szCs w:val="16"/>
+                        </w:rPr>
+                        <w:t>find</w:t>
+                      </w:r>
+                      <w:r>
+                        <w:rPr>
+                          <w:color w:val="00B050"/>
+                          <w:sz w:val="16"/>
+                          <w:szCs w:val="16"/>
+                        </w:rPr>
+                        <w:t xml:space="preserve"> streaming trends and developing a</w:t>
+                      </w:r>
+                      <w:r>
+                        <w:rPr>
+                          <w:color w:val="00B050"/>
+                          <w:sz w:val="16"/>
+                          <w:szCs w:val="16"/>
+                        </w:rPr>
+                        <w:t xml:space="preserve"> supervised regression</w:t>
+                      </w:r>
+                      <w:r>
+                        <w:rPr>
+                          <w:color w:val="00B050"/>
+                          <w:sz w:val="16"/>
+                          <w:szCs w:val="16"/>
+                        </w:rPr>
+                        <w:t xml:space="preserve"> model to predict the streams for a song based on selected features.</w:t>
+                      </w:r>
+                      <w:r>
+                        <w:rPr>
+                          <w:color w:val="00B050"/>
+                          <w:sz w:val="16"/>
+                          <w:szCs w:val="16"/>
+                        </w:rPr>
+                        <w:t xml:space="preserve"> </w:t>
+                      </w:r>
+                    </w:p>
+                    <w:p>
+                      <w:pPr>
+                        <w:pStyle w:val="Undertitel"/>
+                        <w:rPr>
+                          <w:i/>
+                          <w:iCs/>
+                          <w:color w:val="00B050"/>
+                          <w:sz w:val="16"/>
+                          <w:szCs w:val="16"/>
+                        </w:rPr>
+                      </w:pPr>
+                      <w:r>
+                        <w:rPr>
+                          <w:i/>
+                          <w:iCs/>
+                          <w:color w:val="00B050"/>
+                          <w:sz w:val="16"/>
+                          <w:szCs w:val="16"/>
+                        </w:rPr>
+                        <w:t>By Christian, Sean</w:t>
+                      </w:r>
+                      <w:r>
+                        <w:rPr>
+                          <w:i/>
+                          <w:iCs/>
+                          <w:color w:val="00B050"/>
+                          <w:sz w:val="16"/>
+                          <w:szCs w:val="16"/>
+                        </w:rPr>
+                        <w:t>,</w:t>
+                      </w:r>
+                      <w:r>
+                        <w:rPr>
+                          <w:i/>
+                          <w:iCs/>
+                          <w:color w:val="00B050"/>
+                          <w:sz w:val="16"/>
+                          <w:szCs w:val="16"/>
+                        </w:rPr>
+                        <w:t xml:space="preserve"> and Martin</w:t>
+                      </w:r>
+                    </w:p>
+                  </w:txbxContent>
+                </v:textbox>
+                <w10:wrap anchorx="page" anchory="page"/>
+              </v:shape>
+            </w:pict>
+          </mc:Fallback>
+        </mc:AlternateContent>
+      </w:r>
+      <w:r>
+        <w:rPr>
+          <w:noProof/>
+        </w:rPr>
+        <mc:AlternateContent>
+          <mc:Choice Requires="wps">
+            <w:drawing>
+              <wp:anchor distT="152400" distB="152400" distL="152400" distR="152400" simplePos="0" relativeHeight="251662336" behindDoc="0" locked="0" layoutInCell="1" allowOverlap="1" wp14:anchorId="46F829CF" wp14:editId="58330826">
+                <wp:simplePos x="0" y="0"/>
+                <wp:positionH relativeFrom="page">
+                  <wp:posOffset>2911929</wp:posOffset>
+                </wp:positionH>
+                <wp:positionV relativeFrom="page">
+                  <wp:posOffset>1262742</wp:posOffset>
+                </wp:positionV>
+                <wp:extent cx="4326255" cy="9405257"/>
+                <wp:effectExtent l="0" t="0" r="0" b="0"/>
+                <wp:wrapSquare wrapText="bothSides" distT="152400" distB="152400" distL="152400" distR="152400"/>
+                <wp:docPr id="1073741828" name="officeArt object" descr="Results…"/>
+                <wp:cNvGraphicFramePr/>
+                <a:graphic xmlns:a="http://schemas.openxmlformats.org/drawingml/2006/main">
+                  <a:graphicData uri="http://schemas.microsoft.com/office/word/2010/wordprocessingShape">
+                    <wps:wsp>
+                      <wps:cNvSpPr txBox="1"/>
+                      <wps:spPr>
+                        <a:xfrm>
+                          <a:off x="0" y="0"/>
+                          <a:ext cx="4326255" cy="9405257"/>
+                        </a:xfrm>
+                        <a:prstGeom prst="rect">
+                          <a:avLst/>
+                        </a:prstGeom>
+                        <a:noFill/>
+                        <a:ln w="12700" cap="flat">
+                          <a:noFill/>
+                          <a:miter lim="400000"/>
+                        </a:ln>
+                        <a:effectLst/>
+                        <a:extLst>
+                          <a:ext uri="{C572A759-6A51-4108-AA02-DFA0A04FC94B}">
+                            <ma14:wrappingTextBoxFlag xmlns="" xmlns:w="http://schemas.openxmlformats.org/wordprocessingml/2006/main" xmlns:w10="urn:schemas-microsoft-com:office:word" xmlns:v="urn:schemas-microsoft-com:vml" xmlns:o="urn:schemas-microsoft-com:office:office" xmlns:ma14="http://schemas.microsoft.com/office/mac/drawingml/2011/main" val="1"/>
+                          </a:ext>
+                        </a:extLst>
+                      </wps:spPr>
+                      <wps:txbx>
+                        <w:txbxContent>
+                          <w:p>
+                            <w:pPr>
+                              <w:pStyle w:val="Overskrift2"/>
+                              <w:rPr>
+                                <w:rFonts w:ascii="Avenir Heavy" w:eastAsia="Avenir Heavy" w:hAnsi="Avenir Heavy" w:cs="Avenir Heavy"/>
+                                <w:b w:val="0"/>
+                                <w:bCs w:val="0"/>
+                                <w:color w:val="00B050"/>
+                                <w:sz w:val="24"/>
+                                <w:szCs w:val="24"/>
+                                <w:lang w:val="en-GB"/>
+                              </w:rPr>
+                            </w:pPr>
+                            <w:r>
+                              <w:rPr>
+                                <w:rFonts w:ascii="Avenir Heavy" w:hAnsi="Avenir Heavy"/>
+                                <w:b w:val="0"/>
+                                <w:bCs w:val="0"/>
+                                <w:color w:val="00B050"/>
+                                <w:sz w:val="24"/>
+                                <w:szCs w:val="24"/>
+                                <w:lang w:val="en-GB"/>
+                              </w:rPr>
+                              <w:t>Results</w:t>
+                            </w:r>
+                          </w:p>
+                          <w:p>
+                            <w:pPr>
+                              <w:pStyle w:val="Brdtekst2"/>
+                              <w:tabs>
+                                <w:tab w:val="left" w:pos="200"/>
+                                <w:tab w:val="left" w:pos="400"/>
+                                <w:tab w:val="left" w:pos="600"/>
+                                <w:tab w:val="left" w:pos="800"/>
+                                <w:tab w:val="left" w:pos="1000"/>
+                                <w:tab w:val="left" w:pos="1200"/>
+                                <w:tab w:val="left" w:pos="1400"/>
+                                <w:tab w:val="left" w:pos="1600"/>
+                                <w:tab w:val="left" w:pos="1800"/>
+                                <w:tab w:val="left" w:pos="2000"/>
+                                <w:tab w:val="left" w:pos="2200"/>
+                                <w:tab w:val="left" w:pos="2400"/>
+                                <w:tab w:val="left" w:pos="2600"/>
+                                <w:tab w:val="left" w:pos="2800"/>
+                                <w:tab w:val="left" w:pos="3000"/>
+                                <w:tab w:val="left" w:pos="3200"/>
+                                <w:tab w:val="left" w:pos="3400"/>
+                                <w:tab w:val="left" w:pos="3600"/>
+                                <w:tab w:val="left" w:pos="3800"/>
+                                <w:tab w:val="left" w:pos="4000"/>
+                                <w:tab w:val="left" w:pos="4200"/>
+                                <w:tab w:val="left" w:pos="4400"/>
+                                <w:tab w:val="left" w:pos="4600"/>
+                                <w:tab w:val="left" w:pos="4800"/>
+                                <w:tab w:val="left" w:pos="5000"/>
+                                <w:tab w:val="left" w:pos="5200"/>
+                                <w:tab w:val="left" w:pos="5400"/>
+                                <w:tab w:val="left" w:pos="5600"/>
+                                <w:tab w:val="left" w:pos="5800"/>
+                                <w:tab w:val="left" w:pos="6000"/>
+                                <w:tab w:val="left" w:pos="6200"/>
+                                <w:tab w:val="left" w:pos="6400"/>
+                                <w:tab w:val="left" w:pos="6600"/>
+                                <w:tab w:val="left" w:pos="6800"/>
+                              </w:tabs>
+                              <w:rPr>
+                                <w:b/>
+                                <w:bCs/>
+                                <w:lang w:val="en-GB"/>
+                              </w:rPr>
+                            </w:pPr>
+                            <w:r>
+                              <w:rPr>
+                                <w:b/>
+                                <w:bCs/>
+                                <w:lang w:val="en-GB"/>
+                              </w:rPr>
+                              <w:t>Feature importance:</w:t>
+                            </w:r>
+                          </w:p>
+                          <w:p>
+                            <w:pPr>
+                              <w:pStyle w:val="Brdtekst2"/>
+                              <w:tabs>
+                                <w:tab w:val="left" w:pos="200"/>
+                                <w:tab w:val="left" w:pos="400"/>
+                                <w:tab w:val="left" w:pos="600"/>
+                                <w:tab w:val="left" w:pos="800"/>
+                                <w:tab w:val="left" w:pos="1000"/>
+                                <w:tab w:val="left" w:pos="1200"/>
+                                <w:tab w:val="left" w:pos="1400"/>
+                                <w:tab w:val="left" w:pos="1600"/>
+                                <w:tab w:val="left" w:pos="1800"/>
+                                <w:tab w:val="left" w:pos="2000"/>
+                                <w:tab w:val="left" w:pos="2200"/>
+                                <w:tab w:val="left" w:pos="2400"/>
+                                <w:tab w:val="left" w:pos="2600"/>
+                                <w:tab w:val="left" w:pos="2800"/>
+                                <w:tab w:val="left" w:pos="3000"/>
+                                <w:tab w:val="left" w:pos="3200"/>
+                                <w:tab w:val="left" w:pos="3400"/>
+                                <w:tab w:val="left" w:pos="3600"/>
+                                <w:tab w:val="left" w:pos="3800"/>
+                                <w:tab w:val="left" w:pos="4000"/>
+                                <w:tab w:val="left" w:pos="4200"/>
+                                <w:tab w:val="left" w:pos="4400"/>
+                                <w:tab w:val="left" w:pos="4600"/>
+                                <w:tab w:val="left" w:pos="4800"/>
+                                <w:tab w:val="left" w:pos="5000"/>
+                                <w:tab w:val="left" w:pos="5200"/>
+                                <w:tab w:val="left" w:pos="5400"/>
+                                <w:tab w:val="left" w:pos="5600"/>
+                                <w:tab w:val="left" w:pos="5800"/>
+                                <w:tab w:val="left" w:pos="6000"/>
+                                <w:tab w:val="left" w:pos="6200"/>
+                                <w:tab w:val="left" w:pos="6400"/>
+                                <w:tab w:val="left" w:pos="6600"/>
+                                <w:tab w:val="left" w:pos="6800"/>
+                              </w:tabs>
+                              <w:rPr>
+                                <w:noProof/>
+                              </w:rPr>
+                            </w:pPr>
+                            <w:r>
+                              <w:rPr>
+                                <w:noProof/>
+                              </w:rPr>
+                              <w:drawing>
+                                <wp:inline distT="0" distB="0" distL="0" distR="0" wp14:anchorId="142745C5" wp14:editId="35CF52C2">
+                                  <wp:extent cx="1618024" cy="1123950"/>
+                                  <wp:effectExtent l="0" t="0" r="1270" b="0"/>
+                                  <wp:docPr id="1236491527" name="Picture 1" descr="A screen shot of a computer&#10;&#10;Description automatically generated"/>
+                                  <wp:cNvGraphicFramePr>
+                                    <a:graphicFrameLocks xmlns:a="http://schemas.openxmlformats.org/drawingml/2006/main" noChangeAspect="1"/>
+                                  </wp:cNvGraphicFramePr>
+                                  <a:graphic xmlns:a="http://schemas.openxmlformats.org/drawingml/2006/main">
+                                    <a:graphicData uri="http://schemas.openxmlformats.org/drawingml/2006/picture">
+                                      <pic:pic xmlns:pic="http://schemas.openxmlformats.org/drawingml/2006/picture">
+                                        <pic:nvPicPr>
+                                          <pic:cNvPr id="1236491527" name="Picture 1" descr="A screen shot of a computer&#10;&#10;Description automatically generated"/>
+                                          <pic:cNvPicPr/>
+                                        </pic:nvPicPr>
+                                        <pic:blipFill>
+                                          <a:blip r:embed="rId6"/>
+                                          <a:stretch>
+                                            <a:fillRect/>
+                                          </a:stretch>
+                                        </pic:blipFill>
+                                        <pic:spPr>
+                                          <a:xfrm>
+                                            <a:off x="0" y="0"/>
+                                            <a:ext cx="1618646" cy="1124382"/>
+                                          </a:xfrm>
+                                          <a:prstGeom prst="rect">
+                                            <a:avLst/>
+                                          </a:prstGeom>
+                                        </pic:spPr>
+                                      </pic:pic>
+                                    </a:graphicData>
+                                  </a:graphic>
+                                </wp:inline>
+                              </w:drawing>
+                            </w:r>
+                            <w:r>
+                              <w:rPr>
+                                <w:noProof/>
+                              </w:rPr>
+                              <w:t xml:space="preserve"> </w:t>
+                            </w:r>
+                            <w:r>
+                              <w:rPr>
+                                <w:noProof/>
+                              </w:rPr>
+                              <w:t xml:space="preserve">                                   </w:t>
+                            </w:r>
+                            <w:r>
+                              <w:rPr>
+                                <w:noProof/>
+                              </w:rPr>
+                              <w:drawing>
+                                <wp:inline distT="0" distB="0" distL="0" distR="0" wp14:anchorId="4FE7B2E4" wp14:editId="4EDB1963">
+                                  <wp:extent cx="1809433" cy="1114432"/>
+                                  <wp:effectExtent l="0" t="0" r="635" b="0"/>
+                                  <wp:docPr id="28649513" name="Picture 1" descr="A screenshot of a computer code&#10;&#10;Description automatically generated"/>
+                                  <wp:cNvGraphicFramePr>
+                                    <a:graphicFrameLocks xmlns:a="http://schemas.openxmlformats.org/drawingml/2006/main" noChangeAspect="1"/>
+                                  </wp:cNvGraphicFramePr>
+                                  <a:graphic xmlns:a="http://schemas.openxmlformats.org/drawingml/2006/main">
+                                    <a:graphicData uri="http://schemas.openxmlformats.org/drawingml/2006/picture">
+                                      <pic:pic xmlns:pic="http://schemas.openxmlformats.org/drawingml/2006/picture">
+                                        <pic:nvPicPr>
+                                          <pic:cNvPr id="28649513" name="Picture 1" descr="A screenshot of a computer code&#10;&#10;Description automatically generated"/>
+                                          <pic:cNvPicPr/>
+                                        </pic:nvPicPr>
+                                        <pic:blipFill>
+                                          <a:blip r:embed="rId7"/>
+                                          <a:stretch>
+                                            <a:fillRect/>
+                                          </a:stretch>
+                                        </pic:blipFill>
+                                        <pic:spPr>
+                                          <a:xfrm>
+                                            <a:off x="0" y="0"/>
+                                            <a:ext cx="1838884" cy="1132571"/>
+                                          </a:xfrm>
+                                          <a:prstGeom prst="rect">
+                                            <a:avLst/>
+                                          </a:prstGeom>
+                                        </pic:spPr>
+                                      </pic:pic>
+                                    </a:graphicData>
+                                  </a:graphic>
+                                </wp:inline>
+                              </w:drawing>
+                            </w:r>
+                          </w:p>
+                          <w:p>
+                            <w:pPr>
+                              <w:pStyle w:val="Brdtekst2"/>
+                              <w:tabs>
+                                <w:tab w:val="left" w:pos="200"/>
+                                <w:tab w:val="left" w:pos="400"/>
+                                <w:tab w:val="left" w:pos="600"/>
+                                <w:tab w:val="left" w:pos="800"/>
+                                <w:tab w:val="left" w:pos="1000"/>
+                                <w:tab w:val="left" w:pos="1200"/>
+                                <w:tab w:val="left" w:pos="1400"/>
+                                <w:tab w:val="left" w:pos="1600"/>
+                                <w:tab w:val="left" w:pos="1800"/>
+                                <w:tab w:val="left" w:pos="2000"/>
+                                <w:tab w:val="left" w:pos="2200"/>
+                                <w:tab w:val="left" w:pos="2400"/>
+                                <w:tab w:val="left" w:pos="2600"/>
+                                <w:tab w:val="left" w:pos="2800"/>
+                                <w:tab w:val="left" w:pos="3000"/>
+                                <w:tab w:val="left" w:pos="3200"/>
+                                <w:tab w:val="left" w:pos="3400"/>
+                                <w:tab w:val="left" w:pos="3600"/>
+                                <w:tab w:val="left" w:pos="3800"/>
+                                <w:tab w:val="left" w:pos="4000"/>
+                                <w:tab w:val="left" w:pos="4200"/>
+                                <w:tab w:val="left" w:pos="4400"/>
+                                <w:tab w:val="left" w:pos="4600"/>
+                                <w:tab w:val="left" w:pos="4800"/>
+                                <w:tab w:val="left" w:pos="5000"/>
+                                <w:tab w:val="left" w:pos="5200"/>
+                                <w:tab w:val="left" w:pos="5400"/>
+                                <w:tab w:val="left" w:pos="5600"/>
+                                <w:tab w:val="left" w:pos="5800"/>
+                                <w:tab w:val="left" w:pos="6000"/>
+                                <w:tab w:val="left" w:pos="6200"/>
+                                <w:tab w:val="left" w:pos="6400"/>
+                                <w:tab w:val="left" w:pos="6600"/>
+                                <w:tab w:val="left" w:pos="6800"/>
+                              </w:tabs>
+                              <w:rPr>
+                                <w:b/>
+                                <w:bCs/>
+                                <w:lang w:val="en-GB"/>
+                              </w:rPr>
+                            </w:pPr>
+                            <w:r>
+                              <w:rPr>
+                                <w:b/>
+                                <w:bCs/>
+                                <w:lang w:val="en-GB"/>
+                              </w:rPr>
+                              <w:t xml:space="preserve">Optimizing the hyperparameters with </w:t>
+                            </w:r>
+                            <w:proofErr w:type="spellStart"/>
+                            <w:r>
+                              <w:rPr>
+                                <w:b/>
+                                <w:bCs/>
+                                <w:lang w:val="en-GB"/>
+                              </w:rPr>
+                              <w:t>GridSearchCV</w:t>
+                            </w:r>
+                            <w:proofErr w:type="spellEnd"/>
+                            <w:r>
+                              <w:rPr>
+                                <w:b/>
+                                <w:bCs/>
+                                <w:lang w:val="en-GB"/>
+                              </w:rPr>
+                              <w:t xml:space="preserve"> (took forever)</w:t>
+                            </w:r>
+                          </w:p>
+                          <w:p>
+                            <w:pPr>
+                              <w:pStyle w:val="Brdtekst2"/>
+                              <w:tabs>
+                                <w:tab w:val="left" w:pos="200"/>
+                                <w:tab w:val="left" w:pos="400"/>
+                                <w:tab w:val="left" w:pos="600"/>
+                                <w:tab w:val="left" w:pos="800"/>
+                                <w:tab w:val="left" w:pos="1000"/>
+                                <w:tab w:val="left" w:pos="1200"/>
+                                <w:tab w:val="left" w:pos="1400"/>
+                                <w:tab w:val="left" w:pos="1600"/>
+                                <w:tab w:val="left" w:pos="1800"/>
+                                <w:tab w:val="left" w:pos="2000"/>
+                                <w:tab w:val="left" w:pos="2200"/>
+                                <w:tab w:val="left" w:pos="2400"/>
+                                <w:tab w:val="left" w:pos="2600"/>
+                                <w:tab w:val="left" w:pos="2800"/>
+                                <w:tab w:val="left" w:pos="3000"/>
+                                <w:tab w:val="left" w:pos="3200"/>
+                                <w:tab w:val="left" w:pos="3400"/>
+                                <w:tab w:val="left" w:pos="3600"/>
+                                <w:tab w:val="left" w:pos="3800"/>
+                                <w:tab w:val="left" w:pos="4000"/>
+                                <w:tab w:val="left" w:pos="4200"/>
+                                <w:tab w:val="left" w:pos="4400"/>
+                                <w:tab w:val="left" w:pos="4600"/>
+                                <w:tab w:val="left" w:pos="4800"/>
+                                <w:tab w:val="left" w:pos="5000"/>
+                                <w:tab w:val="left" w:pos="5200"/>
+                                <w:tab w:val="left" w:pos="5400"/>
+                                <w:tab w:val="left" w:pos="5600"/>
+                                <w:tab w:val="left" w:pos="5800"/>
+                                <w:tab w:val="left" w:pos="6000"/>
+                                <w:tab w:val="left" w:pos="6200"/>
+                                <w:tab w:val="left" w:pos="6400"/>
+                                <w:tab w:val="left" w:pos="6600"/>
+                                <w:tab w:val="left" w:pos="6800"/>
+                              </w:tabs>
+                              <w:rPr>
+                                <w:lang w:val="en-GB"/>
+                              </w:rPr>
+                            </w:pPr>
+                            <w:r>
+                              <w:rPr>
+                                <w:noProof/>
+                              </w:rPr>
+                              <w:drawing>
+                                <wp:inline distT="0" distB="0" distL="0" distR="0" wp14:anchorId="28544A9B" wp14:editId="5813304B">
+                                  <wp:extent cx="4161155" cy="984250"/>
+                                  <wp:effectExtent l="0" t="0" r="0" b="6350"/>
+                                  <wp:docPr id="1059513933" name="Picture 1" descr="A screen shot of a computer&#10;&#10;Description automatically generated"/>
+                                  <wp:cNvGraphicFramePr>
+                                    <a:graphicFrameLocks xmlns:a="http://schemas.openxmlformats.org/drawingml/2006/main" noChangeAspect="1"/>
+                                  </wp:cNvGraphicFramePr>
+                                  <a:graphic xmlns:a="http://schemas.openxmlformats.org/drawingml/2006/main">
+                                    <a:graphicData uri="http://schemas.openxmlformats.org/drawingml/2006/picture">
+                                      <pic:pic xmlns:pic="http://schemas.openxmlformats.org/drawingml/2006/picture">
+                                        <pic:nvPicPr>
+                                          <pic:cNvPr id="1059513933" name="Picture 1" descr="A screen shot of a computer&#10;&#10;Description automatically generated"/>
+                                          <pic:cNvPicPr/>
+                                        </pic:nvPicPr>
+                                        <pic:blipFill>
+                                          <a:blip r:embed="rId8"/>
+                                          <a:stretch>
+                                            <a:fillRect/>
+                                          </a:stretch>
+                                        </pic:blipFill>
+                                        <pic:spPr>
+                                          <a:xfrm>
+                                            <a:off x="0" y="0"/>
+                                            <a:ext cx="4161155" cy="984250"/>
+                                          </a:xfrm>
+                                          <a:prstGeom prst="rect">
+                                            <a:avLst/>
+                                          </a:prstGeom>
+                                        </pic:spPr>
+                                      </pic:pic>
+                                    </a:graphicData>
+                                  </a:graphic>
+                                </wp:inline>
+                              </w:drawing>
+                            </w:r>
+                          </w:p>
+                          <w:p>
+                            <w:pPr>
+                              <w:pStyle w:val="Overskrift2"/>
+                              <w:rPr>
+                                <w:rFonts w:ascii="Avenir Heavy" w:hAnsi="Avenir Heavy"/>
+                                <w:b w:val="0"/>
+                                <w:bCs w:val="0"/>
+                                <w:sz w:val="24"/>
+                                <w:szCs w:val="24"/>
+                                <w:lang w:val="en-GB"/>
+                              </w:rPr>
+                            </w:pPr>
+                            <w:r>
+                              <w:rPr>
+                                <w:noProof/>
+                              </w:rPr>
+                              <w:drawing>
+                                <wp:inline distT="0" distB="0" distL="0" distR="0" wp14:anchorId="7F2B4FCE" wp14:editId="7F48102C">
+                                  <wp:extent cx="3897086" cy="2442443"/>
+                                  <wp:effectExtent l="0" t="0" r="8255" b="0"/>
+                                  <wp:docPr id="48466160" name="Picture 1" descr="A graph with a line and a red line&#10;&#10;Description automatically generated"/>
+                                  <wp:cNvGraphicFramePr>
+                                    <a:graphicFrameLocks xmlns:a="http://schemas.openxmlformats.org/drawingml/2006/main" noChangeAspect="1"/>
+                                  </wp:cNvGraphicFramePr>
+                                  <a:graphic xmlns:a="http://schemas.openxmlformats.org/drawingml/2006/main">
+                                    <a:graphicData uri="http://schemas.openxmlformats.org/drawingml/2006/picture">
+                                      <pic:pic xmlns:pic="http://schemas.openxmlformats.org/drawingml/2006/picture">
+                                        <pic:nvPicPr>
+                                          <pic:cNvPr id="48466160" name="Picture 1" descr="A graph with a line and a red line&#10;&#10;Description automatically generated"/>
+                                          <pic:cNvPicPr/>
+                                        </pic:nvPicPr>
+                                        <pic:blipFill>
+                                          <a:blip r:embed="rId9"/>
+                                          <a:stretch>
+                                            <a:fillRect/>
+                                          </a:stretch>
+                                        </pic:blipFill>
+                                        <pic:spPr>
+                                          <a:xfrm>
+                                            <a:off x="0" y="0"/>
+                                            <a:ext cx="3899216" cy="2443778"/>
+                                          </a:xfrm>
+                                          <a:prstGeom prst="rect">
+                                            <a:avLst/>
+                                          </a:prstGeom>
+                                        </pic:spPr>
+                                      </pic:pic>
+                                    </a:graphicData>
+                                  </a:graphic>
+                                </wp:inline>
+                              </w:drawing>
+                            </w:r>
+                          </w:p>
+                          <w:p>
+                            <w:pPr>
+                              <w:pStyle w:val="Overskrift2"/>
+                              <w:rPr>
+                                <w:rFonts w:ascii="Avenir Heavy" w:eastAsia="Avenir Heavy" w:hAnsi="Avenir Heavy" w:cs="Avenir Heavy"/>
+                                <w:b w:val="0"/>
+                                <w:bCs w:val="0"/>
+                                <w:color w:val="00B050"/>
+                                <w:sz w:val="24"/>
+                                <w:szCs w:val="24"/>
+                                <w:lang w:val="en-GB"/>
+                              </w:rPr>
+                            </w:pPr>
+                            <w:r>
+                              <w:rPr>
+                                <w:rFonts w:ascii="Avenir Heavy" w:hAnsi="Avenir Heavy"/>
+                                <w:b w:val="0"/>
+                                <w:bCs w:val="0"/>
+                                <w:color w:val="00B050"/>
+                                <w:sz w:val="24"/>
+                                <w:szCs w:val="24"/>
+                                <w:lang w:val="en-GB"/>
+                              </w:rPr>
+                              <w:t>Conclusion</w:t>
+                            </w:r>
+                          </w:p>
+                          <w:p>
+                            <w:pPr>
+                              <w:pStyle w:val="Brdtekst2"/>
+                              <w:tabs>
+                                <w:tab w:val="left" w:pos="200"/>
+                                <w:tab w:val="left" w:pos="400"/>
+                                <w:tab w:val="left" w:pos="600"/>
+                                <w:tab w:val="left" w:pos="800"/>
+                                <w:tab w:val="left" w:pos="1000"/>
+                                <w:tab w:val="left" w:pos="1200"/>
+                                <w:tab w:val="left" w:pos="1400"/>
+                                <w:tab w:val="left" w:pos="1600"/>
+                                <w:tab w:val="left" w:pos="1800"/>
+                                <w:tab w:val="left" w:pos="2000"/>
+                                <w:tab w:val="left" w:pos="2200"/>
+                                <w:tab w:val="left" w:pos="2400"/>
+                                <w:tab w:val="left" w:pos="2600"/>
+                                <w:tab w:val="left" w:pos="2800"/>
+                                <w:tab w:val="left" w:pos="3000"/>
+                                <w:tab w:val="left" w:pos="3200"/>
+                                <w:tab w:val="left" w:pos="3400"/>
+                                <w:tab w:val="left" w:pos="3600"/>
+                                <w:tab w:val="left" w:pos="3800"/>
+                                <w:tab w:val="left" w:pos="4000"/>
+                                <w:tab w:val="left" w:pos="4200"/>
+                                <w:tab w:val="left" w:pos="4400"/>
+                                <w:tab w:val="left" w:pos="4600"/>
+                                <w:tab w:val="left" w:pos="4800"/>
+                                <w:tab w:val="left" w:pos="5000"/>
+                                <w:tab w:val="left" w:pos="5200"/>
+                                <w:tab w:val="left" w:pos="5400"/>
+                                <w:tab w:val="left" w:pos="5600"/>
+                                <w:tab w:val="left" w:pos="5800"/>
+                                <w:tab w:val="left" w:pos="6000"/>
+                                <w:tab w:val="left" w:pos="6200"/>
+                                <w:tab w:val="left" w:pos="6400"/>
+                                <w:tab w:val="left" w:pos="6600"/>
+                                <w:tab w:val="left" w:pos="6800"/>
+                              </w:tabs>
+                              <w:rPr>
+                                <w:sz w:val="16"/>
+                                <w:szCs w:val="16"/>
+                              </w:rPr>
+                            </w:pPr>
+                            <w:r>
+                              <w:rPr>
+                                <w:sz w:val="16"/>
+                                <w:szCs w:val="16"/>
+                              </w:rPr>
+                              <w:t xml:space="preserve">We found that there is a </w:t>
+                            </w:r>
+                            <w:r>
+                              <w:rPr>
+                                <w:sz w:val="16"/>
+                                <w:szCs w:val="16"/>
+                              </w:rPr>
+                              <w:t xml:space="preserve">strong </w:t>
+                            </w:r>
+                            <w:r>
+                              <w:rPr>
+                                <w:sz w:val="16"/>
+                                <w:szCs w:val="16"/>
+                              </w:rPr>
+                              <w:t xml:space="preserve">correlation between the number of streams a song gets, and the total amount of playlists its added to. </w:t>
+                            </w:r>
+                            <w:r>
+                              <w:rPr>
+                                <w:sz w:val="16"/>
+                                <w:szCs w:val="16"/>
+                              </w:rPr>
+                              <w:t xml:space="preserve"> </w:t>
+                            </w:r>
+                            <w:r>
+                              <w:rPr>
+                                <w:sz w:val="16"/>
+                                <w:szCs w:val="16"/>
+                              </w:rPr>
+                              <w:t>Furthermore,</w:t>
+                            </w:r>
+                            <w:r>
+                              <w:rPr>
+                                <w:sz w:val="16"/>
+                                <w:szCs w:val="16"/>
+                              </w:rPr>
+                              <w:t xml:space="preserve"> a weaker correlation between the </w:t>
+                            </w:r>
+                            <w:r>
+                              <w:rPr>
+                                <w:sz w:val="16"/>
+                                <w:szCs w:val="16"/>
+                              </w:rPr>
+                              <w:t>“</w:t>
+                            </w:r>
+                            <w:proofErr w:type="spellStart"/>
+                            <w:r>
+                              <w:rPr>
+                                <w:sz w:val="16"/>
+                                <w:szCs w:val="16"/>
+                              </w:rPr>
+                              <w:t>release_date</w:t>
+                            </w:r>
+                            <w:proofErr w:type="spellEnd"/>
+                            <w:r>
+                              <w:rPr>
+                                <w:sz w:val="16"/>
+                                <w:szCs w:val="16"/>
+                              </w:rPr>
+                              <w:t>”</w:t>
+                            </w:r>
+                            <w:r>
+                              <w:rPr>
+                                <w:sz w:val="16"/>
+                                <w:szCs w:val="16"/>
+                              </w:rPr>
+                              <w:t xml:space="preserve"> and </w:t>
+                            </w:r>
+                            <w:r>
+                              <w:rPr>
+                                <w:sz w:val="16"/>
+                                <w:szCs w:val="16"/>
+                              </w:rPr>
+                              <w:t>“</w:t>
+                            </w:r>
+                            <w:proofErr w:type="spellStart"/>
+                            <w:r>
+                              <w:rPr>
+                                <w:sz w:val="16"/>
+                                <w:szCs w:val="16"/>
+                              </w:rPr>
+                              <w:t>total_streams</w:t>
+                            </w:r>
+                            <w:proofErr w:type="spellEnd"/>
+                            <w:r>
+                              <w:rPr>
+                                <w:sz w:val="16"/>
+                                <w:szCs w:val="16"/>
+                              </w:rPr>
+                              <w:t>”</w:t>
+                            </w:r>
+                            <w:r>
+                              <w:rPr>
+                                <w:sz w:val="16"/>
+                                <w:szCs w:val="16"/>
+                              </w:rPr>
+                              <w:t xml:space="preserve"> was also spotted.</w:t>
+                            </w:r>
+                          </w:p>
+                          <w:p>
+                            <w:pPr>
+                              <w:pStyle w:val="Brdtekst2"/>
+                              <w:tabs>
+                                <w:tab w:val="left" w:pos="200"/>
+                                <w:tab w:val="left" w:pos="400"/>
+                                <w:tab w:val="left" w:pos="600"/>
+                                <w:tab w:val="left" w:pos="800"/>
+                                <w:tab w:val="left" w:pos="1000"/>
+                                <w:tab w:val="left" w:pos="1200"/>
+                                <w:tab w:val="left" w:pos="1400"/>
+                                <w:tab w:val="left" w:pos="1600"/>
+                                <w:tab w:val="left" w:pos="1800"/>
+                                <w:tab w:val="left" w:pos="2000"/>
+                                <w:tab w:val="left" w:pos="2200"/>
+                                <w:tab w:val="left" w:pos="2400"/>
+                                <w:tab w:val="left" w:pos="2600"/>
+                                <w:tab w:val="left" w:pos="2800"/>
+                                <w:tab w:val="left" w:pos="3000"/>
+                                <w:tab w:val="left" w:pos="3200"/>
+                                <w:tab w:val="left" w:pos="3400"/>
+                                <w:tab w:val="left" w:pos="3600"/>
+                                <w:tab w:val="left" w:pos="3800"/>
+                                <w:tab w:val="left" w:pos="4000"/>
+                                <w:tab w:val="left" w:pos="4200"/>
+                                <w:tab w:val="left" w:pos="4400"/>
+                                <w:tab w:val="left" w:pos="4600"/>
+                                <w:tab w:val="left" w:pos="4800"/>
+                                <w:tab w:val="left" w:pos="5000"/>
+                                <w:tab w:val="left" w:pos="5200"/>
+                                <w:tab w:val="left" w:pos="5400"/>
+                                <w:tab w:val="left" w:pos="5600"/>
+                                <w:tab w:val="left" w:pos="5800"/>
+                                <w:tab w:val="left" w:pos="6000"/>
+                                <w:tab w:val="left" w:pos="6200"/>
+                                <w:tab w:val="left" w:pos="6400"/>
+                                <w:tab w:val="left" w:pos="6600"/>
+                                <w:tab w:val="left" w:pos="6800"/>
+                              </w:tabs>
+                              <w:rPr>
+                                <w:sz w:val="16"/>
+                                <w:szCs w:val="16"/>
+                              </w:rPr>
+                            </w:pPr>
+                            <w:r>
+                              <w:rPr>
+                                <w:sz w:val="16"/>
+                                <w:szCs w:val="16"/>
+                              </w:rPr>
+                              <w:t xml:space="preserve">After optimizing the </w:t>
+                            </w:r>
+                            <w:r>
+                              <w:rPr>
+                                <w:sz w:val="16"/>
+                                <w:szCs w:val="16"/>
+                              </w:rPr>
+                              <w:t>Gradient</w:t>
+                            </w:r>
+                            <w:r>
+                              <w:rPr>
+                                <w:sz w:val="16"/>
+                                <w:szCs w:val="16"/>
+                              </w:rPr>
+                              <w:t xml:space="preserve"> b</w:t>
+                            </w:r>
+                            <w:r>
+                              <w:rPr>
+                                <w:sz w:val="16"/>
+                                <w:szCs w:val="16"/>
+                              </w:rPr>
+                              <w:t>oosting</w:t>
+                            </w:r>
+                            <w:r>
+                              <w:rPr>
+                                <w:sz w:val="16"/>
+                                <w:szCs w:val="16"/>
+                              </w:rPr>
+                              <w:t xml:space="preserve"> r</w:t>
+                            </w:r>
+                            <w:r>
+                              <w:rPr>
+                                <w:sz w:val="16"/>
+                                <w:szCs w:val="16"/>
+                              </w:rPr>
+                              <w:t>egressor</w:t>
+                            </w:r>
+                            <w:r>
+                              <w:rPr>
+                                <w:sz w:val="16"/>
+                                <w:szCs w:val="16"/>
+                              </w:rPr>
+                              <w:t xml:space="preserve"> we</w:t>
+                            </w:r>
+                            <w:r>
+                              <w:rPr>
+                                <w:sz w:val="16"/>
+                                <w:szCs w:val="16"/>
+                              </w:rPr>
+                              <w:t xml:space="preserve"> ended up with a model that when tested had</w:t>
+                            </w:r>
+                            <w:r>
+                              <w:rPr>
+                                <w:sz w:val="16"/>
+                                <w:szCs w:val="16"/>
+                              </w:rPr>
+                              <w:t xml:space="preserve"> a R2 of</w:t>
+                            </w:r>
+                            <w:r>
+                              <w:rPr>
+                                <w:sz w:val="16"/>
+                                <w:szCs w:val="16"/>
+                              </w:rPr>
+                              <w:t xml:space="preserve"> 0.8</w:t>
+                            </w:r>
+                            <w:r>
+                              <w:rPr>
+                                <w:sz w:val="16"/>
+                                <w:szCs w:val="16"/>
+                              </w:rPr>
+                              <w:t>11</w:t>
+                            </w:r>
+                            <w:r>
+                              <w:rPr>
+                                <w:sz w:val="16"/>
+                                <w:szCs w:val="16"/>
+                              </w:rPr>
+                              <w:t xml:space="preserve"> </w:t>
+                            </w:r>
+                          </w:p>
+                          <w:p>
+                            <w:pPr>
+                              <w:pStyle w:val="Brdtekst2"/>
+                              <w:tabs>
+                                <w:tab w:val="left" w:pos="200"/>
+                                <w:tab w:val="left" w:pos="400"/>
+                                <w:tab w:val="left" w:pos="600"/>
+                                <w:tab w:val="left" w:pos="800"/>
+                                <w:tab w:val="left" w:pos="1000"/>
+                                <w:tab w:val="left" w:pos="1200"/>
+                                <w:tab w:val="left" w:pos="1400"/>
+                                <w:tab w:val="left" w:pos="1600"/>
+                                <w:tab w:val="left" w:pos="1800"/>
+                                <w:tab w:val="left" w:pos="2000"/>
+                                <w:tab w:val="left" w:pos="2200"/>
+                                <w:tab w:val="left" w:pos="2400"/>
+                                <w:tab w:val="left" w:pos="2600"/>
+                                <w:tab w:val="left" w:pos="2800"/>
+                                <w:tab w:val="left" w:pos="3000"/>
+                                <w:tab w:val="left" w:pos="3200"/>
+                                <w:tab w:val="left" w:pos="3400"/>
+                                <w:tab w:val="left" w:pos="3600"/>
+                                <w:tab w:val="left" w:pos="3800"/>
+                                <w:tab w:val="left" w:pos="4000"/>
+                                <w:tab w:val="left" w:pos="4200"/>
+                                <w:tab w:val="left" w:pos="4400"/>
+                                <w:tab w:val="left" w:pos="4600"/>
+                                <w:tab w:val="left" w:pos="4800"/>
+                                <w:tab w:val="left" w:pos="5000"/>
+                                <w:tab w:val="left" w:pos="5200"/>
+                                <w:tab w:val="left" w:pos="5400"/>
+                                <w:tab w:val="left" w:pos="5600"/>
+                                <w:tab w:val="left" w:pos="5800"/>
+                                <w:tab w:val="left" w:pos="6000"/>
+                                <w:tab w:val="left" w:pos="6200"/>
+                                <w:tab w:val="left" w:pos="6400"/>
+                                <w:tab w:val="left" w:pos="6600"/>
+                                <w:tab w:val="left" w:pos="6800"/>
+                              </w:tabs>
+                              <w:rPr>
+                                <w:sz w:val="16"/>
+                                <w:szCs w:val="16"/>
+                              </w:rPr>
+                            </w:pPr>
+                            <w:r>
+                              <w:rPr>
+                                <w:sz w:val="16"/>
+                                <w:szCs w:val="16"/>
+                              </w:rPr>
+                              <w:t xml:space="preserve">For the other features in the dataset </w:t>
+                            </w:r>
+                            <w:r>
+                              <w:rPr>
+                                <w:sz w:val="16"/>
+                                <w:szCs w:val="16"/>
+                              </w:rPr>
+                              <w:t>no significant</w:t>
+                            </w:r>
+                            <w:r>
+                              <w:rPr>
+                                <w:sz w:val="16"/>
+                                <w:szCs w:val="16"/>
+                              </w:rPr>
+                              <w:t xml:space="preserve"> correlation was found</w:t>
+                            </w:r>
+                            <w:r>
+                              <w:rPr>
+                                <w:sz w:val="16"/>
+                                <w:szCs w:val="16"/>
+                              </w:rPr>
+                              <w:t xml:space="preserve"> in relation to predicting streams</w:t>
+                            </w:r>
+                            <w:r>
+                              <w:rPr>
+                                <w:sz w:val="16"/>
+                                <w:szCs w:val="16"/>
+                              </w:rPr>
+                              <w:t>.</w:t>
+                            </w:r>
+                          </w:p>
+                          <w:p>
+                            <w:pPr>
+                              <w:pStyle w:val="Overskrift2"/>
+                              <w:rPr>
+                                <w:rFonts w:ascii="Avenir Heavy" w:hAnsi="Avenir Heavy"/>
+                                <w:b w:val="0"/>
+                                <w:bCs w:val="0"/>
+                                <w:color w:val="00B050"/>
+                                <w:sz w:val="24"/>
+                                <w:szCs w:val="24"/>
+                                <w:lang w:val="en-GB"/>
+                              </w:rPr>
+                            </w:pPr>
+                            <w:r>
+                              <w:rPr>
+                                <w:rFonts w:ascii="Avenir Heavy" w:hAnsi="Avenir Heavy"/>
+                                <w:b w:val="0"/>
+                                <w:bCs w:val="0"/>
+                                <w:color w:val="00B050"/>
+                                <w:sz w:val="24"/>
+                                <w:szCs w:val="24"/>
+                                <w:lang w:val="en-GB"/>
+                              </w:rPr>
+                              <w:t>Acknowledgements</w:t>
+                            </w:r>
+                          </w:p>
+                          <w:p>
+                            <w:pPr>
+                              <w:pStyle w:val="Brdtekst"/>
+                              <w:rPr>
+                                <w:lang w:val="en-GB"/>
+                              </w:rPr>
+                            </w:pPr>
+                            <w:r>
+                              <w:rPr>
+                                <w:rFonts w:ascii="Segoe UI Emoji" w:hAnsi="Segoe UI Emoji"/>
+                                <w:lang w:val="en-GB"/>
+                              </w:rPr>
+                              <w:t>🥰</w:t>
+                            </w:r>
+                            <w:r>
+                              <w:rPr>
+                                <w:lang w:val="en-GB"/>
+                              </w:rPr>
+                              <w:t xml:space="preserve"> ChatGPT </w:t>
+                            </w:r>
+                            <w:r>
+                              <w:rPr>
+                                <w:rFonts w:ascii="Segoe UI Emoji" w:hAnsi="Segoe UI Emoji"/>
+                                <w:lang w:val="en-GB"/>
+                              </w:rPr>
+                              <w:t>🥰</w:t>
+                            </w:r>
+                            <w:r>
+                              <w:rPr>
+                                <w:lang w:val="en-GB"/>
+                              </w:rPr>
+                              <w:t xml:space="preserve"> </w:t>
+                            </w:r>
+                          </w:p>
+                        </w:txbxContent>
+                      </wps:txbx>
+                      <wps:bodyPr wrap="square" lIns="76200" tIns="76200" rIns="76200" bIns="76200" numCol="1" anchor="t">
+                        <a:noAutofit/>
+                      </wps:bodyPr>
+                    </wps:wsp>
+                  </a:graphicData>
+                </a:graphic>
+                <wp14:sizeRelV relativeFrom="margin">
+                  <wp14:pctHeight>0</wp14:pctHeight>
+                </wp14:sizeRelV>
+              </wp:anchor>
+            </w:drawing>
+          </mc:Choice>
+          <mc:Fallback>
+            <w:pict>
+              <v:shape w14:anchorId="46F829CF" id="_x0000_s1027" type="#_x0000_t202" alt="Results…" style="position:absolute;margin-left:229.3pt;margin-top:99.45pt;width:340.65pt;height:740.55pt;z-index:251662336;visibility:visible;mso-wrap-style:square;mso-height-percent:0;mso-wrap-distance-left:12pt;mso-wrap-distance-top:12pt;mso-wrap-distance-right:12pt;mso-wrap-distance-bottom:12pt;mso-position-horizontal:absolute;mso-position-horizontal-relative:page;mso-position-vertical:absolute;mso-position-vertical-relative:page;mso-height-percent:0;mso-height-relative:margin;v-text-anchor:top" o:gfxdata="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" filled="f" stroked="f" strokeweight="1pt">
+                <v:stroke miterlimit="4"/>
+                <v:textbox inset="6pt,6pt,6pt,6pt">
+                  <w:txbxContent>
+                    <w:p>
+                      <w:pPr>
+                        <w:pStyle w:val="Overskrift2"/>
+                        <w:rPr>
+                          <w:rFonts w:ascii="Avenir Heavy" w:eastAsia="Avenir Heavy" w:hAnsi="Avenir Heavy" w:cs="Avenir Heavy"/>
+                          <w:b w:val="0"/>
+                          <w:bCs w:val="0"/>
+                          <w:color w:val="00B050"/>
+                          <w:sz w:val="24"/>
+                          <w:szCs w:val="24"/>
+                          <w:lang w:val="en-GB"/>
+                        </w:rPr>
+                      </w:pPr>
+                      <w:r>
+                        <w:rPr>
+                          <w:rFonts w:ascii="Avenir Heavy" w:hAnsi="Avenir Heavy"/>
+                          <w:b w:val="0"/>
+                          <w:bCs w:val="0"/>
+                          <w:color w:val="00B050"/>
+                          <w:sz w:val="24"/>
+                          <w:szCs w:val="24"/>
+                          <w:lang w:val="en-GB"/>
+                        </w:rPr>
+                        <w:t>Results</w:t>
+                      </w:r>
+                    </w:p>
+                    <w:p>
+                      <w:pPr>
+                        <w:pStyle w:val="Brdtekst2"/>
+                        <w:tabs>
+                          <w:tab w:val="left" w:pos="200"/>
+                          <w:tab w:val="left" w:pos="400"/>
+                          <w:tab w:val="left" w:pos="600"/>
+                          <w:tab w:val="left" w:pos="800"/>
+                          <w:tab w:val="left" w:pos="1000"/>
+                          <w:tab w:val="left" w:pos="1200"/>
+                          <w:tab w:val="left" w:pos="1400"/>
+                          <w:tab w:val="left" w:pos="1600"/>
+                          <w:tab w:val="left" w:pos="1800"/>
+                          <w:tab w:val="left" w:pos="2000"/>
+                          <w:tab w:val="left" w:pos="2200"/>
+                          <w:tab w:val="left" w:pos="2400"/>
+                          <w:tab w:val="left" w:pos="2600"/>
+                          <w:tab w:val="left" w:pos="2800"/>
+                          <w:tab w:val="left" w:pos="3000"/>
+                          <w:tab w:val="left" w:pos="3200"/>
+                          <w:tab w:val="left" w:pos="3400"/>
+                          <w:tab w:val="left" w:pos="3600"/>
+                          <w:tab w:val="left" w:pos="3800"/>
+                          <w:tab w:val="left" w:pos="4000"/>
+                          <w:tab w:val="left" w:pos="4200"/>
+                          <w:tab w:val="left" w:pos="4400"/>
+                          <w:tab w:val="left" w:pos="4600"/>
+                          <w:tab w:val="left" w:pos="4800"/>
+                          <w:tab w:val="left" w:pos="5000"/>
+                          <w:tab w:val="left" w:pos="5200"/>
+                          <w:tab w:val="left" w:pos="5400"/>
+                          <w:tab w:val="left" w:pos="5600"/>
+                          <w:tab w:val="left" w:pos="5800"/>
+                          <w:tab w:val="left" w:pos="6000"/>
+                          <w:tab w:val="left" w:pos="6200"/>
+                          <w:tab w:val="left" w:pos="6400"/>
+                          <w:tab w:val="left" w:pos="6600"/>
+                          <w:tab w:val="left" w:pos="6800"/>
+                        </w:tabs>
+                        <w:rPr>
+                          <w:b/>
+                          <w:bCs/>
+                          <w:lang w:val="en-GB"/>
+                        </w:rPr>
+                      </w:pPr>
+                      <w:r>
+                        <w:rPr>
+                          <w:b/>
+                          <w:bCs/>
+                          <w:lang w:val="en-GB"/>
+                        </w:rPr>
+                        <w:t>Feature importance:</w:t>
+                      </w:r>
+                    </w:p>
+                    <w:p>
+                      <w:pPr>
+                        <w:pStyle w:val="Brdtekst2"/>
+                        <w:tabs>
+                          <w:tab w:val="left" w:pos="200"/>
+                          <w:tab w:val="left" w:pos="400"/>
+                          <w:tab w:val="left" w:pos="600"/>
+                          <w:tab w:val="left" w:pos="800"/>
+                          <w:tab w:val="left" w:pos="1000"/>
+                          <w:tab w:val="left" w:pos="1200"/>
+                          <w:tab w:val="left" w:pos="1400"/>
+                          <w:tab w:val="left" w:pos="1600"/>
+                          <w:tab w:val="left" w:pos="1800"/>
+                          <w:tab w:val="left" w:pos="2000"/>
+                          <w:tab w:val="left" w:pos="2200"/>
+                          <w:tab w:val="left" w:pos="2400"/>
+                          <w:tab w:val="left" w:pos="2600"/>
+                          <w:tab w:val="left" w:pos="2800"/>
+                          <w:tab w:val="left" w:pos="3000"/>
+                          <w:tab w:val="left" w:pos="3200"/>
+                          <w:tab w:val="left" w:pos="3400"/>
+                          <w:tab w:val="left" w:pos="3600"/>
+                          <w:tab w:val="left" w:pos="3800"/>
+                          <w:tab w:val="left" w:pos="4000"/>
+                          <w:tab w:val="left" w:pos="4200"/>
+                          <w:tab w:val="left" w:pos="4400"/>
+                          <w:tab w:val="left" w:pos="4600"/>
+                          <w:tab w:val="left" w:pos="4800"/>
+                          <w:tab w:val="left" w:pos="5000"/>
+                          <w:tab w:val="left" w:pos="5200"/>
+                          <w:tab w:val="left" w:pos="5400"/>
+                          <w:tab w:val="left" w:pos="5600"/>
+                          <w:tab w:val="left" w:pos="5800"/>
+                          <w:tab w:val="left" w:pos="6000"/>
+                          <w:tab w:val="left" w:pos="6200"/>
+                          <w:tab w:val="left" w:pos="6400"/>
+                          <w:tab w:val="left" w:pos="6600"/>
+                          <w:tab w:val="left" w:pos="6800"/>
+                        </w:tabs>
+                        <w:rPr>
+                          <w:noProof/>
+                        </w:rPr>
+                      </w:pPr>
+                      <w:r>
+                        <w:rPr>
+                          <w:noProof/>
+                        </w:rPr>
+                        <w:drawing>
+                          <wp:inline distT="0" distB="0" distL="0" distR="0" wp14:anchorId="142745C5" wp14:editId="35CF52C2">
+                            <wp:extent cx="1618024" cy="1123950"/>
+                            <wp:effectExtent l="0" t="0" r="1270" b="0"/>
+                            <wp:docPr id="1236491527" name="Picture 1" descr="A screen shot of a computer&#10;&#10;Description automatically generated"/>
+                            <wp:cNvGraphicFramePr>
+                              <a:graphicFrameLocks xmlns:a="http://schemas.openxmlformats.org/drawingml/2006/main" noChangeAspect="1"/>
+                            </wp:cNvGraphicFramePr>
+                            <a:graphic xmlns:a="http://schemas.openxmlformats.org/drawingml/2006/main">
+                              <a:graphicData uri="http://schemas.openxmlformats.org/drawingml/2006/picture">
+                                <pic:pic xmlns:pic="http://schemas.openxmlformats.org/drawingml/2006/picture">
+                                  <pic:nvPicPr>
+                                    <pic:cNvPr id="1236491527" name="Picture 1" descr="A screen shot of a computer&#10;&#10;Description automatically generated"/>
+                                    <pic:cNvPicPr/>
+                                  </pic:nvPicPr>
+                                  <pic:blipFill>
+                                    <a:blip r:embed="rId6"/>
+                                    <a:stretch>
+                                      <a:fillRect/>
+                                    </a:stretch>
+                                  </pic:blipFill>
+                                  <pic:spPr>
+                                    <a:xfrm>
+                                      <a:off x="0" y="0"/>
+                                      <a:ext cx="1618646" cy="1124382"/>
+                                    </a:xfrm>
+                                    <a:prstGeom prst="rect">
+                                      <a:avLst/>
+                                    </a:prstGeom>
+                                  </pic:spPr>
+                                </pic:pic>
+                              </a:graphicData>
+                            </a:graphic>
+                          </wp:inline>
+                        </w:drawing>
+                      </w:r>
+                      <w:r>
+                        <w:rPr>
+                          <w:noProof/>
+                        </w:rPr>
+                        <w:t xml:space="preserve"> </w:t>
+                      </w:r>
+                      <w:r>
+                        <w:rPr>
+                          <w:noProof/>
+                        </w:rPr>
+                        <w:t xml:space="preserve">                                   </w:t>
+                      </w:r>
+                      <w:r>
+                        <w:rPr>
+                          <w:noProof/>
+                        </w:rPr>
+                        <w:drawing>
+                          <wp:inline distT="0" distB="0" distL="0" distR="0" wp14:anchorId="4FE7B2E4" wp14:editId="4EDB1963">
+                            <wp:extent cx="1809433" cy="1114432"/>
+                            <wp:effectExtent l="0" t="0" r="635" b="0"/>
+                            <wp:docPr id="28649513" name="Picture 1" descr="A screenshot of a computer code&#10;&#10;Description automatically generated"/>
+                            <wp:cNvGraphicFramePr>
+                              <a:graphicFrameLocks xmlns:a="http://schemas.openxmlformats.org/drawingml/2006/main" noChangeAspect="1"/>
+                            </wp:cNvGraphicFramePr>
+                            <a:graphic xmlns:a="http://schemas.openxmlformats.org/drawingml/2006/main">
+                              <a:graphicData uri="http://schemas.openxmlformats.org/drawingml/2006/picture">
+                                <pic:pic xmlns:pic="http://schemas.openxmlformats.org/drawingml/2006/picture">
+                                  <pic:nvPicPr>
+                                    <pic:cNvPr id="28649513" name="Picture 1" descr="A screenshot of a computer code&#10;&#10;Description automatically generated"/>
+                                    <pic:cNvPicPr/>
+                                  </pic:nvPicPr>
+                                  <pic:blipFill>
+                                    <a:blip r:embed="rId7"/>
+                                    <a:stretch>
+                                      <a:fillRect/>
+                                    </a:stretch>
+                                  </pic:blipFill>
+                                  <pic:spPr>
+                                    <a:xfrm>
+                                      <a:off x="0" y="0"/>
+                                      <a:ext cx="1838884" cy="1132571"/>
+                                    </a:xfrm>
+                                    <a:prstGeom prst="rect">
+                                      <a:avLst/>
+                                    </a:prstGeom>
+                                  </pic:spPr>
+                                </pic:pic>
+                              </a:graphicData>
+                            </a:graphic>
+                          </wp:inline>
+                        </w:drawing>
+                      </w:r>
+                    </w:p>
+                    <w:p>
+                      <w:pPr>
+                        <w:pStyle w:val="Brdtekst2"/>
+                        <w:tabs>
+                          <w:tab w:val="left" w:pos="200"/>
+                          <w:tab w:val="left" w:pos="400"/>
+                          <w:tab w:val="left" w:pos="600"/>
+                          <w:tab w:val="left" w:pos="800"/>
+                          <w:tab w:val="left" w:pos="1000"/>
+                          <w:tab w:val="left" w:pos="1200"/>
+                          <w:tab w:val="left" w:pos="1400"/>
+                          <w:tab w:val="left" w:pos="1600"/>
+                          <w:tab w:val="left" w:pos="1800"/>
+                          <w:tab w:val="left" w:pos="2000"/>
+                          <w:tab w:val="left" w:pos="2200"/>
+                          <w:tab w:val="left" w:pos="2400"/>
+                          <w:tab w:val="left" w:pos="2600"/>
+                          <w:tab w:val="left" w:pos="2800"/>
+                          <w:tab w:val="left" w:pos="3000"/>
+                          <w:tab w:val="left" w:pos="3200"/>
+                          <w:tab w:val="left" w:pos="3400"/>
+                          <w:tab w:val="left" w:pos="3600"/>
+                          <w:tab w:val="left" w:pos="3800"/>
+                          <w:tab w:val="left" w:pos="4000"/>
+                          <w:tab w:val="left" w:pos="4200"/>
+                          <w:tab w:val="left" w:pos="4400"/>
+                          <w:tab w:val="left" w:pos="4600"/>
+                          <w:tab w:val="left" w:pos="4800"/>
+                          <w:tab w:val="left" w:pos="5000"/>
+                          <w:tab w:val="left" w:pos="5200"/>
+                          <w:tab w:val="left" w:pos="5400"/>
+                          <w:tab w:val="left" w:pos="5600"/>
+                          <w:tab w:val="left" w:pos="5800"/>
+                          <w:tab w:val="left" w:pos="6000"/>
+                          <w:tab w:val="left" w:pos="6200"/>
+                          <w:tab w:val="left" w:pos="6400"/>
+                          <w:tab w:val="left" w:pos="6600"/>
+                          <w:tab w:val="left" w:pos="6800"/>
+                        </w:tabs>
+                        <w:rPr>
+                          <w:b/>
+                          <w:bCs/>
+                          <w:lang w:val="en-GB"/>
+                        </w:rPr>
+                      </w:pPr>
+                      <w:r>
+                        <w:rPr>
+                          <w:b/>
+                          <w:bCs/>
+                          <w:lang w:val="en-GB"/>
+                        </w:rPr>
+                        <w:t xml:space="preserve">Optimizing the hyperparameters with </w:t>
+                      </w:r>
+                      <w:proofErr w:type="spellStart"/>
+                      <w:r>
+                        <w:rPr>
+                          <w:b/>
+                          <w:bCs/>
+                          <w:lang w:val="en-GB"/>
+                        </w:rPr>
+                        <w:t>GridSearchCV</w:t>
+                      </w:r>
+                      <w:proofErr w:type="spellEnd"/>
+                      <w:r>
+                        <w:rPr>
+                          <w:b/>
+                          <w:bCs/>
+                          <w:lang w:val="en-GB"/>
+                        </w:rPr>
+                        <w:t xml:space="preserve"> (took forever)</w:t>
+                      </w:r>
+                    </w:p>
+                    <w:p>
+                      <w:pPr>
+                        <w:pStyle w:val="Brdtekst2"/>
+                        <w:tabs>
+                          <w:tab w:val="left" w:pos="200"/>
+                          <w:tab w:val="left" w:pos="400"/>
+                          <w:tab w:val="left" w:pos="600"/>
+                          <w:tab w:val="left" w:pos="800"/>
+                          <w:tab w:val="left" w:pos="1000"/>
+                          <w:tab w:val="left" w:pos="1200"/>
+                          <w:tab w:val="left" w:pos="1400"/>
+                          <w:tab w:val="left" w:pos="1600"/>
+                          <w:tab w:val="left" w:pos="1800"/>
+                          <w:tab w:val="left" w:pos="2000"/>
+                          <w:tab w:val="left" w:pos="2200"/>
+                          <w:tab w:val="left" w:pos="2400"/>
+                          <w:tab w:val="left" w:pos="2600"/>
+                          <w:tab w:val="left" w:pos="2800"/>
+                          <w:tab w:val="left" w:pos="3000"/>
+                          <w:tab w:val="left" w:pos="3200"/>
+                          <w:tab w:val="left" w:pos="3400"/>
+                          <w:tab w:val="left" w:pos="3600"/>
+                          <w:tab w:val="left" w:pos="3800"/>
+                          <w:tab w:val="left" w:pos="4000"/>
+                          <w:tab w:val="left" w:pos="4200"/>
+                          <w:tab w:val="left" w:pos="4400"/>
+                          <w:tab w:val="left" w:pos="4600"/>
+                          <w:tab w:val="left" w:pos="4800"/>
+                          <w:tab w:val="left" w:pos="5000"/>
+                          <w:tab w:val="left" w:pos="5200"/>
+                          <w:tab w:val="left" w:pos="5400"/>
+                          <w:tab w:val="left" w:pos="5600"/>
+                          <w:tab w:val="left" w:pos="5800"/>
+                          <w:tab w:val="left" w:pos="6000"/>
+                          <w:tab w:val="left" w:pos="6200"/>
+                          <w:tab w:val="left" w:pos="6400"/>
+                          <w:tab w:val="left" w:pos="6600"/>
+                          <w:tab w:val="left" w:pos="6800"/>
+                        </w:tabs>
+                        <w:rPr>
+                          <w:lang w:val="en-GB"/>
+                        </w:rPr>
+                      </w:pPr>
+                      <w:r>
+                        <w:rPr>
+                          <w:noProof/>
+                        </w:rPr>
+                        <w:drawing>
+                          <wp:inline distT="0" distB="0" distL="0" distR="0" wp14:anchorId="28544A9B" wp14:editId="5813304B">
+                            <wp:extent cx="4161155" cy="984250"/>
+                            <wp:effectExtent l="0" t="0" r="0" b="6350"/>
+                            <wp:docPr id="1059513933" name="Picture 1" descr="A screen shot of a computer&#10;&#10;Description automatically generated"/>
+                            <wp:cNvGraphicFramePr>
+                              <a:graphicFrameLocks xmlns:a="http://schemas.openxmlformats.org/drawingml/2006/main" noChangeAspect="1"/>
+                            </wp:cNvGraphicFramePr>
+                            <a:graphic xmlns:a="http://schemas.openxmlformats.org/drawingml/2006/main">
+                              <a:graphicData uri="http://schemas.openxmlformats.org/drawingml/2006/picture">
+                                <pic:pic xmlns:pic="http://schemas.openxmlformats.org/drawingml/2006/picture">
+                                  <pic:nvPicPr>
+                                    <pic:cNvPr id="1059513933" name="Picture 1" descr="A screen shot of a computer&#10;&#10;Description automatically generated"/>
+                                    <pic:cNvPicPr/>
+                                  </pic:nvPicPr>
+                                  <pic:blipFill>
+                                    <a:blip r:embed="rId8"/>
+                                    <a:stretch>
+                                      <a:fillRect/>
+                                    </a:stretch>
+                                  </pic:blipFill>
+                                  <pic:spPr>
+                                    <a:xfrm>
+                                      <a:off x="0" y="0"/>
+                                      <a:ext cx="4161155" cy="984250"/>
+                                    </a:xfrm>
+                                    <a:prstGeom prst="rect">
+                                      <a:avLst/>
+                                    </a:prstGeom>
+                                  </pic:spPr>
+                                </pic:pic>
+                              </a:graphicData>
+                            </a:graphic>
+                          </wp:inline>
+                        </w:drawing>
+                      </w:r>
+                    </w:p>
+                    <w:p>
+                      <w:pPr>
+                        <w:pStyle w:val="Overskrift2"/>
+                        <w:rPr>
+                          <w:rFonts w:ascii="Avenir Heavy" w:hAnsi="Avenir Heavy"/>
+                          <w:b w:val="0"/>
+                          <w:bCs w:val="0"/>
+                          <w:sz w:val="24"/>
+                          <w:szCs w:val="24"/>
+                          <w:lang w:val="en-GB"/>
+                        </w:rPr>
+                      </w:pPr>
+                      <w:r>
+                        <w:rPr>
+                          <w:noProof/>
+                        </w:rPr>
+                        <w:drawing>
+                          <wp:inline distT="0" distB="0" distL="0" distR="0" wp14:anchorId="7F2B4FCE" wp14:editId="7F48102C">
+                            <wp:extent cx="3897086" cy="2442443"/>
+                            <wp:effectExtent l="0" t="0" r="8255" b="0"/>
+                            <wp:docPr id="48466160" name="Picture 1" descr="A graph with a line and a red line&#10;&#10;Description automatically generated"/>
+                            <wp:cNvGraphicFramePr>
+                              <a:graphicFrameLocks xmlns:a="http://schemas.openxmlformats.org/drawingml/2006/main" noChangeAspect="1"/>
+                            </wp:cNvGraphicFramePr>
+                            <a:graphic xmlns:a="http://schemas.openxmlformats.org/drawingml/2006/main">
+                              <a:graphicData uri="http://schemas.openxmlformats.org/drawingml/2006/picture">
+                                <pic:pic xmlns:pic="http://schemas.openxmlformats.org/drawingml/2006/picture">
+                                  <pic:nvPicPr>
+                                    <pic:cNvPr id="48466160" name="Picture 1" descr="A graph with a line and a red line&#10;&#10;Description automatically generated"/>
+                                    <pic:cNvPicPr/>
+                                  </pic:nvPicPr>
+                                  <pic:blipFill>
+                                    <a:blip r:embed="rId9"/>
+                                    <a:stretch>
+                                      <a:fillRect/>
+                                    </a:stretch>
+                                  </pic:blipFill>
+                                  <pic:spPr>
+                                    <a:xfrm>
+                                      <a:off x="0" y="0"/>
+                                      <a:ext cx="3899216" cy="2443778"/>
+                                    </a:xfrm>
+                                    <a:prstGeom prst="rect">
+                                      <a:avLst/>
+                                    </a:prstGeom>
+                                  </pic:spPr>
+                                </pic:pic>
+                              </a:graphicData>
+                            </a:graphic>
+                          </wp:inline>
+                        </w:drawing>
+                      </w:r>
+                    </w:p>
+                    <w:p>
+                      <w:pPr>
+                        <w:pStyle w:val="Overskrift2"/>
+                        <w:rPr>
+                          <w:rFonts w:ascii="Avenir Heavy" w:eastAsia="Avenir Heavy" w:hAnsi="Avenir Heavy" w:cs="Avenir Heavy"/>
+                          <w:b w:val="0"/>
+                          <w:bCs w:val="0"/>
+                          <w:color w:val="00B050"/>
+                          <w:sz w:val="24"/>
+                          <w:szCs w:val="24"/>
+                          <w:lang w:val="en-GB"/>
+                        </w:rPr>
+                      </w:pPr>
+                      <w:r>
+                        <w:rPr>
+                          <w:rFonts w:ascii="Avenir Heavy" w:hAnsi="Avenir Heavy"/>
+                          <w:b w:val="0"/>
+                          <w:bCs w:val="0"/>
+                          <w:color w:val="00B050"/>
+                          <w:sz w:val="24"/>
+                          <w:szCs w:val="24"/>
+                          <w:lang w:val="en-GB"/>
+                        </w:rPr>
+                        <w:t>Conclusion</w:t>
+                      </w:r>
+                    </w:p>
+                    <w:p>
+                      <w:pPr>
+                        <w:pStyle w:val="Brdtekst2"/>
+                        <w:tabs>
+                          <w:tab w:val="left" w:pos="200"/>
+                          <w:tab w:val="left" w:pos="400"/>
+                          <w:tab w:val="left" w:pos="600"/>
+                          <w:tab w:val="left" w:pos="800"/>
+                          <w:tab w:val="left" w:pos="1000"/>
+                          <w:tab w:val="left" w:pos="1200"/>
+                          <w:tab w:val="left" w:pos="1400"/>
+                          <w:tab w:val="left" w:pos="1600"/>
+                          <w:tab w:val="left" w:pos="1800"/>
+                          <w:tab w:val="left" w:pos="2000"/>
+                          <w:tab w:val="left" w:pos="2200"/>
+                          <w:tab w:val="left" w:pos="2400"/>
+                          <w:tab w:val="left" w:pos="2600"/>
+                          <w:tab w:val="left" w:pos="2800"/>
+                          <w:tab w:val="left" w:pos="3000"/>
+                          <w:tab w:val="left" w:pos="3200"/>
+                          <w:tab w:val="left" w:pos="3400"/>
+                          <w:tab w:val="left" w:pos="3600"/>
+                          <w:tab w:val="left" w:pos="3800"/>
+                          <w:tab w:val="left" w:pos="4000"/>
+                          <w:tab w:val="left" w:pos="4200"/>
+                          <w:tab w:val="left" w:pos="4400"/>
+                          <w:tab w:val="left" w:pos="4600"/>
+                          <w:tab w:val="left" w:pos="4800"/>
+                          <w:tab w:val="left" w:pos="5000"/>
+                          <w:tab w:val="left" w:pos="5200"/>
+                          <w:tab w:val="left" w:pos="5400"/>
+                          <w:tab w:val="left" w:pos="5600"/>
+                          <w:tab w:val="left" w:pos="5800"/>
+                          <w:tab w:val="left" w:pos="6000"/>
+                          <w:tab w:val="left" w:pos="6200"/>
+                          <w:tab w:val="left" w:pos="6400"/>
+                          <w:tab w:val="left" w:pos="6600"/>
+                          <w:tab w:val="left" w:pos="6800"/>
+                        </w:tabs>
+                        <w:rPr>
+                          <w:sz w:val="16"/>
+                          <w:szCs w:val="16"/>
+                        </w:rPr>
+                      </w:pPr>
+                      <w:r>
+                        <w:rPr>
+                          <w:sz w:val="16"/>
+                          <w:szCs w:val="16"/>
+                        </w:rPr>
+                        <w:t xml:space="preserve">We found that there is a </w:t>
+                      </w:r>
+                      <w:r>
+                        <w:rPr>
+                          <w:sz w:val="16"/>
+                          <w:szCs w:val="16"/>
+                        </w:rPr>
+                        <w:t xml:space="preserve">strong </w:t>
+                      </w:r>
+                      <w:r>
+                        <w:rPr>
+                          <w:sz w:val="16"/>
+                          <w:szCs w:val="16"/>
+                        </w:rPr>
+                        <w:t xml:space="preserve">correlation between the number of streams a song gets, and the total amount of playlists its added to. </w:t>
+                      </w:r>
+                      <w:r>
+                        <w:rPr>
+                          <w:sz w:val="16"/>
+                          <w:szCs w:val="16"/>
+                        </w:rPr>
+                        <w:t xml:space="preserve"> </w:t>
+                      </w:r>
+                      <w:r>
+                        <w:rPr>
+                          <w:sz w:val="16"/>
+                          <w:szCs w:val="16"/>
+                        </w:rPr>
+                        <w:t>Furthermore,</w:t>
+                      </w:r>
+                      <w:r>
+                        <w:rPr>
+                          <w:sz w:val="16"/>
+                          <w:szCs w:val="16"/>
+                        </w:rPr>
+                        <w:t xml:space="preserve"> a weaker correlation between the </w:t>
+                      </w:r>
+                      <w:r>
+                        <w:rPr>
+                          <w:sz w:val="16"/>
+                          <w:szCs w:val="16"/>
+                        </w:rPr>
+                        <w:t>“</w:t>
+                      </w:r>
+                      <w:proofErr w:type="spellStart"/>
+                      <w:r>
+                        <w:rPr>
+                          <w:sz w:val="16"/>
+                          <w:szCs w:val="16"/>
+                        </w:rPr>
+                        <w:t>release_date</w:t>
+                      </w:r>
+                      <w:proofErr w:type="spellEnd"/>
+                      <w:r>
+                        <w:rPr>
+                          <w:sz w:val="16"/>
+                          <w:szCs w:val="16"/>
+                        </w:rPr>
+                        <w:t>”</w:t>
+                      </w:r>
+                      <w:r>
+                        <w:rPr>
+                          <w:sz w:val="16"/>
+                          <w:szCs w:val="16"/>
+                        </w:rPr>
+                        <w:t xml:space="preserve"> and </w:t>
+                      </w:r>
+                      <w:r>
+                        <w:rPr>
+                          <w:sz w:val="16"/>
+                          <w:szCs w:val="16"/>
+                        </w:rPr>
+                        <w:t>“</w:t>
+                      </w:r>
+                      <w:proofErr w:type="spellStart"/>
+                      <w:r>
+                        <w:rPr>
+                          <w:sz w:val="16"/>
+                          <w:szCs w:val="16"/>
+                        </w:rPr>
+                        <w:t>total_streams</w:t>
+                      </w:r>
+                      <w:proofErr w:type="spellEnd"/>
+                      <w:r>
+                        <w:rPr>
+                          <w:sz w:val="16"/>
+                          <w:szCs w:val="16"/>
+                        </w:rPr>
+                        <w:t>”</w:t>
+                      </w:r>
+                      <w:r>
+                        <w:rPr>
+                          <w:sz w:val="16"/>
+                          <w:szCs w:val="16"/>
+                        </w:rPr>
+                        <w:t xml:space="preserve"> was also spotted.</w:t>
+                      </w:r>
+                    </w:p>
+                    <w:p>
+                      <w:pPr>
+                        <w:pStyle w:val="Brdtekst2"/>
+                        <w:tabs>
+                          <w:tab w:val="left" w:pos="200"/>
+                          <w:tab w:val="left" w:pos="400"/>
+                          <w:tab w:val="left" w:pos="600"/>
+                          <w:tab w:val="left" w:pos="800"/>
+                          <w:tab w:val="left" w:pos="1000"/>
+                          <w:tab w:val="left" w:pos="1200"/>
+                          <w:tab w:val="left" w:pos="1400"/>
+                          <w:tab w:val="left" w:pos="1600"/>
+                          <w:tab w:val="left" w:pos="1800"/>
+                          <w:tab w:val="left" w:pos="2000"/>
+                          <w:tab w:val="left" w:pos="2200"/>
+                          <w:tab w:val="left" w:pos="2400"/>
+                          <w:tab w:val="left" w:pos="2600"/>
+                          <w:tab w:val="left" w:pos="2800"/>
+                          <w:tab w:val="left" w:pos="3000"/>
+                          <w:tab w:val="left" w:pos="3200"/>
+                          <w:tab w:val="left" w:pos="3400"/>
+                          <w:tab w:val="left" w:pos="3600"/>
+                          <w:tab w:val="left" w:pos="3800"/>
+                          <w:tab w:val="left" w:pos="4000"/>
+                          <w:tab w:val="left" w:pos="4200"/>
+                          <w:tab w:val="left" w:pos="4400"/>
+                          <w:tab w:val="left" w:pos="4600"/>
+                          <w:tab w:val="left" w:pos="4800"/>
+                          <w:tab w:val="left" w:pos="5000"/>
+                          <w:tab w:val="left" w:pos="5200"/>
+                          <w:tab w:val="left" w:pos="5400"/>
+                          <w:tab w:val="left" w:pos="5600"/>
+                          <w:tab w:val="left" w:pos="5800"/>
+                          <w:tab w:val="left" w:pos="6000"/>
+                          <w:tab w:val="left" w:pos="6200"/>
+                          <w:tab w:val="left" w:pos="6400"/>
+                          <w:tab w:val="left" w:pos="6600"/>
+                          <w:tab w:val="left" w:pos="6800"/>
+                        </w:tabs>
+                        <w:rPr>
+                          <w:sz w:val="16"/>
+                          <w:szCs w:val="16"/>
+                        </w:rPr>
+                      </w:pPr>
+                      <w:r>
+                        <w:rPr>
+                          <w:sz w:val="16"/>
+                          <w:szCs w:val="16"/>
+                        </w:rPr>
+                        <w:t xml:space="preserve">After optimizing the </w:t>
+                      </w:r>
+                      <w:r>
+                        <w:rPr>
+                          <w:sz w:val="16"/>
+                          <w:szCs w:val="16"/>
+                        </w:rPr>
+                        <w:t>Gradient</w:t>
+                      </w:r>
+                      <w:r>
+                        <w:rPr>
+                          <w:sz w:val="16"/>
+                          <w:szCs w:val="16"/>
+                        </w:rPr>
+                        <w:t xml:space="preserve"> b</w:t>
+                      </w:r>
+                      <w:r>
+                        <w:rPr>
+                          <w:sz w:val="16"/>
+                          <w:szCs w:val="16"/>
+                        </w:rPr>
+                        <w:t>oosting</w:t>
+                      </w:r>
+                      <w:r>
+                        <w:rPr>
+                          <w:sz w:val="16"/>
+                          <w:szCs w:val="16"/>
+                        </w:rPr>
+                        <w:t xml:space="preserve"> r</w:t>
+                      </w:r>
+                      <w:r>
+                        <w:rPr>
+                          <w:sz w:val="16"/>
+                          <w:szCs w:val="16"/>
+                        </w:rPr>
+                        <w:t>egressor</w:t>
+                      </w:r>
+                      <w:r>
+                        <w:rPr>
+                          <w:sz w:val="16"/>
+                          <w:szCs w:val="16"/>
+                        </w:rPr>
+                        <w:t xml:space="preserve"> we</w:t>
+                      </w:r>
+                      <w:r>
+                        <w:rPr>
+                          <w:sz w:val="16"/>
+                          <w:szCs w:val="16"/>
+                        </w:rPr>
+                        <w:t xml:space="preserve"> ended up with a model that when tested had</w:t>
+                      </w:r>
+                      <w:r>
+                        <w:rPr>
+                          <w:sz w:val="16"/>
+                          <w:szCs w:val="16"/>
+                        </w:rPr>
+                        <w:t xml:space="preserve"> a R2 of</w:t>
+                      </w:r>
+                      <w:r>
+                        <w:rPr>
+                          <w:sz w:val="16"/>
+                          <w:szCs w:val="16"/>
+                        </w:rPr>
+                        <w:t xml:space="preserve"> 0.8</w:t>
+                      </w:r>
+                      <w:r>
+                        <w:rPr>
+                          <w:sz w:val="16"/>
+                          <w:szCs w:val="16"/>
+                        </w:rPr>
+                        <w:t>11</w:t>
+                      </w:r>
+                      <w:r>
+                        <w:rPr>
+                          <w:sz w:val="16"/>
+                          <w:szCs w:val="16"/>
+                        </w:rPr>
+                        <w:t xml:space="preserve"> </w:t>
+                      </w:r>
+                    </w:p>
+                    <w:p>
+                      <w:pPr>
+                        <w:pStyle w:val="Brdtekst2"/>
+                        <w:tabs>
+                          <w:tab w:val="left" w:pos="200"/>
+                          <w:tab w:val="left" w:pos="400"/>
+                          <w:tab w:val="left" w:pos="600"/>
+                          <w:tab w:val="left" w:pos="800"/>
+                          <w:tab w:val="left" w:pos="1000"/>
+                          <w:tab w:val="left" w:pos="1200"/>
+                          <w:tab w:val="left" w:pos="1400"/>
+                          <w:tab w:val="left" w:pos="1600"/>
+                          <w:tab w:val="left" w:pos="1800"/>
+                          <w:tab w:val="left" w:pos="2000"/>
+                          <w:tab w:val="left" w:pos="2200"/>
+                          <w:tab w:val="left" w:pos="2400"/>
+                          <w:tab w:val="left" w:pos="2600"/>
+                          <w:tab w:val="left" w:pos="2800"/>
+                          <w:tab w:val="left" w:pos="3000"/>
+                          <w:tab w:val="left" w:pos="3200"/>
+                          <w:tab w:val="left" w:pos="3400"/>
+                          <w:tab w:val="left" w:pos="3600"/>
+                          <w:tab w:val="left" w:pos="3800"/>
+                          <w:tab w:val="left" w:pos="4000"/>
+                          <w:tab w:val="left" w:pos="4200"/>
+                          <w:tab w:val="left" w:pos="4400"/>
+                          <w:tab w:val="left" w:pos="4600"/>
+                          <w:tab w:val="left" w:pos="4800"/>
+                          <w:tab w:val="left" w:pos="5000"/>
+                          <w:tab w:val="left" w:pos="5200"/>
+                          <w:tab w:val="left" w:pos="5400"/>
+                          <w:tab w:val="left" w:pos="5600"/>
+                          <w:tab w:val="left" w:pos="5800"/>
+                          <w:tab w:val="left" w:pos="6000"/>
+                          <w:tab w:val="left" w:pos="6200"/>
+                          <w:tab w:val="left" w:pos="6400"/>
+                          <w:tab w:val="left" w:pos="6600"/>
+                          <w:tab w:val="left" w:pos="6800"/>
+                        </w:tabs>
+                        <w:rPr>
+                          <w:sz w:val="16"/>
+                          <w:szCs w:val="16"/>
+                        </w:rPr>
+                      </w:pPr>
+                      <w:r>
+                        <w:rPr>
+                          <w:sz w:val="16"/>
+                          <w:szCs w:val="16"/>
+                        </w:rPr>
+                        <w:t xml:space="preserve">For the other features in the dataset </w:t>
+                      </w:r>
+                      <w:r>
+                        <w:rPr>
+                          <w:sz w:val="16"/>
+                          <w:szCs w:val="16"/>
+                        </w:rPr>
+                        <w:t>no significant</w:t>
+                      </w:r>
+                      <w:r>
+                        <w:rPr>
+                          <w:sz w:val="16"/>
+                          <w:szCs w:val="16"/>
+                        </w:rPr>
+                        <w:t xml:space="preserve"> correlation was found</w:t>
+                      </w:r>
+                      <w:r>
+                        <w:rPr>
+                          <w:sz w:val="16"/>
+                          <w:szCs w:val="16"/>
+                        </w:rPr>
+                        <w:t xml:space="preserve"> in relation to predicting streams</w:t>
+                      </w:r>
+                      <w:r>
+                        <w:rPr>
+                          <w:sz w:val="16"/>
+                          <w:szCs w:val="16"/>
+                        </w:rPr>
+                        <w:t>.</w:t>
+                      </w:r>
+                    </w:p>
+                    <w:p>
+                      <w:pPr>
+                        <w:pStyle w:val="Overskrift2"/>
+                        <w:rPr>
+                          <w:rFonts w:ascii="Avenir Heavy" w:hAnsi="Avenir Heavy"/>
+                          <w:b w:val="0"/>
+                          <w:bCs w:val="0"/>
+                          <w:color w:val="00B050"/>
+                          <w:sz w:val="24"/>
+                          <w:szCs w:val="24"/>
+                          <w:lang w:val="en-GB"/>
+                        </w:rPr>
+                      </w:pPr>
+                      <w:r>
+                        <w:rPr>
+                          <w:rFonts w:ascii="Avenir Heavy" w:hAnsi="Avenir Heavy"/>
+                          <w:b w:val="0"/>
+                          <w:bCs w:val="0"/>
+                          <w:color w:val="00B050"/>
+                          <w:sz w:val="24"/>
+                          <w:szCs w:val="24"/>
+                          <w:lang w:val="en-GB"/>
+                        </w:rPr>
+                        <w:t>Acknowledgements</w:t>
+                      </w:r>
+                    </w:p>
+                    <w:p>
+                      <w:pPr>
+                        <w:pStyle w:val="Brdtekst"/>
+                        <w:rPr>
+                          <w:lang w:val="en-GB"/>
+                        </w:rPr>
+                      </w:pPr>
+                      <w:r>
+                        <w:rPr>
+                          <w:rFonts w:ascii="Segoe UI Emoji" w:hAnsi="Segoe UI Emoji"/>
+                          <w:lang w:val="en-GB"/>
+                        </w:rPr>
+                        <w:t>🥰</w:t>
+                      </w:r>
+                      <w:r>
+                        <w:rPr>
+                          <w:lang w:val="en-GB"/>
+                        </w:rPr>
+                        <w:t xml:space="preserve"> ChatGPT </w:t>
+                      </w:r>
+                      <w:r>
+                        <w:rPr>
+                          <w:rFonts w:ascii="Segoe UI Emoji" w:hAnsi="Segoe UI Emoji"/>
+                          <w:lang w:val="en-GB"/>
+                        </w:rPr>
+                        <w:t>🥰</w:t>
+                      </w:r>
+                      <w:r>
+                        <w:rPr>
+                          <w:lang w:val="en-GB"/>
+                        </w:rPr>
+                        <w:t xml:space="preserve"> </w:t>
+                      </w:r>
+                    </w:p>
+                  </w:txbxContent>
+                </v:textbox>
+                <w10:wrap type="square" anchorx="page" anchory="page"/>
+              </v:shape>
+            </w:pict>
+          </mc:Fallback>
+        </mc:AlternateContent>
+      </w:r>
+      <w:r>
+        <w:rPr>
+          <w:noProof/>
+        </w:rPr>
+        <mc:AlternateContent>
+          <mc:Choice Requires="wps">
+            <w:drawing>
+              <wp:anchor distT="152400" distB="152400" distL="152400" distR="152400" simplePos="0" relativeHeight="251659264" behindDoc="0" locked="0" layoutInCell="1" allowOverlap="1" wp14:anchorId="0E0C6D1F" wp14:editId="3A476B04">
                 <wp:simplePos x="0" y="0"/>
                 <wp:positionH relativeFrom="page">
                   <wp:posOffset>229719</wp:posOffset>
@@ -43,7 +2218,7 @@
                         <a:effectLst/>
                         <a:extLst>
                           <a:ext uri="{C572A759-6A51-4108-AA02-DFA0A04FC94B}">
-                            <ma14:wrappingTextBoxFlag xmlns:ma14="http://schemas.microsoft.com/office/mac/drawingml/2011/main" xmlns:o="urn:schemas-microsoft-com:office:office" xmlns:v="urn:schemas-microsoft-com:vml" xmlns:w10="urn:schemas-microsoft-com:office:word" xmlns:w="http://schemas.openxmlformats.org/wordprocessingml/2006/main" xmlns="" val="1"/>
+                            <ma14:wrappingTextBoxFlag xmlns="" xmlns:w="http://schemas.openxmlformats.org/wordprocessingml/2006/main" xmlns:w10="urn:schemas-microsoft-com:office:word" xmlns:v="urn:schemas-microsoft-com:vml" xmlns:o="urn:schemas-microsoft-com:office:office" xmlns:ma14="http://schemas.microsoft.com/office/mac/drawingml/2011/main" val="1"/>
                           </a:ext>
                         </a:extLst>
                       </wps:spPr>
@@ -56,6 +2231,7 @@
                                 <w:rFonts w:ascii="Avenir Heavy" w:eastAsia="Avenir Heavy" w:hAnsi="Avenir Heavy" w:cs="Avenir Heavy"/>
                                 <w:b w:val="0"/>
                                 <w:bCs w:val="0"/>
+                                <w:color w:val="00B050"/>
                                 <w:sz w:val="24"/>
                                 <w:szCs w:val="24"/>
                                 <w:lang w:val="en-GB"/>
@@ -66,6 +2242,7 @@
                                 <w:rFonts w:ascii="Avenir Heavy" w:hAnsi="Avenir Heavy"/>
                                 <w:b w:val="0"/>
                                 <w:bCs w:val="0"/>
+                                <w:color w:val="00B050"/>
                                 <w:sz w:val="24"/>
                                 <w:szCs w:val="24"/>
                                 <w:lang w:val="en-GB"/>
@@ -162,21 +2339,7 @@
                                 <w:sz w:val="16"/>
                                 <w:szCs w:val="16"/>
                               </w:rPr>
-                              <w:t xml:space="preserve"> how popular a song will be. If possible, could this be beneficial for the music industry? If you know what a hit will be you could target your marketing strategies, you could optimize automatic playlist creations and ther</w:t>
-                            </w:r>
-                            <w:r>
-                              <w:rPr>
-                                <w:sz w:val="16"/>
-                                <w:szCs w:val="16"/>
-                              </w:rPr>
-                              <w:t>e</w:t>
-                            </w:r>
-                            <w:r>
-                              <w:rPr>
-                                <w:sz w:val="16"/>
-                                <w:szCs w:val="16"/>
-                              </w:rPr>
-                              <w:t>by enhance user experiences and more.</w:t>
+                              <w:t xml:space="preserve"> how popular a song will be. If possible, could this be beneficial for the music industry? </w:t>
                             </w:r>
                           </w:p>
                           <w:p>
@@ -186,6 +2349,7 @@
                                 <w:rFonts w:ascii="Avenir Heavy" w:eastAsia="Avenir Heavy" w:hAnsi="Avenir Heavy" w:cs="Avenir Heavy"/>
                                 <w:b w:val="0"/>
                                 <w:bCs w:val="0"/>
+                                <w:color w:val="00B050"/>
                                 <w:sz w:val="24"/>
                                 <w:szCs w:val="24"/>
                                 <w:lang w:val="en-GB"/>
@@ -196,6 +2360,7 @@
                                 <w:rFonts w:ascii="Avenir Heavy" w:hAnsi="Avenir Heavy"/>
                                 <w:b w:val="0"/>
                                 <w:bCs w:val="0"/>
+                                <w:color w:val="00B050"/>
                                 <w:sz w:val="24"/>
                                 <w:szCs w:val="24"/>
                                 <w:lang w:val="en-GB"/>
@@ -278,7 +2443,23 @@
                                 <w:sz w:val="16"/>
                                 <w:szCs w:val="16"/>
                               </w:rPr>
-                              <w:t xml:space="preserve">We utilized a Random Forest Regressor to capture the correlation between a song's characteristics and its streaming figures. We opted for this method due to its resilience to outliers and its capacity to manage non-linear associations. </w:t>
+                              <w:t xml:space="preserve">After cleaning the initial </w:t>
+                            </w:r>
+                            <w:proofErr w:type="gramStart"/>
+                            <w:r>
+                              <w:rPr>
+                                <w:sz w:val="16"/>
+                                <w:szCs w:val="16"/>
+                              </w:rPr>
+                              <w:t>dataset</w:t>
+                            </w:r>
+                            <w:proofErr w:type="gramEnd"/>
+                            <w:r>
+                              <w:rPr>
+                                <w:sz w:val="16"/>
+                                <w:szCs w:val="16"/>
+                              </w:rPr>
+                              <w:t xml:space="preserve"> we had a look at a heatmap for the many features, to see if any might have correlation. We notice a weak to medium correlation between the valence_% and energy_% as well as danceability_%, but the only strong correlation is with streams and total playlists. This is cool because we want to predict the streams feature! </w:t>
                             </w:r>
                           </w:p>
                           <w:p>
@@ -314,10 +2495,676 @@
                             </w:pPr>
                             <w:r>
                               <w:rPr>
-                                <w:sz w:val="16"/>
-                                <w:szCs w:val="16"/>
-                              </w:rPr>
-                              <w:t>To optimize the model's performance, we applied Grid Search for hyperparameter tuning.</w:t>
+                                <w:noProof/>
+                              </w:rPr>
+                              <w:drawing>
+                                <wp:inline distT="0" distB="0" distL="0" distR="0" wp14:anchorId="2C93A969" wp14:editId="2390C705">
+                                  <wp:extent cx="2518410" cy="2200275"/>
+                                  <wp:effectExtent l="0" t="0" r="0" b="9525"/>
+                                  <wp:docPr id="1841643325" name="Picture 1" descr="A screenshot of a computer&#10;&#10;Description automatically generated"/>
+                                  <wp:cNvGraphicFramePr>
+                                    <a:graphicFrameLocks xmlns:a="http://schemas.openxmlformats.org/drawingml/2006/main" noChangeAspect="1"/>
+                                  </wp:cNvGraphicFramePr>
+                                  <a:graphic xmlns:a="http://schemas.openxmlformats.org/drawingml/2006/main">
+                                    <a:graphicData uri="http://schemas.openxmlformats.org/drawingml/2006/picture">
+                                      <pic:pic xmlns:pic="http://schemas.openxmlformats.org/drawingml/2006/picture">
+                                        <pic:nvPicPr>
+                                          <pic:cNvPr id="1841643325" name="Picture 1" descr="A screenshot of a computer&#10;&#10;Description automatically generated"/>
+                                          <pic:cNvPicPr/>
+                                        </pic:nvPicPr>
+                                        <pic:blipFill>
+                                          <a:blip r:embed="rId10"/>
+                                          <a:stretch>
+                                            <a:fillRect/>
+                                          </a:stretch>
+                                        </pic:blipFill>
+                                        <pic:spPr>
+                                          <a:xfrm>
+                                            <a:off x="0" y="0"/>
+                                            <a:ext cx="2518410" cy="2200275"/>
+                                          </a:xfrm>
+                                          <a:prstGeom prst="rect">
+                                            <a:avLst/>
+                                          </a:prstGeom>
+                                        </pic:spPr>
+                                      </pic:pic>
+                                    </a:graphicData>
+                                  </a:graphic>
+                                </wp:inline>
+                              </w:drawing>
+                            </w:r>
+                          </w:p>
+                          <w:p>
+                            <w:pPr>
+                              <w:pStyle w:val="Brdtekst2"/>
+                              <w:tabs>
+                                <w:tab w:val="left" w:pos="200"/>
+                                <w:tab w:val="left" w:pos="400"/>
+                                <w:tab w:val="left" w:pos="600"/>
+                                <w:tab w:val="left" w:pos="800"/>
+                                <w:tab w:val="left" w:pos="1000"/>
+                                <w:tab w:val="left" w:pos="1200"/>
+                                <w:tab w:val="left" w:pos="1400"/>
+                                <w:tab w:val="left" w:pos="1600"/>
+                                <w:tab w:val="left" w:pos="1800"/>
+                                <w:tab w:val="left" w:pos="2000"/>
+                                <w:tab w:val="left" w:pos="2200"/>
+                                <w:tab w:val="left" w:pos="2400"/>
+                                <w:tab w:val="left" w:pos="2600"/>
+                                <w:tab w:val="left" w:pos="2800"/>
+                                <w:tab w:val="left" w:pos="3000"/>
+                                <w:tab w:val="left" w:pos="3200"/>
+                                <w:tab w:val="left" w:pos="3400"/>
+                                <w:tab w:val="left" w:pos="3600"/>
+                                <w:tab w:val="left" w:pos="3800"/>
+                                <w:tab w:val="left" w:pos="4000"/>
+                                <w:tab w:val="left" w:pos="4200"/>
+                              </w:tabs>
+                              <w:jc w:val="center"/>
+                              <w:rPr>
+                                <w:sz w:val="16"/>
+                                <w:szCs w:val="16"/>
+                              </w:rPr>
+                            </w:pPr>
+                            <w:r>
+                              <w:rPr>
+                                <w:sz w:val="16"/>
+                                <w:szCs w:val="16"/>
+                              </w:rPr>
+                              <w:t xml:space="preserve">This is a regression problem, so we picked five regressors to train on, </w:t>
+                            </w:r>
+                            <w:r>
+                              <w:rPr>
+                                <w:sz w:val="16"/>
+                                <w:szCs w:val="16"/>
+                              </w:rPr>
+                              <w:t>that where then evaluated on their R2 value.</w:t>
+                            </w:r>
+                          </w:p>
+                          <w:tbl>
+                            <w:tblPr>
+                              <w:tblStyle w:val="TableGrid"/>
+                              <w:tblW w:w="0" w:type="auto"/>
+                              <w:jc w:val="center"/>
+                              <w:tblLook w:val="04A0" w:firstRow="1" w:lastRow="0" w:firstColumn="1" w:lastColumn="0" w:noHBand="0" w:noVBand="1"/>
+                            </w:tblPr>
+                            <w:tblGrid>
+                              <w:gridCol w:w="1129"/>
+                              <w:gridCol w:w="1512"/>
+                              <w:gridCol w:w="727"/>
+                            </w:tblGrid>
+                            <w:tr>
+                              <w:trPr>
+                                <w:jc w:val="center"/>
+                              </w:trPr>
+                              <w:tc>
+                                <w:tcPr>
+                                  <w:tcW w:w="1129" w:type="dxa"/>
+                                </w:tcPr>
+                                <w:p>
+                                  <w:r>
+                                    <w:t>Name</w:t>
+                                  </w:r>
+                                </w:p>
+                              </w:tc>
+                              <w:tc>
+                                <w:tcPr>
+                                  <w:tcW w:w="1512" w:type="dxa"/>
+                                </w:tcPr>
+                                <w:p>
+                                  <w:r>
+                                    <w:t>R2</w:t>
+                                  </w:r>
+                                  <w:r>
+                                    <w:t xml:space="preserve"> (rounded)</w:t>
+                                  </w:r>
+                                </w:p>
+                              </w:tc>
+                              <w:tc>
+                                <w:tcPr>
+                                  <w:tcW w:w="727" w:type="dxa"/>
+                                </w:tcPr>
+                                <w:p>
+                                  <w:r>
+                                    <w:t>MSE</w:t>
+                                  </w:r>
+                                </w:p>
+                              </w:tc>
+                            </w:tr>
+                            <w:tr>
+                              <w:trPr>
+                                <w:jc w:val="center"/>
+                              </w:trPr>
+                              <w:tc>
+                                <w:tcPr>
+                                  <w:tcW w:w="1129" w:type="dxa"/>
+                                  <w:shd w:val="clear" w:color="auto" w:fill="auto"/>
+                                </w:tcPr>
+                                <w:p>
+                                  <w:pPr>
+                                    <w:rPr>
+                                      <w:sz w:val="12"/>
+                                      <w:szCs w:val="12"/>
+                                    </w:rPr>
+                                  </w:pPr>
+                                  <w:bookmarkStart w:id="0" w:name="_Hlk152150694"/>
+                                  <w:proofErr w:type="spellStart"/>
+                                  <w:r>
+                                    <w:rPr>
+                                      <w:sz w:val="12"/>
+                                      <w:szCs w:val="12"/>
+                                    </w:rPr>
+                                    <w:t>GradientBoosting</w:t>
+                                  </w:r>
+                                  <w:bookmarkEnd w:id="0"/>
+                                  <w:proofErr w:type="spellEnd"/>
+                                </w:p>
+                              </w:tc>
+                              <w:tc>
+                                <w:tcPr>
+                                  <w:tcW w:w="1512" w:type="dxa"/>
+                                  <w:shd w:val="clear" w:color="auto" w:fill="auto"/>
+                                </w:tcPr>
+                                <w:p>
+                                  <w:pPr>
+                                    <w:rPr>
+                                      <w:b/>
+                                      <w:bCs/>
+                                      <w:sz w:val="12"/>
+                                      <w:szCs w:val="12"/>
+                                    </w:rPr>
+                                  </w:pPr>
+                                  <w:r>
+                                    <w:rPr>
+                                      <w:b/>
+                                      <w:bCs/>
+                                      <w:sz w:val="12"/>
+                                      <w:szCs w:val="12"/>
+                                    </w:rPr>
+                                    <w:t>0.8</w:t>
+                                  </w:r>
+                                  <w:r>
+                                    <w:rPr>
+                                      <w:b/>
+                                      <w:bCs/>
+                                      <w:sz w:val="12"/>
+                                      <w:szCs w:val="12"/>
+                                    </w:rPr>
+                                    <w:t>1</w:t>
+                                  </w:r>
+                                </w:p>
+                              </w:tc>
+                              <w:tc>
+                                <w:tcPr>
+                                  <w:tcW w:w="727" w:type="dxa"/>
+                                  <w:shd w:val="clear" w:color="auto" w:fill="auto"/>
+                                </w:tcPr>
+                                <w:p>
+                                  <w:pPr>
+                                    <w:rPr>
+                                      <w:sz w:val="12"/>
+                                      <w:szCs w:val="12"/>
+                                    </w:rPr>
+                                  </w:pPr>
+                                  <w:r>
+                                    <w:rPr>
+                                      <w:sz w:val="12"/>
+                                      <w:szCs w:val="12"/>
+                                    </w:rPr>
+                                    <w:t>4.73e+16</w:t>
+                                  </w:r>
+                                </w:p>
+                              </w:tc>
+                            </w:tr>
+                            <w:tr>
+                              <w:trPr>
+                                <w:jc w:val="center"/>
+                              </w:trPr>
+                              <w:tc>
+                                <w:tcPr>
+                                  <w:tcW w:w="1129" w:type="dxa"/>
+                                </w:tcPr>
+                                <w:p>
+                                  <w:pPr>
+                                    <w:rPr>
+                                      <w:sz w:val="12"/>
+                                      <w:szCs w:val="12"/>
+                                    </w:rPr>
+                                  </w:pPr>
+                                  <w:proofErr w:type="spellStart"/>
+                                  <w:r>
+                                    <w:rPr>
+                                      <w:sz w:val="12"/>
+                                      <w:szCs w:val="12"/>
+                                    </w:rPr>
+                                    <w:t>RandomForrest</w:t>
+                                  </w:r>
+                                  <w:proofErr w:type="spellEnd"/>
+                                </w:p>
+                              </w:tc>
+                              <w:tc>
+                                <w:tcPr>
+                                  <w:tcW w:w="1512" w:type="dxa"/>
+                                </w:tcPr>
+                                <w:p>
+                                  <w:pPr>
+                                    <w:rPr>
+                                      <w:b/>
+                                      <w:bCs/>
+                                      <w:sz w:val="12"/>
+                                      <w:szCs w:val="12"/>
+                                    </w:rPr>
+                                  </w:pPr>
+                                  <w:r>
+                                    <w:rPr>
+                                      <w:b/>
+                                      <w:bCs/>
+                                      <w:sz w:val="12"/>
+                                      <w:szCs w:val="12"/>
+                                    </w:rPr>
+                                    <w:t>0.80</w:t>
+                                  </w:r>
+                                </w:p>
+                              </w:tc>
+                              <w:tc>
+                                <w:tcPr>
+                                  <w:tcW w:w="727" w:type="dxa"/>
+                                </w:tcPr>
+                                <w:p>
+                                  <w:pPr>
+                                    <w:rPr>
+                                      <w:sz w:val="12"/>
+                                      <w:szCs w:val="12"/>
+                                    </w:rPr>
+                                  </w:pPr>
+                                  <w:r>
+                                    <w:rPr>
+                                      <w:sz w:val="12"/>
+                                      <w:szCs w:val="12"/>
+                                    </w:rPr>
+                                    <w:t>4.90+e16</w:t>
+                                  </w:r>
+                                </w:p>
+                              </w:tc>
+                            </w:tr>
+                            <w:tr>
+                              <w:trPr>
+                                <w:jc w:val="center"/>
+                              </w:trPr>
+                              <w:tc>
+                                <w:tcPr>
+                                  <w:tcW w:w="1129" w:type="dxa"/>
+                                </w:tcPr>
+                                <w:p>
+                                  <w:pPr>
+                                    <w:rPr>
+                                      <w:sz w:val="12"/>
+                                      <w:szCs w:val="12"/>
+                                    </w:rPr>
+                                  </w:pPr>
+                                  <w:r>
+                                    <w:rPr>
+                                      <w:sz w:val="12"/>
+                                      <w:szCs w:val="12"/>
+                                    </w:rPr>
+                                    <w:t>DecisionTree</w:t>
+                                  </w:r>
+                                </w:p>
+                              </w:tc>
+                              <w:tc>
+                                <w:tcPr>
+                                  <w:tcW w:w="1512" w:type="dxa"/>
+                                </w:tcPr>
+                                <w:p>
+                                  <w:pPr>
+                                    <w:rPr>
+                                      <w:b/>
+                                      <w:bCs/>
+                                      <w:sz w:val="12"/>
+                                      <w:szCs w:val="12"/>
+                                    </w:rPr>
+                                  </w:pPr>
+                                  <w:r>
+                                    <w:rPr>
+                                      <w:b/>
+                                      <w:bCs/>
+                                      <w:sz w:val="12"/>
+                                      <w:szCs w:val="12"/>
+                                    </w:rPr>
+                                    <w:t>0.61</w:t>
+                                  </w:r>
+                                </w:p>
+                              </w:tc>
+                              <w:tc>
+                                <w:tcPr>
+                                  <w:tcW w:w="727" w:type="dxa"/>
+                                </w:tcPr>
+                                <w:p>
+                                  <w:pPr>
+                                    <w:rPr>
+                                      <w:sz w:val="12"/>
+                                      <w:szCs w:val="12"/>
+                                    </w:rPr>
+                                  </w:pPr>
+                                  <w:r>
+                                    <w:rPr>
+                                      <w:sz w:val="12"/>
+                                      <w:szCs w:val="12"/>
+                                    </w:rPr>
+                                    <w:t>9.63e+16</w:t>
+                                  </w:r>
+                                </w:p>
+                              </w:tc>
+                            </w:tr>
+                            <w:tr>
+                              <w:trPr>
+                                <w:trHeight w:val="61"/>
+                                <w:jc w:val="center"/>
+                              </w:trPr>
+                              <w:tc>
+                                <w:tcPr>
+                                  <w:tcW w:w="1129" w:type="dxa"/>
+                                </w:tcPr>
+                                <w:p>
+                                  <w:pPr>
+                                    <w:rPr>
+                                      <w:sz w:val="12"/>
+                                      <w:szCs w:val="12"/>
+                                    </w:rPr>
+                                  </w:pPr>
+                                  <w:r>
+                                    <w:rPr>
+                                      <w:sz w:val="12"/>
+                                      <w:szCs w:val="12"/>
+                                    </w:rPr>
+                                    <w:t>Linear</w:t>
+                                  </w:r>
+                                </w:p>
+                              </w:tc>
+                              <w:tc>
+                                <w:tcPr>
+                                  <w:tcW w:w="1512" w:type="dxa"/>
+                                </w:tcPr>
+                                <w:p>
+                                  <w:pPr>
+                                    <w:rPr>
+                                      <w:b/>
+                                      <w:bCs/>
+                                      <w:sz w:val="12"/>
+                                      <w:szCs w:val="12"/>
+                                    </w:rPr>
+                                  </w:pPr>
+                                  <w:r>
+                                    <w:rPr>
+                                      <w:b/>
+                                      <w:bCs/>
+                                      <w:sz w:val="12"/>
+                                      <w:szCs w:val="12"/>
+                                    </w:rPr>
+                                    <w:t>0.58</w:t>
+                                  </w:r>
+                                </w:p>
+                              </w:tc>
+                              <w:tc>
+                                <w:tcPr>
+                                  <w:tcW w:w="727" w:type="dxa"/>
+                                </w:tcPr>
+                                <w:p>
+                                  <w:pPr>
+                                    <w:rPr>
+                                      <w:sz w:val="12"/>
+                                      <w:szCs w:val="12"/>
+                                    </w:rPr>
+                                  </w:pPr>
+                                  <w:r>
+                                    <w:rPr>
+                                      <w:sz w:val="12"/>
+                                      <w:szCs w:val="12"/>
+                                    </w:rPr>
+                                    <w:t>1.02e+17</w:t>
+                                  </w:r>
+                                </w:p>
+                              </w:tc>
+                            </w:tr>
+                            <w:tr>
+                              <w:trPr>
+                                <w:jc w:val="center"/>
+                              </w:trPr>
+                              <w:tc>
+                                <w:tcPr>
+                                  <w:tcW w:w="1129" w:type="dxa"/>
+                                </w:tcPr>
+                                <w:p>
+                                  <w:pPr>
+                                    <w:rPr>
+                                      <w:sz w:val="12"/>
+                                      <w:szCs w:val="12"/>
+                                    </w:rPr>
+                                  </w:pPr>
+                                  <w:r>
+                                    <w:rPr>
+                                      <w:sz w:val="12"/>
+                                      <w:szCs w:val="12"/>
+                                    </w:rPr>
+                                    <w:t>SVR</w:t>
+                                  </w:r>
+                                </w:p>
+                              </w:tc>
+                              <w:tc>
+                                <w:tcPr>
+                                  <w:tcW w:w="1512" w:type="dxa"/>
+                                </w:tcPr>
+                                <w:p>
+                                  <w:pPr>
+                                    <w:rPr>
+                                      <w:b/>
+                                      <w:bCs/>
+                                      <w:sz w:val="12"/>
+                                      <w:szCs w:val="12"/>
+                                    </w:rPr>
+                                  </w:pPr>
+                                  <w:r>
+                                    <w:rPr>
+                                      <w:b/>
+                                      <w:bCs/>
+                                      <w:sz w:val="12"/>
+                                      <w:szCs w:val="12"/>
+                                    </w:rPr>
+                                    <w:t>0.44</w:t>
+                                  </w:r>
+                                </w:p>
+                              </w:tc>
+                              <w:tc>
+                                <w:tcPr>
+                                  <w:tcW w:w="727" w:type="dxa"/>
+                                </w:tcPr>
+                                <w:p>
+                                  <w:pPr>
+                                    <w:rPr>
+                                      <w:sz w:val="12"/>
+                                      <w:szCs w:val="12"/>
+                                    </w:rPr>
+                                  </w:pPr>
+                                  <w:r>
+                                    <w:rPr>
+                                      <w:sz w:val="12"/>
+                                      <w:szCs w:val="12"/>
+                                    </w:rPr>
+                                    <w:t>1.37e+17</w:t>
+                                  </w:r>
+                                </w:p>
+                              </w:tc>
+                            </w:tr>
+                          </w:tbl>
+                          <w:p>
+                            <w:pPr>
+                              <w:pStyle w:val="Brdtekst2"/>
+                              <w:tabs>
+                                <w:tab w:val="left" w:pos="200"/>
+                                <w:tab w:val="left" w:pos="400"/>
+                                <w:tab w:val="left" w:pos="600"/>
+                                <w:tab w:val="left" w:pos="800"/>
+                                <w:tab w:val="left" w:pos="1000"/>
+                                <w:tab w:val="left" w:pos="1200"/>
+                                <w:tab w:val="left" w:pos="1400"/>
+                                <w:tab w:val="left" w:pos="1600"/>
+                                <w:tab w:val="left" w:pos="1800"/>
+                                <w:tab w:val="left" w:pos="2000"/>
+                                <w:tab w:val="left" w:pos="2200"/>
+                                <w:tab w:val="left" w:pos="2400"/>
+                                <w:tab w:val="left" w:pos="2600"/>
+                                <w:tab w:val="left" w:pos="2800"/>
+                                <w:tab w:val="left" w:pos="3000"/>
+                                <w:tab w:val="left" w:pos="3200"/>
+                                <w:tab w:val="left" w:pos="3400"/>
+                                <w:tab w:val="left" w:pos="3600"/>
+                                <w:tab w:val="left" w:pos="3800"/>
+                                <w:tab w:val="left" w:pos="4000"/>
+                                <w:tab w:val="left" w:pos="4200"/>
+                              </w:tabs>
+                              <w:rPr>
+                                <w:i/>
+                                <w:iCs/>
+                                <w:sz w:val="16"/>
+                                <w:szCs w:val="16"/>
+                              </w:rPr>
+                            </w:pPr>
+                            <w:r>
+                              <w:rPr>
+                                <w:sz w:val="16"/>
+                                <w:szCs w:val="16"/>
+                              </w:rPr>
+                              <w:tab/>
+                            </w:r>
+                            <w:r>
+                              <w:rPr>
+                                <w:sz w:val="16"/>
+                                <w:szCs w:val="16"/>
+                              </w:rPr>
+                              <w:tab/>
+                            </w:r>
+                            <w:r>
+                              <w:rPr>
+                                <w:sz w:val="16"/>
+                                <w:szCs w:val="16"/>
+                              </w:rPr>
+                              <w:tab/>
+                            </w:r>
+                            <w:r>
+                              <w:rPr>
+                                <w:sz w:val="16"/>
+                                <w:szCs w:val="16"/>
+                              </w:rPr>
+                              <w:tab/>
+                            </w:r>
+                            <w:r>
+                              <w:rPr>
+                                <w:sz w:val="16"/>
+                                <w:szCs w:val="16"/>
+                              </w:rPr>
+                              <w:tab/>
+                            </w:r>
+                            <w:r>
+                              <w:rPr>
+                                <w:i/>
+                                <w:iCs/>
+                              </w:rPr>
+                              <w:t>Table 1: Result of testing each model</w:t>
+                            </w:r>
+                          </w:p>
+                          <w:p>
+                            <w:pPr>
+                              <w:pStyle w:val="Brdtekst2"/>
+                              <w:tabs>
+                                <w:tab w:val="left" w:pos="200"/>
+                                <w:tab w:val="left" w:pos="400"/>
+                                <w:tab w:val="left" w:pos="600"/>
+                                <w:tab w:val="left" w:pos="800"/>
+                                <w:tab w:val="left" w:pos="1000"/>
+                                <w:tab w:val="left" w:pos="1200"/>
+                                <w:tab w:val="left" w:pos="1400"/>
+                                <w:tab w:val="left" w:pos="1600"/>
+                                <w:tab w:val="left" w:pos="1800"/>
+                                <w:tab w:val="left" w:pos="2000"/>
+                                <w:tab w:val="left" w:pos="2200"/>
+                                <w:tab w:val="left" w:pos="2400"/>
+                                <w:tab w:val="left" w:pos="2600"/>
+                                <w:tab w:val="left" w:pos="2800"/>
+                                <w:tab w:val="left" w:pos="3000"/>
+                                <w:tab w:val="left" w:pos="3200"/>
+                                <w:tab w:val="left" w:pos="3400"/>
+                                <w:tab w:val="left" w:pos="3600"/>
+                                <w:tab w:val="left" w:pos="3800"/>
+                                <w:tab w:val="left" w:pos="4000"/>
+                                <w:tab w:val="left" w:pos="4200"/>
+                              </w:tabs>
+                              <w:rPr>
+                                <w:sz w:val="16"/>
+                                <w:szCs w:val="16"/>
+                              </w:rPr>
+                            </w:pPr>
+                            <w:r>
+                              <w:rPr>
+                                <w:sz w:val="16"/>
+                                <w:szCs w:val="16"/>
+                              </w:rPr>
+                              <w:t xml:space="preserve">We picked the </w:t>
+                            </w:r>
+                            <w:r>
+                              <w:rPr>
+                                <w:sz w:val="16"/>
+                                <w:szCs w:val="16"/>
+                              </w:rPr>
+                              <w:t>Gradient</w:t>
+                            </w:r>
+                            <w:r>
+                              <w:rPr>
+                                <w:sz w:val="16"/>
+                                <w:szCs w:val="16"/>
+                              </w:rPr>
+                              <w:t xml:space="preserve"> b</w:t>
+                            </w:r>
+                            <w:r>
+                              <w:rPr>
+                                <w:sz w:val="16"/>
+                                <w:szCs w:val="16"/>
+                              </w:rPr>
+                              <w:t>oosting</w:t>
+                            </w:r>
+                            <w:r>
+                              <w:rPr>
+                                <w:sz w:val="16"/>
+                                <w:szCs w:val="16"/>
+                              </w:rPr>
+                              <w:t xml:space="preserve"> r</w:t>
+                            </w:r>
+                            <w:r>
+                              <w:rPr>
+                                <w:sz w:val="16"/>
+                                <w:szCs w:val="16"/>
+                              </w:rPr>
+                              <w:t>egress</w:t>
+                            </w:r>
+                            <w:r>
+                              <w:rPr>
+                                <w:sz w:val="16"/>
+                                <w:szCs w:val="16"/>
+                              </w:rPr>
+                              <w:t>or</w:t>
+                            </w:r>
+                            <w:r>
+                              <w:rPr>
+                                <w:sz w:val="16"/>
+                                <w:szCs w:val="16"/>
+                              </w:rPr>
+                              <w:t xml:space="preserve"> to capture the correlation between a song's characteristics and its streaming figures. We opted for this method due to its resilience to outliers and its capacity to manage non-linear associations. To optimize the model's performance, we applied Grid Search for hyperparameter tuning.</w:t>
+                            </w:r>
+                            <w:r>
+                              <w:rPr>
+                                <w:sz w:val="16"/>
+                                <w:szCs w:val="16"/>
+                              </w:rPr>
+                              <w:t xml:space="preserve"> See more in results.</w:t>
                             </w:r>
                           </w:p>
                           <w:p>
@@ -327,6 +3174,7 @@
                                 <w:rFonts w:ascii="Avenir Heavy" w:eastAsia="Avenir Heavy" w:hAnsi="Avenir Heavy" w:cs="Avenir Heavy"/>
                                 <w:b w:val="0"/>
                                 <w:bCs w:val="0"/>
+                                <w:color w:val="00B050"/>
                                 <w:sz w:val="24"/>
                                 <w:szCs w:val="24"/>
                                 <w:lang w:val="en-GB"/>
@@ -337,6 +3185,7 @@
                                 <w:rFonts w:ascii="Avenir Heavy" w:hAnsi="Avenir Heavy"/>
                                 <w:b w:val="0"/>
                                 <w:bCs w:val="0"/>
+                                <w:color w:val="00B050"/>
                                 <w:sz w:val="24"/>
                                 <w:szCs w:val="24"/>
                                 <w:lang w:val="en-GB"/>
@@ -573,11 +3422,7 @@
           </mc:Choice>
           <mc:Fallback>
             <w:pict>
-              <v:shapetype w14:anchorId="0E0C6D1F" id="_x0000_t202" coordsize="21600,21600" o:spt="202" path="m,l,21600r21600,l21600,xe">
-                <v:stroke joinstyle="miter"/>
-                <v:path gradientshapeok="t" o:connecttype="rect"/>
-              </v:shapetype>
-              <v:shape id="officeArt object" o:spid="_x0000_s1026" type="#_x0000_t202" alt="Introduction…" style="position:absolute;margin-left:18.1pt;margin-top:99.55pt;width:211.3pt;height:718pt;z-index:251659264;visibility:visible;mso-wrap-style:square;mso-wrap-distance-left:12pt;mso-wrap-distance-top:12pt;mso-wrap-distance-right:12pt;mso-wrap-distance-bottom:12pt;mso-position-horizontal:absolute;mso-position-horizontal-relative:page;mso-position-vertical:absolute;mso-position-vertical-relative:page;v-text-anchor:top" o:gfxdata="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" filled="f" stroked="f" strokeweight="1pt">
+              <v:shape w14:anchorId="0E0C6D1F" id="_x0000_s1028" type="#_x0000_t202" alt="Introduction…" style="position:absolute;margin-left:18.1pt;margin-top:99.55pt;width:211.3pt;height:718pt;z-index:251659264;visibility:visible;mso-wrap-style:square;mso-wrap-distance-left:12pt;mso-wrap-distance-top:12pt;mso-wrap-distance-right:12pt;mso-wrap-distance-bottom:12pt;mso-position-horizontal:absolute;mso-position-horizontal-relative:page;mso-position-vertical:absolute;mso-position-vertical-relative:page;v-text-anchor:top" o:gfxdata="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" filled="f" stroked="f" strokeweight="1pt">
                 <v:stroke miterlimit="4"/>
                 <v:textbox inset="6pt,6pt,6pt,6pt">
                   <w:txbxContent>
@@ -588,6 +3433,7 @@
                           <w:rFonts w:ascii="Avenir Heavy" w:eastAsia="Avenir Heavy" w:hAnsi="Avenir Heavy" w:cs="Avenir Heavy"/>
                           <w:b w:val="0"/>
                           <w:bCs w:val="0"/>
+                          <w:color w:val="00B050"/>
                           <w:sz w:val="24"/>
                           <w:szCs w:val="24"/>
                           <w:lang w:val="en-GB"/>
@@ -598,6 +3444,7 @@
                           <w:rFonts w:ascii="Avenir Heavy" w:hAnsi="Avenir Heavy"/>
                           <w:b w:val="0"/>
                           <w:bCs w:val="0"/>
+                          <w:color w:val="00B050"/>
                           <w:sz w:val="24"/>
                           <w:szCs w:val="24"/>
                           <w:lang w:val="en-GB"/>
@@ -694,21 +3541,7 @@
                           <w:sz w:val="16"/>
                           <w:szCs w:val="16"/>
                         </w:rPr>
-                        <w:t xml:space="preserve"> how popular a song will be. If possible, could this be beneficial for the music industry? If you know what a hit will be you could target your marketing strategies, you could optimize automatic playlist creations and ther</w:t>
-                      </w:r>
-                      <w:r>
-                        <w:rPr>
-                          <w:sz w:val="16"/>
-                          <w:szCs w:val="16"/>
-                        </w:rPr>
-                        <w:t>e</w:t>
-                      </w:r>
-                      <w:r>
-                        <w:rPr>
-                          <w:sz w:val="16"/>
-                          <w:szCs w:val="16"/>
-                        </w:rPr>
-                        <w:t>by enhance user experiences and more.</w:t>
+                        <w:t xml:space="preserve"> how popular a song will be. If possible, could this be beneficial for the music industry? </w:t>
                       </w:r>
                     </w:p>
                     <w:p>
@@ -718,6 +3551,7 @@
                           <w:rFonts w:ascii="Avenir Heavy" w:eastAsia="Avenir Heavy" w:hAnsi="Avenir Heavy" w:cs="Avenir Heavy"/>
                           <w:b w:val="0"/>
                           <w:bCs w:val="0"/>
+                          <w:color w:val="00B050"/>
                           <w:sz w:val="24"/>
                           <w:szCs w:val="24"/>
                           <w:lang w:val="en-GB"/>
@@ -728,6 +3562,7 @@
                           <w:rFonts w:ascii="Avenir Heavy" w:hAnsi="Avenir Heavy"/>
                           <w:b w:val="0"/>
                           <w:bCs w:val="0"/>
+                          <w:color w:val="00B050"/>
                           <w:sz w:val="24"/>
                           <w:szCs w:val="24"/>
                           <w:lang w:val="en-GB"/>
@@ -810,7 +3645,23 @@
                           <w:sz w:val="16"/>
                           <w:szCs w:val="16"/>
                         </w:rPr>
-                        <w:t xml:space="preserve">We utilized a Random Forest Regressor to capture the correlation between a song's characteristics and its streaming figures. We opted for this method due to its resilience to outliers and its capacity to manage non-linear associations. </w:t>
+                        <w:t xml:space="preserve">After cleaning the initial </w:t>
+                      </w:r>
+                      <w:proofErr w:type="gramStart"/>
+                      <w:r>
+                        <w:rPr>
+                          <w:sz w:val="16"/>
+                          <w:szCs w:val="16"/>
+                        </w:rPr>
+                        <w:t>dataset</w:t>
+                      </w:r>
+                      <w:proofErr w:type="gramEnd"/>
+                      <w:r>
+                        <w:rPr>
+                          <w:sz w:val="16"/>
+                          <w:szCs w:val="16"/>
+                        </w:rPr>
+                        <w:t xml:space="preserve"> we had a look at a heatmap for the many features, to see if any might have correlation. We notice a weak to medium correlation between the valence_% and energy_% as well as danceability_%, but the only strong correlation is with streams and total playlists. This is cool because we want to predict the streams feature! </w:t>
                       </w:r>
                     </w:p>
                     <w:p>
@@ -846,10 +3697,676 @@
                       </w:pPr>
                       <w:r>
                         <w:rPr>
-                          <w:sz w:val="16"/>
-                          <w:szCs w:val="16"/>
-                        </w:rPr>
-                        <w:t>To optimize the model's performance, we applied Grid Search for hyperparameter tuning.</w:t>
+                          <w:noProof/>
+                        </w:rPr>
+                        <w:drawing>
+                          <wp:inline distT="0" distB="0" distL="0" distR="0" wp14:anchorId="2C93A969" wp14:editId="2390C705">
+                            <wp:extent cx="2518410" cy="2200275"/>
+                            <wp:effectExtent l="0" t="0" r="0" b="9525"/>
+                            <wp:docPr id="1841643325" name="Picture 1" descr="A screenshot of a computer&#10;&#10;Description automatically generated"/>
+                            <wp:cNvGraphicFramePr>
+                              <a:graphicFrameLocks xmlns:a="http://schemas.openxmlformats.org/drawingml/2006/main" noChangeAspect="1"/>
+                            </wp:cNvGraphicFramePr>
+                            <a:graphic xmlns:a="http://schemas.openxmlformats.org/drawingml/2006/main">
+                              <a:graphicData uri="http://schemas.openxmlformats.org/drawingml/2006/picture">
+                                <pic:pic xmlns:pic="http://schemas.openxmlformats.org/drawingml/2006/picture">
+                                  <pic:nvPicPr>
+                                    <pic:cNvPr id="1841643325" name="Picture 1" descr="A screenshot of a computer&#10;&#10;Description automatically generated"/>
+                                    <pic:cNvPicPr/>
+                                  </pic:nvPicPr>
+                                  <pic:blipFill>
+                                    <a:blip r:embed="rId10"/>
+                                    <a:stretch>
+                                      <a:fillRect/>
+                                    </a:stretch>
+                                  </pic:blipFill>
+                                  <pic:spPr>
+                                    <a:xfrm>
+                                      <a:off x="0" y="0"/>
+                                      <a:ext cx="2518410" cy="2200275"/>
+                                    </a:xfrm>
+                                    <a:prstGeom prst="rect">
+                                      <a:avLst/>
+                                    </a:prstGeom>
+                                  </pic:spPr>
+                                </pic:pic>
+                              </a:graphicData>
+                            </a:graphic>
+                          </wp:inline>
+                        </w:drawing>
+                      </w:r>
+                    </w:p>
+                    <w:p>
+                      <w:pPr>
+                        <w:pStyle w:val="Brdtekst2"/>
+                        <w:tabs>
+                          <w:tab w:val="left" w:pos="200"/>
+                          <w:tab w:val="left" w:pos="400"/>
+                          <w:tab w:val="left" w:pos="600"/>
+                          <w:tab w:val="left" w:pos="800"/>
+                          <w:tab w:val="left" w:pos="1000"/>
+                          <w:tab w:val="left" w:pos="1200"/>
+                          <w:tab w:val="left" w:pos="1400"/>
+                          <w:tab w:val="left" w:pos="1600"/>
+                          <w:tab w:val="left" w:pos="1800"/>
+                          <w:tab w:val="left" w:pos="2000"/>
+                          <w:tab w:val="left" w:pos="2200"/>
+                          <w:tab w:val="left" w:pos="2400"/>
+                          <w:tab w:val="left" w:pos="2600"/>
+                          <w:tab w:val="left" w:pos="2800"/>
+                          <w:tab w:val="left" w:pos="3000"/>
+                          <w:tab w:val="left" w:pos="3200"/>
+                          <w:tab w:val="left" w:pos="3400"/>
+                          <w:tab w:val="left" w:pos="3600"/>
+                          <w:tab w:val="left" w:pos="3800"/>
+                          <w:tab w:val="left" w:pos="4000"/>
+                          <w:tab w:val="left" w:pos="4200"/>
+                        </w:tabs>
+                        <w:jc w:val="center"/>
+                        <w:rPr>
+                          <w:sz w:val="16"/>
+                          <w:szCs w:val="16"/>
+                        </w:rPr>
+                      </w:pPr>
+                      <w:r>
+                        <w:rPr>
+                          <w:sz w:val="16"/>
+                          <w:szCs w:val="16"/>
+                        </w:rPr>
+                        <w:t xml:space="preserve">This is a regression problem, so we picked five regressors to train on, </w:t>
+                      </w:r>
+                      <w:r>
+                        <w:rPr>
+                          <w:sz w:val="16"/>
+                          <w:szCs w:val="16"/>
+                        </w:rPr>
+                        <w:t>that where then evaluated on their R2 value.</w:t>
+                      </w:r>
+                    </w:p>
+                    <w:tbl>
+                      <w:tblPr>
+                        <w:tblStyle w:val="TableGrid"/>
+                        <w:tblW w:w="0" w:type="auto"/>
+                        <w:jc w:val="center"/>
+                        <w:tblLook w:val="04A0" w:firstRow="1" w:lastRow="0" w:firstColumn="1" w:lastColumn="0" w:noHBand="0" w:noVBand="1"/>
+                      </w:tblPr>
+                      <w:tblGrid>
+                        <w:gridCol w:w="1129"/>
+                        <w:gridCol w:w="1512"/>
+                        <w:gridCol w:w="727"/>
+                      </w:tblGrid>
+                      <w:tr>
+                        <w:trPr>
+                          <w:jc w:val="center"/>
+                        </w:trPr>
+                        <w:tc>
+                          <w:tcPr>
+                            <w:tcW w:w="1129" w:type="dxa"/>
+                          </w:tcPr>
+                          <w:p>
+                            <w:r>
+                              <w:t>Name</w:t>
+                            </w:r>
+                          </w:p>
+                        </w:tc>
+                        <w:tc>
+                          <w:tcPr>
+                            <w:tcW w:w="1512" w:type="dxa"/>
+                          </w:tcPr>
+                          <w:p>
+                            <w:r>
+                              <w:t>R2</w:t>
+                            </w:r>
+                            <w:r>
+                              <w:t xml:space="preserve"> (rounded)</w:t>
+                            </w:r>
+                          </w:p>
+                        </w:tc>
+                        <w:tc>
+                          <w:tcPr>
+                            <w:tcW w:w="727" w:type="dxa"/>
+                          </w:tcPr>
+                          <w:p>
+                            <w:r>
+                              <w:t>MSE</w:t>
+                            </w:r>
+                          </w:p>
+                        </w:tc>
+                      </w:tr>
+                      <w:tr>
+                        <w:trPr>
+                          <w:jc w:val="center"/>
+                        </w:trPr>
+                        <w:tc>
+                          <w:tcPr>
+                            <w:tcW w:w="1129" w:type="dxa"/>
+                            <w:shd w:val="clear" w:color="auto" w:fill="auto"/>
+                          </w:tcPr>
+                          <w:p>
+                            <w:pPr>
+                              <w:rPr>
+                                <w:sz w:val="12"/>
+                                <w:szCs w:val="12"/>
+                              </w:rPr>
+                            </w:pPr>
+                            <w:bookmarkStart w:id="1" w:name="_Hlk152150694"/>
+                            <w:proofErr w:type="spellStart"/>
+                            <w:r>
+                              <w:rPr>
+                                <w:sz w:val="12"/>
+                                <w:szCs w:val="12"/>
+                              </w:rPr>
+                              <w:t>GradientBoosting</w:t>
+                            </w:r>
+                            <w:bookmarkEnd w:id="1"/>
+                            <w:proofErr w:type="spellEnd"/>
+                          </w:p>
+                        </w:tc>
+                        <w:tc>
+                          <w:tcPr>
+                            <w:tcW w:w="1512" w:type="dxa"/>
+                            <w:shd w:val="clear" w:color="auto" w:fill="auto"/>
+                          </w:tcPr>
+                          <w:p>
+                            <w:pPr>
+                              <w:rPr>
+                                <w:b/>
+                                <w:bCs/>
+                                <w:sz w:val="12"/>
+                                <w:szCs w:val="12"/>
+                              </w:rPr>
+                            </w:pPr>
+                            <w:r>
+                              <w:rPr>
+                                <w:b/>
+                                <w:bCs/>
+                                <w:sz w:val="12"/>
+                                <w:szCs w:val="12"/>
+                              </w:rPr>
+                              <w:t>0.8</w:t>
+                            </w:r>
+                            <w:r>
+                              <w:rPr>
+                                <w:b/>
+                                <w:bCs/>
+                                <w:sz w:val="12"/>
+                                <w:szCs w:val="12"/>
+                              </w:rPr>
+                              <w:t>1</w:t>
+                            </w:r>
+                          </w:p>
+                        </w:tc>
+                        <w:tc>
+                          <w:tcPr>
+                            <w:tcW w:w="727" w:type="dxa"/>
+                            <w:shd w:val="clear" w:color="auto" w:fill="auto"/>
+                          </w:tcPr>
+                          <w:p>
+                            <w:pPr>
+                              <w:rPr>
+                                <w:sz w:val="12"/>
+                                <w:szCs w:val="12"/>
+                              </w:rPr>
+                            </w:pPr>
+                            <w:r>
+                              <w:rPr>
+                                <w:sz w:val="12"/>
+                                <w:szCs w:val="12"/>
+                              </w:rPr>
+                              <w:t>4.73e+16</w:t>
+                            </w:r>
+                          </w:p>
+                        </w:tc>
+                      </w:tr>
+                      <w:tr>
+                        <w:trPr>
+                          <w:jc w:val="center"/>
+                        </w:trPr>
+                        <w:tc>
+                          <w:tcPr>
+                            <w:tcW w:w="1129" w:type="dxa"/>
+                          </w:tcPr>
+                          <w:p>
+                            <w:pPr>
+                              <w:rPr>
+                                <w:sz w:val="12"/>
+                                <w:szCs w:val="12"/>
+                              </w:rPr>
+                            </w:pPr>
+                            <w:proofErr w:type="spellStart"/>
+                            <w:r>
+                              <w:rPr>
+                                <w:sz w:val="12"/>
+                                <w:szCs w:val="12"/>
+                              </w:rPr>
+                              <w:t>RandomForrest</w:t>
+                            </w:r>
+                            <w:proofErr w:type="spellEnd"/>
+                          </w:p>
+                        </w:tc>
+                        <w:tc>
+                          <w:tcPr>
+                            <w:tcW w:w="1512" w:type="dxa"/>
+                          </w:tcPr>
+                          <w:p>
+                            <w:pPr>
+                              <w:rPr>
+                                <w:b/>
+                                <w:bCs/>
+                                <w:sz w:val="12"/>
+                                <w:szCs w:val="12"/>
+                              </w:rPr>
+                            </w:pPr>
+                            <w:r>
+                              <w:rPr>
+                                <w:b/>
+                                <w:bCs/>
+                                <w:sz w:val="12"/>
+                                <w:szCs w:val="12"/>
+                              </w:rPr>
+                              <w:t>0.80</w:t>
+                            </w:r>
+                          </w:p>
+                        </w:tc>
+                        <w:tc>
+                          <w:tcPr>
+                            <w:tcW w:w="727" w:type="dxa"/>
+                          </w:tcPr>
+                          <w:p>
+                            <w:pPr>
+                              <w:rPr>
+                                <w:sz w:val="12"/>
+                                <w:szCs w:val="12"/>
+                              </w:rPr>
+                            </w:pPr>
+                            <w:r>
+                              <w:rPr>
+                                <w:sz w:val="12"/>
+                                <w:szCs w:val="12"/>
+                              </w:rPr>
+                              <w:t>4.90+e16</w:t>
+                            </w:r>
+                          </w:p>
+                        </w:tc>
+                      </w:tr>
+                      <w:tr>
+                        <w:trPr>
+                          <w:jc w:val="center"/>
+                        </w:trPr>
+                        <w:tc>
+                          <w:tcPr>
+                            <w:tcW w:w="1129" w:type="dxa"/>
+                          </w:tcPr>
+                          <w:p>
+                            <w:pPr>
+                              <w:rPr>
+                                <w:sz w:val="12"/>
+                                <w:szCs w:val="12"/>
+                              </w:rPr>
+                            </w:pPr>
+                            <w:r>
+                              <w:rPr>
+                                <w:sz w:val="12"/>
+                                <w:szCs w:val="12"/>
+                              </w:rPr>
+                              <w:t>DecisionTree</w:t>
+                            </w:r>
+                          </w:p>
+                        </w:tc>
+                        <w:tc>
+                          <w:tcPr>
+                            <w:tcW w:w="1512" w:type="dxa"/>
+                          </w:tcPr>
+                          <w:p>
+                            <w:pPr>
+                              <w:rPr>
+                                <w:b/>
+                                <w:bCs/>
+                                <w:sz w:val="12"/>
+                                <w:szCs w:val="12"/>
+                              </w:rPr>
+                            </w:pPr>
+                            <w:r>
+                              <w:rPr>
+                                <w:b/>
+                                <w:bCs/>
+                                <w:sz w:val="12"/>
+                                <w:szCs w:val="12"/>
+                              </w:rPr>
+                              <w:t>0.61</w:t>
+                            </w:r>
+                          </w:p>
+                        </w:tc>
+                        <w:tc>
+                          <w:tcPr>
+                            <w:tcW w:w="727" w:type="dxa"/>
+                          </w:tcPr>
+                          <w:p>
+                            <w:pPr>
+                              <w:rPr>
+                                <w:sz w:val="12"/>
+                                <w:szCs w:val="12"/>
+                              </w:rPr>
+                            </w:pPr>
+                            <w:r>
+                              <w:rPr>
+                                <w:sz w:val="12"/>
+                                <w:szCs w:val="12"/>
+                              </w:rPr>
+                              <w:t>9.63e+16</w:t>
+                            </w:r>
+                          </w:p>
+                        </w:tc>
+                      </w:tr>
+                      <w:tr>
+                        <w:trPr>
+                          <w:trHeight w:val="61"/>
+                          <w:jc w:val="center"/>
+                        </w:trPr>
+                        <w:tc>
+                          <w:tcPr>
+                            <w:tcW w:w="1129" w:type="dxa"/>
+                          </w:tcPr>
+                          <w:p>
+                            <w:pPr>
+                              <w:rPr>
+                                <w:sz w:val="12"/>
+                                <w:szCs w:val="12"/>
+                              </w:rPr>
+                            </w:pPr>
+                            <w:r>
+                              <w:rPr>
+                                <w:sz w:val="12"/>
+                                <w:szCs w:val="12"/>
+                              </w:rPr>
+                              <w:t>Linear</w:t>
+                            </w:r>
+                          </w:p>
+                        </w:tc>
+                        <w:tc>
+                          <w:tcPr>
+                            <w:tcW w:w="1512" w:type="dxa"/>
+                          </w:tcPr>
+                          <w:p>
+                            <w:pPr>
+                              <w:rPr>
+                                <w:b/>
+                                <w:bCs/>
+                                <w:sz w:val="12"/>
+                                <w:szCs w:val="12"/>
+                              </w:rPr>
+                            </w:pPr>
+                            <w:r>
+                              <w:rPr>
+                                <w:b/>
+                                <w:bCs/>
+                                <w:sz w:val="12"/>
+                                <w:szCs w:val="12"/>
+                              </w:rPr>
+                              <w:t>0.58</w:t>
+                            </w:r>
+                          </w:p>
+                        </w:tc>
+                        <w:tc>
+                          <w:tcPr>
+                            <w:tcW w:w="727" w:type="dxa"/>
+                          </w:tcPr>
+                          <w:p>
+                            <w:pPr>
+                              <w:rPr>
+                                <w:sz w:val="12"/>
+                                <w:szCs w:val="12"/>
+                              </w:rPr>
+                            </w:pPr>
+                            <w:r>
+                              <w:rPr>
+                                <w:sz w:val="12"/>
+                                <w:szCs w:val="12"/>
+                              </w:rPr>
+                              <w:t>1.02e+17</w:t>
+                            </w:r>
+                          </w:p>
+                        </w:tc>
+                      </w:tr>
+                      <w:tr>
+                        <w:trPr>
+                          <w:jc w:val="center"/>
+                        </w:trPr>
+                        <w:tc>
+                          <w:tcPr>
+                            <w:tcW w:w="1129" w:type="dxa"/>
+                          </w:tcPr>
+                          <w:p>
+                            <w:pPr>
+                              <w:rPr>
+                                <w:sz w:val="12"/>
+                                <w:szCs w:val="12"/>
+                              </w:rPr>
+                            </w:pPr>
+                            <w:r>
+                              <w:rPr>
+                                <w:sz w:val="12"/>
+                                <w:szCs w:val="12"/>
+                              </w:rPr>
+                              <w:t>SVR</w:t>
+                            </w:r>
+                          </w:p>
+                        </w:tc>
+                        <w:tc>
+                          <w:tcPr>
+                            <w:tcW w:w="1512" w:type="dxa"/>
+                          </w:tcPr>
+                          <w:p>
+                            <w:pPr>
+                              <w:rPr>
+                                <w:b/>
+                                <w:bCs/>
+                                <w:sz w:val="12"/>
+                                <w:szCs w:val="12"/>
+                              </w:rPr>
+                            </w:pPr>
+                            <w:r>
+                              <w:rPr>
+                                <w:b/>
+                                <w:bCs/>
+                                <w:sz w:val="12"/>
+                                <w:szCs w:val="12"/>
+                              </w:rPr>
+                              <w:t>0.44</w:t>
+                            </w:r>
+                          </w:p>
+                        </w:tc>
+                        <w:tc>
+                          <w:tcPr>
+                            <w:tcW w:w="727" w:type="dxa"/>
+                          </w:tcPr>
+                          <w:p>
+                            <w:pPr>
+                              <w:rPr>
+                                <w:sz w:val="12"/>
+                                <w:szCs w:val="12"/>
+                              </w:rPr>
+                            </w:pPr>
+                            <w:r>
+                              <w:rPr>
+                                <w:sz w:val="12"/>
+                                <w:szCs w:val="12"/>
+                              </w:rPr>
+                              <w:t>1.37e+17</w:t>
+                            </w:r>
+                          </w:p>
+                        </w:tc>
+                      </w:tr>
+                    </w:tbl>
+                    <w:p>
+                      <w:pPr>
+                        <w:pStyle w:val="Brdtekst2"/>
+                        <w:tabs>
+                          <w:tab w:val="left" w:pos="200"/>
+                          <w:tab w:val="left" w:pos="400"/>
+                          <w:tab w:val="left" w:pos="600"/>
+                          <w:tab w:val="left" w:pos="800"/>
+                          <w:tab w:val="left" w:pos="1000"/>
+                          <w:tab w:val="left" w:pos="1200"/>
+                          <w:tab w:val="left" w:pos="1400"/>
+                          <w:tab w:val="left" w:pos="1600"/>
+                          <w:tab w:val="left" w:pos="1800"/>
+                          <w:tab w:val="left" w:pos="2000"/>
+                          <w:tab w:val="left" w:pos="2200"/>
+                          <w:tab w:val="left" w:pos="2400"/>
+                          <w:tab w:val="left" w:pos="2600"/>
+                          <w:tab w:val="left" w:pos="2800"/>
+                          <w:tab w:val="left" w:pos="3000"/>
+                          <w:tab w:val="left" w:pos="3200"/>
+                          <w:tab w:val="left" w:pos="3400"/>
+                          <w:tab w:val="left" w:pos="3600"/>
+                          <w:tab w:val="left" w:pos="3800"/>
+                          <w:tab w:val="left" w:pos="4000"/>
+                          <w:tab w:val="left" w:pos="4200"/>
+                        </w:tabs>
+                        <w:rPr>
+                          <w:i/>
+                          <w:iCs/>
+                          <w:sz w:val="16"/>
+                          <w:szCs w:val="16"/>
+                        </w:rPr>
+                      </w:pPr>
+                      <w:r>
+                        <w:rPr>
+                          <w:sz w:val="16"/>
+                          <w:szCs w:val="16"/>
+                        </w:rPr>
+                        <w:tab/>
+                      </w:r>
+                      <w:r>
+                        <w:rPr>
+                          <w:sz w:val="16"/>
+                          <w:szCs w:val="16"/>
+                        </w:rPr>
+                        <w:tab/>
+                      </w:r>
+                      <w:r>
+                        <w:rPr>
+                          <w:sz w:val="16"/>
+                          <w:szCs w:val="16"/>
+                        </w:rPr>
+                        <w:tab/>
+                      </w:r>
+                      <w:r>
+                        <w:rPr>
+                          <w:sz w:val="16"/>
+                          <w:szCs w:val="16"/>
+                        </w:rPr>
+                        <w:tab/>
+                      </w:r>
+                      <w:r>
+                        <w:rPr>
+                          <w:sz w:val="16"/>
+                          <w:szCs w:val="16"/>
+                        </w:rPr>
+                        <w:tab/>
+                      </w:r>
+                      <w:r>
+                        <w:rPr>
+                          <w:i/>
+                          <w:iCs/>
+                        </w:rPr>
+                        <w:t>Table 1: Result of testing each model</w:t>
+                      </w:r>
+                    </w:p>
+                    <w:p>
+                      <w:pPr>
+                        <w:pStyle w:val="Brdtekst2"/>
+                        <w:tabs>
+                          <w:tab w:val="left" w:pos="200"/>
+                          <w:tab w:val="left" w:pos="400"/>
+                          <w:tab w:val="left" w:pos="600"/>
+                          <w:tab w:val="left" w:pos="800"/>
+                          <w:tab w:val="left" w:pos="1000"/>
+                          <w:tab w:val="left" w:pos="1200"/>
+                          <w:tab w:val="left" w:pos="1400"/>
+                          <w:tab w:val="left" w:pos="1600"/>
+                          <w:tab w:val="left" w:pos="1800"/>
+                          <w:tab w:val="left" w:pos="2000"/>
+                          <w:tab w:val="left" w:pos="2200"/>
+                          <w:tab w:val="left" w:pos="2400"/>
+                          <w:tab w:val="left" w:pos="2600"/>
+                          <w:tab w:val="left" w:pos="2800"/>
+                          <w:tab w:val="left" w:pos="3000"/>
+                          <w:tab w:val="left" w:pos="3200"/>
+                          <w:tab w:val="left" w:pos="3400"/>
+                          <w:tab w:val="left" w:pos="3600"/>
+                          <w:tab w:val="left" w:pos="3800"/>
+                          <w:tab w:val="left" w:pos="4000"/>
+                          <w:tab w:val="left" w:pos="4200"/>
+                        </w:tabs>
+                        <w:rPr>
+                          <w:sz w:val="16"/>
+                          <w:szCs w:val="16"/>
+                        </w:rPr>
+                      </w:pPr>
+                      <w:r>
+                        <w:rPr>
+                          <w:sz w:val="16"/>
+                          <w:szCs w:val="16"/>
+                        </w:rPr>
+                        <w:t xml:space="preserve">We picked the </w:t>
+                      </w:r>
+                      <w:r>
+                        <w:rPr>
+                          <w:sz w:val="16"/>
+                          <w:szCs w:val="16"/>
+                        </w:rPr>
+                        <w:t>Gradient</w:t>
+                      </w:r>
+                      <w:r>
+                        <w:rPr>
+                          <w:sz w:val="16"/>
+                          <w:szCs w:val="16"/>
+                        </w:rPr>
+                        <w:t xml:space="preserve"> b</w:t>
+                      </w:r>
+                      <w:r>
+                        <w:rPr>
+                          <w:sz w:val="16"/>
+                          <w:szCs w:val="16"/>
+                        </w:rPr>
+                        <w:t>oosting</w:t>
+                      </w:r>
+                      <w:r>
+                        <w:rPr>
+                          <w:sz w:val="16"/>
+                          <w:szCs w:val="16"/>
+                        </w:rPr>
+                        <w:t xml:space="preserve"> r</w:t>
+                      </w:r>
+                      <w:r>
+                        <w:rPr>
+                          <w:sz w:val="16"/>
+                          <w:szCs w:val="16"/>
+                        </w:rPr>
+                        <w:t>egress</w:t>
+                      </w:r>
+                      <w:r>
+                        <w:rPr>
+                          <w:sz w:val="16"/>
+                          <w:szCs w:val="16"/>
+                        </w:rPr>
+                        <w:t>or</w:t>
+                      </w:r>
+                      <w:r>
+                        <w:rPr>
+                          <w:sz w:val="16"/>
+                          <w:szCs w:val="16"/>
+                        </w:rPr>
+                        <w:t xml:space="preserve"> to capture the correlation between a song's characteristics and its streaming figures. We opted for this method due to its resilience to outliers and its capacity to manage non-linear associations. To optimize the model's performance, we applied Grid Search for hyperparameter tuning.</w:t>
+                      </w:r>
+                      <w:r>
+                        <w:rPr>
+                          <w:sz w:val="16"/>
+                          <w:szCs w:val="16"/>
+                        </w:rPr>
+                        <w:t xml:space="preserve"> See more in results.</w:t>
                       </w:r>
                     </w:p>
                     <w:p>
@@ -859,6 +4376,7 @@
                           <w:rFonts w:ascii="Avenir Heavy" w:eastAsia="Avenir Heavy" w:hAnsi="Avenir Heavy" w:cs="Avenir Heavy"/>
                           <w:b w:val="0"/>
                           <w:bCs w:val="0"/>
+                          <w:color w:val="00B050"/>
                           <w:sz w:val="24"/>
                           <w:szCs w:val="24"/>
                           <w:lang w:val="en-GB"/>
@@ -869,6 +4387,7 @@
                           <w:rFonts w:ascii="Avenir Heavy" w:hAnsi="Avenir Heavy"/>
                           <w:b w:val="0"/>
                           <w:bCs w:val="0"/>
+                          <w:color w:val="00B050"/>
                           <w:sz w:val="24"/>
                           <w:szCs w:val="24"/>
                           <w:lang w:val="en-GB"/>
@@ -1144,12 +4663,16 @@
                           <w:p>
                             <w:pPr>
                               <w:pStyle w:val="Titel"/>
+                              <w:rPr>
+                                <w:color w:val="00B050"/>
+                              </w:rPr>
                             </w:pPr>
                             <w:r>
                               <w:rPr>
                                 <w:rFonts w:ascii="Avenir Next Regular" w:hAnsi="Avenir Next Regular"/>
                                 <w:b/>
                                 <w:bCs/>
+                                <w:color w:val="00B050"/>
                                 <w:sz w:val="34"/>
                                 <w:szCs w:val="34"/>
                               </w:rPr>
@@ -1169,19 +4692,23 @@
           </mc:Choice>
           <mc:Fallback>
             <w:pict>
-              <v:shape w14:anchorId="0BDA64A9" id="_x0000_s1027" type="#_x0000_t202" alt="Unveiling Weather Patterns through Image Recognition" style="position:absolute;margin-left:25.2pt;margin-top:27.2pt;width:544.85pt;height:30.6pt;z-index:251660288;visibility:visible;mso-wrap-style:square;mso-wrap-distance-left:12pt;mso-wrap-distance-top:12pt;mso-wrap-distance-right:12pt;mso-wrap-distance-bottom:12pt;mso-position-horizontal:absolute;mso-position-horizontal-relative:page;mso-position-vertical:absolute;mso-position-vertical-relative:page;v-text-anchor:top" o:gfxdata="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" filled="f" stroked="f" strokeweight="1pt">
+              <v:shape w14:anchorId="0BDA64A9" id="_x0000_s1029" type="#_x0000_t202" alt="Unveiling Weather Patterns through Image Recognition" style="position:absolute;margin-left:25.2pt;margin-top:27.2pt;width:544.85pt;height:30.6pt;z-index:251660288;visibility:visible;mso-wrap-style:square;mso-wrap-distance-left:12pt;mso-wrap-distance-top:12pt;mso-wrap-distance-right:12pt;mso-wrap-distance-bottom:12pt;mso-position-horizontal:absolute;mso-position-horizontal-relative:page;mso-position-vertical:absolute;mso-position-vertical-relative:page;v-text-anchor:top" o:gfxdata="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" filled="f" stroked="f" strokeweight="1pt">
                 <v:stroke miterlimit="4"/>
                 <v:textbox inset="0,0,0,0">
                   <w:txbxContent>
                     <w:p>
                       <w:pPr>
                         <w:pStyle w:val="Titel"/>
+                        <w:rPr>
+                          <w:color w:val="00B050"/>
+                        </w:rPr>
                       </w:pPr>
                       <w:r>
                         <w:rPr>
                           <w:rFonts w:ascii="Avenir Next Regular" w:hAnsi="Avenir Next Regular"/>
                           <w:b/>
                           <w:bCs/>
+                          <w:color w:val="00B050"/>
                           <w:sz w:val="34"/>
                           <w:szCs w:val="34"/>
                         </w:rPr>
@@ -1203,7 +4730,7 @@
         <mc:AlternateContent>
           <mc:Choice Requires="wps">
             <w:drawing>
-              <wp:anchor distT="152400" distB="152400" distL="152400" distR="152400" simplePos="0" relativeHeight="251661312" behindDoc="0" locked="0" layoutInCell="1" allowOverlap="1" wp14:anchorId="45D5502A" wp14:editId="2371272A">
+              <wp:anchor distT="152400" distB="152400" distL="152400" distR="152400" simplePos="0" relativeHeight="251661312" behindDoc="0" locked="0" layoutInCell="1" allowOverlap="1" wp14:anchorId="45D5502A" wp14:editId="353BAE09">
                 <wp:simplePos x="0" y="0"/>
                 <wp:positionH relativeFrom="page">
                   <wp:posOffset>320201</wp:posOffset>
@@ -1247,1533 +4774,9 @@
           </mc:Choice>
           <mc:Fallback>
             <w:pict>
-              <v:line id="_x0000_s1028" style="visibility:visible;position:absolute;margin-left:25.2pt;margin-top:13.3pt;width:544.8pt;height:0.0pt;z-index:251661312;mso-position-horizontal:absolute;mso-position-horizontal-relative:page;mso-position-vertical:absolute;mso-position-vertical-relative:page;mso-wrap-distance-left:12.0pt;mso-wrap-distance-top:12.0pt;mso-wrap-distance-right:12.0pt;mso-wrap-distance-bottom:12.0pt;flip:y;">
-                <v:fill on="f"/>
-                <v:stroke filltype="solid" color="#7A7A7A" opacity="100.0%" weight="2.0pt" dashstyle="solid" endcap="flat" miterlimit="400.0%" joinstyle="miter" linestyle="single" startarrow="none" startarrowwidth="medium" startarrowlength="medium" endarrow="none" endarrowwidth="medium" endarrowlength="medium"/>
-                <w10:wrap type="none" side="bothSides" anchorx="page" anchory="page"/>
-              </v:line>
-            </w:pict>
-          </mc:Fallback>
-        </mc:AlternateContent>
-      </w:r>
-      <w:r>
-        <w:rPr>
-          <w:noProof/>
-        </w:rPr>
-        <mc:AlternateContent>
-          <mc:Choice Requires="wps">
-            <w:drawing>
-              <wp:anchor distT="152400" distB="152400" distL="152400" distR="152400" simplePos="0" relativeHeight="251662336" behindDoc="0" locked="0" layoutInCell="1" allowOverlap="1" wp14:anchorId="46F829CF" wp14:editId="37BB86FF">
-                <wp:simplePos x="0" y="0"/>
-                <wp:positionH relativeFrom="page">
-                  <wp:posOffset>2913251</wp:posOffset>
-                </wp:positionH>
-                <wp:positionV relativeFrom="page">
-                  <wp:posOffset>1264064</wp:posOffset>
-                </wp:positionV>
-                <wp:extent cx="4326284" cy="9052767"/>
-                <wp:effectExtent l="0" t="0" r="0" b="0"/>
-                <wp:wrapSquare wrapText="bothSides" distT="152400" distB="152400" distL="152400" distR="152400"/>
-                <wp:docPr id="1073741828" name="officeArt object" descr="Results…"/>
-                <wp:cNvGraphicFramePr/>
-                <a:graphic xmlns:a="http://schemas.openxmlformats.org/drawingml/2006/main">
-                  <a:graphicData uri="http://schemas.microsoft.com/office/word/2010/wordprocessingShape">
-                    <wps:wsp>
-                      <wps:cNvSpPr txBox="1"/>
-                      <wps:spPr>
-                        <a:xfrm>
-                          <a:off x="0" y="0"/>
-                          <a:ext cx="4326284" cy="9052767"/>
-                        </a:xfrm>
-                        <a:prstGeom prst="rect">
-                          <a:avLst/>
-                        </a:prstGeom>
-                        <a:noFill/>
-                        <a:ln w="12700" cap="flat">
-                          <a:noFill/>
-                          <a:miter lim="400000"/>
-                        </a:ln>
-                        <a:effectLst/>
-                        <a:extLst>
-                          <a:ext uri="{C572A759-6A51-4108-AA02-DFA0A04FC94B}">
-                            <ma14:wrappingTextBoxFlag xmlns:ma14="http://schemas.microsoft.com/office/mac/drawingml/2011/main" xmlns:o="urn:schemas-microsoft-com:office:office" xmlns:v="urn:schemas-microsoft-com:vml" xmlns:w10="urn:schemas-microsoft-com:office:word" xmlns:w="http://schemas.openxmlformats.org/wordprocessingml/2006/main" xmlns="" val="1"/>
-                          </a:ext>
-                        </a:extLst>
-                      </wps:spPr>
-                      <wps:txbx>
-                        <w:txbxContent>
-                          <w:p>
-                            <w:pPr>
-                              <w:pStyle w:val="Overskrift2"/>
-                              <w:rPr>
-                                <w:rFonts w:ascii="Avenir Heavy" w:eastAsia="Avenir Heavy" w:hAnsi="Avenir Heavy" w:cs="Avenir Heavy"/>
-                                <w:b w:val="0"/>
-                                <w:bCs w:val="0"/>
-                                <w:sz w:val="24"/>
-                                <w:szCs w:val="24"/>
-                                <w:lang w:val="en-GB"/>
-                              </w:rPr>
-                            </w:pPr>
-                            <w:r>
-                              <w:rPr>
-                                <w:rFonts w:ascii="Avenir Heavy" w:hAnsi="Avenir Heavy"/>
-                                <w:b w:val="0"/>
-                                <w:bCs w:val="0"/>
-                                <w:sz w:val="24"/>
-                                <w:szCs w:val="24"/>
-                                <w:lang w:val="en-GB"/>
-                              </w:rPr>
-                              <w:t>Results</w:t>
-                            </w:r>
-                          </w:p>
-                          <w:p>
-                            <w:pPr>
-                              <w:pStyle w:val="Brdtekst2"/>
-                              <w:tabs>
-                                <w:tab w:val="left" w:pos="200"/>
-                                <w:tab w:val="left" w:pos="400"/>
-                                <w:tab w:val="left" w:pos="600"/>
-                                <w:tab w:val="left" w:pos="800"/>
-                                <w:tab w:val="left" w:pos="1000"/>
-                                <w:tab w:val="left" w:pos="1200"/>
-                                <w:tab w:val="left" w:pos="1400"/>
-                                <w:tab w:val="left" w:pos="1600"/>
-                                <w:tab w:val="left" w:pos="1800"/>
-                                <w:tab w:val="left" w:pos="2000"/>
-                                <w:tab w:val="left" w:pos="2200"/>
-                                <w:tab w:val="left" w:pos="2400"/>
-                                <w:tab w:val="left" w:pos="2600"/>
-                                <w:tab w:val="left" w:pos="2800"/>
-                                <w:tab w:val="left" w:pos="3000"/>
-                                <w:tab w:val="left" w:pos="3200"/>
-                                <w:tab w:val="left" w:pos="3400"/>
-                                <w:tab w:val="left" w:pos="3600"/>
-                                <w:tab w:val="left" w:pos="3800"/>
-                                <w:tab w:val="left" w:pos="4000"/>
-                                <w:tab w:val="left" w:pos="4200"/>
-                                <w:tab w:val="left" w:pos="4400"/>
-                                <w:tab w:val="left" w:pos="4600"/>
-                                <w:tab w:val="left" w:pos="4800"/>
-                                <w:tab w:val="left" w:pos="5000"/>
-                                <w:tab w:val="left" w:pos="5200"/>
-                                <w:tab w:val="left" w:pos="5400"/>
-                                <w:tab w:val="left" w:pos="5600"/>
-                                <w:tab w:val="left" w:pos="5800"/>
-                                <w:tab w:val="left" w:pos="6000"/>
-                                <w:tab w:val="left" w:pos="6200"/>
-                                <w:tab w:val="left" w:pos="6400"/>
-                                <w:tab w:val="left" w:pos="6600"/>
-                                <w:tab w:val="left" w:pos="6800"/>
-                              </w:tabs>
-                              <w:rPr>
-                                <w:lang w:val="en-GB"/>
-                              </w:rPr>
-                            </w:pPr>
-                            <w:r>
-                              <w:rPr>
-                                <w:lang w:val="en-GB"/>
-                              </w:rPr>
-                              <w:t>Feature importance:</w:t>
-                            </w:r>
-                          </w:p>
-                          <w:p>
-                            <w:pPr>
-                              <w:pStyle w:val="Brdtekst2"/>
-                              <w:tabs>
-                                <w:tab w:val="left" w:pos="200"/>
-                                <w:tab w:val="left" w:pos="400"/>
-                                <w:tab w:val="left" w:pos="600"/>
-                                <w:tab w:val="left" w:pos="800"/>
-                                <w:tab w:val="left" w:pos="1000"/>
-                                <w:tab w:val="left" w:pos="1200"/>
-                                <w:tab w:val="left" w:pos="1400"/>
-                                <w:tab w:val="left" w:pos="1600"/>
-                                <w:tab w:val="left" w:pos="1800"/>
-                                <w:tab w:val="left" w:pos="2000"/>
-                                <w:tab w:val="left" w:pos="2200"/>
-                                <w:tab w:val="left" w:pos="2400"/>
-                                <w:tab w:val="left" w:pos="2600"/>
-                                <w:tab w:val="left" w:pos="2800"/>
-                                <w:tab w:val="left" w:pos="3000"/>
-                                <w:tab w:val="left" w:pos="3200"/>
-                                <w:tab w:val="left" w:pos="3400"/>
-                                <w:tab w:val="left" w:pos="3600"/>
-                                <w:tab w:val="left" w:pos="3800"/>
-                                <w:tab w:val="left" w:pos="4000"/>
-                                <w:tab w:val="left" w:pos="4200"/>
-                                <w:tab w:val="left" w:pos="4400"/>
-                                <w:tab w:val="left" w:pos="4600"/>
-                                <w:tab w:val="left" w:pos="4800"/>
-                                <w:tab w:val="left" w:pos="5000"/>
-                                <w:tab w:val="left" w:pos="5200"/>
-                                <w:tab w:val="left" w:pos="5400"/>
-                                <w:tab w:val="left" w:pos="5600"/>
-                                <w:tab w:val="left" w:pos="5800"/>
-                                <w:tab w:val="left" w:pos="6000"/>
-                                <w:tab w:val="left" w:pos="6200"/>
-                                <w:tab w:val="left" w:pos="6400"/>
-                                <w:tab w:val="left" w:pos="6600"/>
-                                <w:tab w:val="left" w:pos="6800"/>
-                              </w:tabs>
-                              <w:rPr>
-                                <w:noProof/>
-                              </w:rPr>
-                            </w:pPr>
-                            <w:r>
-                              <w:rPr>
-                                <w:noProof/>
-                              </w:rPr>
-                              <w:drawing>
-                                <wp:inline distT="0" distB="0" distL="0" distR="0" wp14:anchorId="12AA7B98" wp14:editId="09F9E131">
-                                  <wp:extent cx="1975808" cy="2428240"/>
-                                  <wp:effectExtent l="0" t="0" r="5715" b="0"/>
-                                  <wp:docPr id="1314229856" name="Picture 1" descr="A screenshot of a computer&#10;&#10;Description automatically generated"/>
-                                  <wp:cNvGraphicFramePr>
-                                    <a:graphicFrameLocks xmlns:a="http://schemas.openxmlformats.org/drawingml/2006/main" noChangeAspect="1"/>
-                                  </wp:cNvGraphicFramePr>
-                                  <a:graphic xmlns:a="http://schemas.openxmlformats.org/drawingml/2006/main">
-                                    <a:graphicData uri="http://schemas.openxmlformats.org/drawingml/2006/picture">
-                                      <pic:pic xmlns:pic="http://schemas.openxmlformats.org/drawingml/2006/picture">
-                                        <pic:nvPicPr>
-                                          <pic:cNvPr id="1314229856" name="Picture 1" descr="A screenshot of a computer&#10;&#10;Description automatically generated"/>
-                                          <pic:cNvPicPr/>
-                                        </pic:nvPicPr>
-                                        <pic:blipFill>
-                                          <a:blip r:embed="rId6"/>
-                                          <a:stretch>
-                                            <a:fillRect/>
-                                          </a:stretch>
-                                        </pic:blipFill>
-                                        <pic:spPr>
-                                          <a:xfrm>
-                                            <a:off x="0" y="0"/>
-                                            <a:ext cx="1978301" cy="2431304"/>
-                                          </a:xfrm>
-                                          <a:prstGeom prst="rect">
-                                            <a:avLst/>
-                                          </a:prstGeom>
-                                        </pic:spPr>
-                                      </pic:pic>
-                                    </a:graphicData>
-                                  </a:graphic>
-                                </wp:inline>
-                              </w:drawing>
-                            </w:r>
-                            <w:r>
-                              <w:rPr>
-                                <w:noProof/>
-                              </w:rPr>
-                              <w:t xml:space="preserve"> </w:t>
-                            </w:r>
-                          </w:p>
-                          <w:p>
-                            <w:pPr>
-                              <w:pStyle w:val="Brdtekst2"/>
-                              <w:tabs>
-                                <w:tab w:val="left" w:pos="200"/>
-                                <w:tab w:val="left" w:pos="400"/>
-                                <w:tab w:val="left" w:pos="600"/>
-                                <w:tab w:val="left" w:pos="800"/>
-                                <w:tab w:val="left" w:pos="1000"/>
-                                <w:tab w:val="left" w:pos="1200"/>
-                                <w:tab w:val="left" w:pos="1400"/>
-                                <w:tab w:val="left" w:pos="1600"/>
-                                <w:tab w:val="left" w:pos="1800"/>
-                                <w:tab w:val="left" w:pos="2000"/>
-                                <w:tab w:val="left" w:pos="2200"/>
-                                <w:tab w:val="left" w:pos="2400"/>
-                                <w:tab w:val="left" w:pos="2600"/>
-                                <w:tab w:val="left" w:pos="2800"/>
-                                <w:tab w:val="left" w:pos="3000"/>
-                                <w:tab w:val="left" w:pos="3200"/>
-                                <w:tab w:val="left" w:pos="3400"/>
-                                <w:tab w:val="left" w:pos="3600"/>
-                                <w:tab w:val="left" w:pos="3800"/>
-                                <w:tab w:val="left" w:pos="4000"/>
-                                <w:tab w:val="left" w:pos="4200"/>
-                                <w:tab w:val="left" w:pos="4400"/>
-                                <w:tab w:val="left" w:pos="4600"/>
-                                <w:tab w:val="left" w:pos="4800"/>
-                                <w:tab w:val="left" w:pos="5000"/>
-                                <w:tab w:val="left" w:pos="5200"/>
-                                <w:tab w:val="left" w:pos="5400"/>
-                                <w:tab w:val="left" w:pos="5600"/>
-                                <w:tab w:val="left" w:pos="5800"/>
-                                <w:tab w:val="left" w:pos="6000"/>
-                                <w:tab w:val="left" w:pos="6200"/>
-                                <w:tab w:val="left" w:pos="6400"/>
-                                <w:tab w:val="left" w:pos="6600"/>
-                                <w:tab w:val="left" w:pos="6800"/>
-                              </w:tabs>
-                              <w:rPr>
-                                <w:lang w:val="en-GB"/>
-                              </w:rPr>
-                            </w:pPr>
-                            <w:r>
-                              <w:rPr>
-                                <w:lang w:val="en-GB"/>
-                              </w:rPr>
-                              <w:t>Feature tuning and R2 result</w:t>
-                            </w:r>
-                          </w:p>
-                          <w:p>
-                            <w:pPr>
-                              <w:pStyle w:val="Brdtekst2"/>
-                              <w:tabs>
-                                <w:tab w:val="left" w:pos="200"/>
-                                <w:tab w:val="left" w:pos="400"/>
-                                <w:tab w:val="left" w:pos="600"/>
-                                <w:tab w:val="left" w:pos="800"/>
-                                <w:tab w:val="left" w:pos="1000"/>
-                                <w:tab w:val="left" w:pos="1200"/>
-                                <w:tab w:val="left" w:pos="1400"/>
-                                <w:tab w:val="left" w:pos="1600"/>
-                                <w:tab w:val="left" w:pos="1800"/>
-                                <w:tab w:val="left" w:pos="2000"/>
-                                <w:tab w:val="left" w:pos="2200"/>
-                                <w:tab w:val="left" w:pos="2400"/>
-                                <w:tab w:val="left" w:pos="2600"/>
-                                <w:tab w:val="left" w:pos="2800"/>
-                                <w:tab w:val="left" w:pos="3000"/>
-                                <w:tab w:val="left" w:pos="3200"/>
-                                <w:tab w:val="left" w:pos="3400"/>
-                                <w:tab w:val="left" w:pos="3600"/>
-                                <w:tab w:val="left" w:pos="3800"/>
-                                <w:tab w:val="left" w:pos="4000"/>
-                                <w:tab w:val="left" w:pos="4200"/>
-                                <w:tab w:val="left" w:pos="4400"/>
-                                <w:tab w:val="left" w:pos="4600"/>
-                                <w:tab w:val="left" w:pos="4800"/>
-                                <w:tab w:val="left" w:pos="5000"/>
-                                <w:tab w:val="left" w:pos="5200"/>
-                                <w:tab w:val="left" w:pos="5400"/>
-                                <w:tab w:val="left" w:pos="5600"/>
-                                <w:tab w:val="left" w:pos="5800"/>
-                                <w:tab w:val="left" w:pos="6000"/>
-                                <w:tab w:val="left" w:pos="6200"/>
-                                <w:tab w:val="left" w:pos="6400"/>
-                                <w:tab w:val="left" w:pos="6600"/>
-                                <w:tab w:val="left" w:pos="6800"/>
-                              </w:tabs>
-                              <w:rPr>
-                                <w:lang w:val="en-GB"/>
-                              </w:rPr>
-                            </w:pPr>
-                            <w:r>
-                              <w:rPr>
-                                <w:noProof/>
-                              </w:rPr>
-                              <w:drawing>
-                                <wp:inline distT="0" distB="0" distL="0" distR="0" wp14:anchorId="07A24EF8" wp14:editId="7A65B945">
-                                  <wp:extent cx="4161155" cy="914400"/>
-                                  <wp:effectExtent l="0" t="0" r="0" b="0"/>
-                                  <wp:docPr id="836738597" name="Picture 1" descr="A computer screen with white text&#10;&#10;Description automatically generated"/>
-                                  <wp:cNvGraphicFramePr>
-                                    <a:graphicFrameLocks xmlns:a="http://schemas.openxmlformats.org/drawingml/2006/main" noChangeAspect="1"/>
-                                  </wp:cNvGraphicFramePr>
-                                  <a:graphic xmlns:a="http://schemas.openxmlformats.org/drawingml/2006/main">
-                                    <a:graphicData uri="http://schemas.openxmlformats.org/drawingml/2006/picture">
-                                      <pic:pic xmlns:pic="http://schemas.openxmlformats.org/drawingml/2006/picture">
-                                        <pic:nvPicPr>
-                                          <pic:cNvPr id="836738597" name="Picture 1" descr="A computer screen with white text&#10;&#10;Description automatically generated"/>
-                                          <pic:cNvPicPr/>
-                                        </pic:nvPicPr>
-                                        <pic:blipFill>
-                                          <a:blip r:embed="rId7"/>
-                                          <a:stretch>
-                                            <a:fillRect/>
-                                          </a:stretch>
-                                        </pic:blipFill>
-                                        <pic:spPr>
-                                          <a:xfrm>
-                                            <a:off x="0" y="0"/>
-                                            <a:ext cx="4161155" cy="914400"/>
-                                          </a:xfrm>
-                                          <a:prstGeom prst="rect">
-                                            <a:avLst/>
-                                          </a:prstGeom>
-                                        </pic:spPr>
-                                      </pic:pic>
-                                    </a:graphicData>
-                                  </a:graphic>
-                                </wp:inline>
-                              </w:drawing>
-                            </w:r>
-                          </w:p>
-                          <w:p>
-                            <w:pPr>
-                              <w:pStyle w:val="Overskrift2"/>
-                              <w:rPr>
-                                <w:rFonts w:ascii="Avenir Heavy" w:hAnsi="Avenir Heavy"/>
-                                <w:b w:val="0"/>
-                                <w:bCs w:val="0"/>
-                                <w:sz w:val="24"/>
-                                <w:szCs w:val="24"/>
-                                <w:lang w:val="en-GB"/>
-                              </w:rPr>
-                            </w:pPr>
-                            <w:r>
-                              <w:rPr>
-                                <w:noProof/>
-                              </w:rPr>
-                              <w:drawing>
-                                <wp:inline distT="0" distB="0" distL="0" distR="0" wp14:anchorId="5973CEF0" wp14:editId="4C75549E">
-                                  <wp:extent cx="4161155" cy="2612390"/>
-                                  <wp:effectExtent l="0" t="0" r="0" b="0"/>
-                                  <wp:docPr id="80415236" name="Picture 1" descr="A graph with a line and a line&#10;&#10;Description automatically generated with medium confidence"/>
-                                  <wp:cNvGraphicFramePr>
-                                    <a:graphicFrameLocks xmlns:a="http://schemas.openxmlformats.org/drawingml/2006/main" noChangeAspect="1"/>
-                                  </wp:cNvGraphicFramePr>
-                                  <a:graphic xmlns:a="http://schemas.openxmlformats.org/drawingml/2006/main">
-                                    <a:graphicData uri="http://schemas.openxmlformats.org/drawingml/2006/picture">
-                                      <pic:pic xmlns:pic="http://schemas.openxmlformats.org/drawingml/2006/picture">
-                                        <pic:nvPicPr>
-                                          <pic:cNvPr id="80415236" name="Picture 1" descr="A graph with a line and a line&#10;&#10;Description automatically generated with medium confidence"/>
-                                          <pic:cNvPicPr/>
-                                        </pic:nvPicPr>
-                                        <pic:blipFill>
-                                          <a:blip r:embed="rId8"/>
-                                          <a:stretch>
-                                            <a:fillRect/>
-                                          </a:stretch>
-                                        </pic:blipFill>
-                                        <pic:spPr>
-                                          <a:xfrm>
-                                            <a:off x="0" y="0"/>
-                                            <a:ext cx="4161155" cy="2612390"/>
-                                          </a:xfrm>
-                                          <a:prstGeom prst="rect">
-                                            <a:avLst/>
-                                          </a:prstGeom>
-                                        </pic:spPr>
-                                      </pic:pic>
-                                    </a:graphicData>
-                                  </a:graphic>
-                                </wp:inline>
-                              </w:drawing>
-                            </w:r>
-                          </w:p>
-                          <w:p>
-                            <w:pPr>
-                              <w:pStyle w:val="Overskrift2"/>
-                              <w:rPr>
-                                <w:rFonts w:ascii="Avenir Heavy" w:eastAsia="Avenir Heavy" w:hAnsi="Avenir Heavy" w:cs="Avenir Heavy"/>
-                                <w:b w:val="0"/>
-                                <w:bCs w:val="0"/>
-                                <w:sz w:val="24"/>
-                                <w:szCs w:val="24"/>
-                                <w:lang w:val="en-GB"/>
-                              </w:rPr>
-                            </w:pPr>
-                            <w:r>
-                              <w:rPr>
-                                <w:rFonts w:ascii="Avenir Heavy" w:hAnsi="Avenir Heavy"/>
-                                <w:b w:val="0"/>
-                                <w:bCs w:val="0"/>
-                                <w:sz w:val="24"/>
-                                <w:szCs w:val="24"/>
-                                <w:lang w:val="en-GB"/>
-                              </w:rPr>
-                              <w:t>Conclusion</w:t>
-                            </w:r>
-                          </w:p>
-                          <w:p>
-                            <w:pPr>
-                              <w:pStyle w:val="Brdtekst2"/>
-                              <w:tabs>
-                                <w:tab w:val="left" w:pos="200"/>
-                                <w:tab w:val="left" w:pos="400"/>
-                                <w:tab w:val="left" w:pos="600"/>
-                                <w:tab w:val="left" w:pos="800"/>
-                                <w:tab w:val="left" w:pos="1000"/>
-                                <w:tab w:val="left" w:pos="1200"/>
-                                <w:tab w:val="left" w:pos="1400"/>
-                                <w:tab w:val="left" w:pos="1600"/>
-                                <w:tab w:val="left" w:pos="1800"/>
-                                <w:tab w:val="left" w:pos="2000"/>
-                                <w:tab w:val="left" w:pos="2200"/>
-                                <w:tab w:val="left" w:pos="2400"/>
-                                <w:tab w:val="left" w:pos="2600"/>
-                                <w:tab w:val="left" w:pos="2800"/>
-                                <w:tab w:val="left" w:pos="3000"/>
-                                <w:tab w:val="left" w:pos="3200"/>
-                                <w:tab w:val="left" w:pos="3400"/>
-                                <w:tab w:val="left" w:pos="3600"/>
-                                <w:tab w:val="left" w:pos="3800"/>
-                                <w:tab w:val="left" w:pos="4000"/>
-                                <w:tab w:val="left" w:pos="4200"/>
-                                <w:tab w:val="left" w:pos="4400"/>
-                                <w:tab w:val="left" w:pos="4600"/>
-                                <w:tab w:val="left" w:pos="4800"/>
-                                <w:tab w:val="left" w:pos="5000"/>
-                                <w:tab w:val="left" w:pos="5200"/>
-                                <w:tab w:val="left" w:pos="5400"/>
-                                <w:tab w:val="left" w:pos="5600"/>
-                                <w:tab w:val="left" w:pos="5800"/>
-                                <w:tab w:val="left" w:pos="6000"/>
-                                <w:tab w:val="left" w:pos="6200"/>
-                                <w:tab w:val="left" w:pos="6400"/>
-                                <w:tab w:val="left" w:pos="6600"/>
-                                <w:tab w:val="left" w:pos="6800"/>
-                              </w:tabs>
-                              <w:rPr>
-                                <w:sz w:val="16"/>
-                                <w:szCs w:val="16"/>
-                              </w:rPr>
-                            </w:pPr>
-                            <w:r>
-                              <w:rPr>
-                                <w:sz w:val="16"/>
-                                <w:szCs w:val="16"/>
-                              </w:rPr>
-                              <w:t xml:space="preserve">We found that there is a </w:t>
-                            </w:r>
-                            <w:r>
-                              <w:rPr>
-                                <w:sz w:val="16"/>
-                                <w:szCs w:val="16"/>
-                              </w:rPr>
-                              <w:t xml:space="preserve">strong </w:t>
-                            </w:r>
-                            <w:r>
-                              <w:rPr>
-                                <w:sz w:val="16"/>
-                                <w:szCs w:val="16"/>
-                              </w:rPr>
-                              <w:t xml:space="preserve">correlation between the number of streams a song gets, and the total amount of playlists its added to. </w:t>
-                            </w:r>
-                          </w:p>
-                          <w:p>
-                            <w:pPr>
-                              <w:pStyle w:val="Brdtekst2"/>
-                              <w:tabs>
-                                <w:tab w:val="left" w:pos="200"/>
-                                <w:tab w:val="left" w:pos="400"/>
-                                <w:tab w:val="left" w:pos="600"/>
-                                <w:tab w:val="left" w:pos="800"/>
-                                <w:tab w:val="left" w:pos="1000"/>
-                                <w:tab w:val="left" w:pos="1200"/>
-                                <w:tab w:val="left" w:pos="1400"/>
-                                <w:tab w:val="left" w:pos="1600"/>
-                                <w:tab w:val="left" w:pos="1800"/>
-                                <w:tab w:val="left" w:pos="2000"/>
-                                <w:tab w:val="left" w:pos="2200"/>
-                                <w:tab w:val="left" w:pos="2400"/>
-                                <w:tab w:val="left" w:pos="2600"/>
-                                <w:tab w:val="left" w:pos="2800"/>
-                                <w:tab w:val="left" w:pos="3000"/>
-                                <w:tab w:val="left" w:pos="3200"/>
-                                <w:tab w:val="left" w:pos="3400"/>
-                                <w:tab w:val="left" w:pos="3600"/>
-                                <w:tab w:val="left" w:pos="3800"/>
-                                <w:tab w:val="left" w:pos="4000"/>
-                                <w:tab w:val="left" w:pos="4200"/>
-                                <w:tab w:val="left" w:pos="4400"/>
-                                <w:tab w:val="left" w:pos="4600"/>
-                                <w:tab w:val="left" w:pos="4800"/>
-                                <w:tab w:val="left" w:pos="5000"/>
-                                <w:tab w:val="left" w:pos="5200"/>
-                                <w:tab w:val="left" w:pos="5400"/>
-                                <w:tab w:val="left" w:pos="5600"/>
-                                <w:tab w:val="left" w:pos="5800"/>
-                                <w:tab w:val="left" w:pos="6000"/>
-                                <w:tab w:val="left" w:pos="6200"/>
-                                <w:tab w:val="left" w:pos="6400"/>
-                                <w:tab w:val="left" w:pos="6600"/>
-                                <w:tab w:val="left" w:pos="6800"/>
-                              </w:tabs>
-                              <w:rPr>
-                                <w:sz w:val="16"/>
-                                <w:szCs w:val="16"/>
-                              </w:rPr>
-                            </w:pPr>
-                            <w:r>
-                              <w:rPr>
-                                <w:sz w:val="16"/>
-                                <w:szCs w:val="16"/>
-                              </w:rPr>
-                              <w:t xml:space="preserve">The model got an R2 score of 0.8 which is okay but further tweaking of the model might </w:t>
-                            </w:r>
-                            <w:proofErr w:type="gramStart"/>
-                            <w:r>
-                              <w:rPr>
-                                <w:sz w:val="16"/>
-                                <w:szCs w:val="16"/>
-                              </w:rPr>
-                              <w:t>led</w:t>
-                            </w:r>
-                            <w:proofErr w:type="gramEnd"/>
-                            <w:r>
-                              <w:rPr>
-                                <w:sz w:val="16"/>
-                                <w:szCs w:val="16"/>
-                              </w:rPr>
-                              <w:t xml:space="preserve"> to </w:t>
-                            </w:r>
-                          </w:p>
-                          <w:p>
-                            <w:pPr>
-                              <w:pStyle w:val="Brdtekst2"/>
-                              <w:tabs>
-                                <w:tab w:val="left" w:pos="200"/>
-                                <w:tab w:val="left" w:pos="400"/>
-                                <w:tab w:val="left" w:pos="600"/>
-                                <w:tab w:val="left" w:pos="800"/>
-                                <w:tab w:val="left" w:pos="1000"/>
-                                <w:tab w:val="left" w:pos="1200"/>
-                                <w:tab w:val="left" w:pos="1400"/>
-                                <w:tab w:val="left" w:pos="1600"/>
-                                <w:tab w:val="left" w:pos="1800"/>
-                                <w:tab w:val="left" w:pos="2000"/>
-                                <w:tab w:val="left" w:pos="2200"/>
-                                <w:tab w:val="left" w:pos="2400"/>
-                                <w:tab w:val="left" w:pos="2600"/>
-                                <w:tab w:val="left" w:pos="2800"/>
-                                <w:tab w:val="left" w:pos="3000"/>
-                                <w:tab w:val="left" w:pos="3200"/>
-                                <w:tab w:val="left" w:pos="3400"/>
-                                <w:tab w:val="left" w:pos="3600"/>
-                                <w:tab w:val="left" w:pos="3800"/>
-                                <w:tab w:val="left" w:pos="4000"/>
-                                <w:tab w:val="left" w:pos="4200"/>
-                                <w:tab w:val="left" w:pos="4400"/>
-                                <w:tab w:val="left" w:pos="4600"/>
-                                <w:tab w:val="left" w:pos="4800"/>
-                                <w:tab w:val="left" w:pos="5000"/>
-                                <w:tab w:val="left" w:pos="5200"/>
-                                <w:tab w:val="left" w:pos="5400"/>
-                                <w:tab w:val="left" w:pos="5600"/>
-                                <w:tab w:val="left" w:pos="5800"/>
-                                <w:tab w:val="left" w:pos="6000"/>
-                                <w:tab w:val="left" w:pos="6200"/>
-                                <w:tab w:val="left" w:pos="6400"/>
-                                <w:tab w:val="left" w:pos="6600"/>
-                                <w:tab w:val="left" w:pos="6800"/>
-                              </w:tabs>
-                              <w:rPr>
-                                <w:sz w:val="16"/>
-                                <w:szCs w:val="16"/>
-                              </w:rPr>
-                            </w:pPr>
-                            <w:r>
-                              <w:rPr>
-                                <w:sz w:val="16"/>
-                                <w:szCs w:val="16"/>
-                              </w:rPr>
-                              <w:t>For the other features in the dataset not much correlation was found.</w:t>
-                            </w:r>
-                          </w:p>
-                          <w:p>
-                            <w:pPr>
-                              <w:pStyle w:val="Overskrift2"/>
-                              <w:rPr>
-                                <w:rFonts w:ascii="Avenir Heavy" w:hAnsi="Avenir Heavy"/>
-                                <w:b w:val="0"/>
-                                <w:bCs w:val="0"/>
-                                <w:sz w:val="24"/>
-                                <w:szCs w:val="24"/>
-                                <w:lang w:val="en-GB"/>
-                              </w:rPr>
-                            </w:pPr>
-                            <w:r>
-                              <w:rPr>
-                                <w:rFonts w:ascii="Avenir Heavy" w:hAnsi="Avenir Heavy"/>
-                                <w:b w:val="0"/>
-                                <w:bCs w:val="0"/>
-                                <w:sz w:val="24"/>
-                                <w:szCs w:val="24"/>
-                                <w:lang w:val="en-GB"/>
-                              </w:rPr>
-                              <w:t>Acknowledgements</w:t>
-                            </w:r>
-                          </w:p>
-                          <w:p>
-                            <w:pPr>
-                              <w:pStyle w:val="Brdtekst"/>
-                              <w:rPr>
-                                <w:lang w:val="en-GB"/>
-                              </w:rPr>
-                            </w:pPr>
-                          </w:p>
-                        </w:txbxContent>
-                      </wps:txbx>
-                      <wps:bodyPr wrap="square" lIns="76200" tIns="76200" rIns="76200" bIns="76200" numCol="1" anchor="t">
-                        <a:noAutofit/>
-                      </wps:bodyPr>
-                    </wps:wsp>
-                  </a:graphicData>
-                </a:graphic>
-              </wp:anchor>
-            </w:drawing>
-          </mc:Choice>
-          <mc:Fallback>
-            <w:pict>
-              <v:shape w14:anchorId="46F829CF" id="_x0000_s1028" type="#_x0000_t202" alt="Results…" style="position:absolute;margin-left:229.4pt;margin-top:99.55pt;width:340.65pt;height:712.8pt;z-index:251662336;visibility:visible;mso-wrap-style:square;mso-wrap-distance-left:12pt;mso-wrap-distance-top:12pt;mso-wrap-distance-right:12pt;mso-wrap-distance-bottom:12pt;mso-position-horizontal:absolute;mso-position-horizontal-relative:page;mso-position-vertical:absolute;mso-position-vertical-relative:page;v-text-anchor:top" o:gfxdata="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" filled="f" stroked="f" strokeweight="1pt">
-                <v:stroke miterlimit="4"/>
-                <v:textbox inset="6pt,6pt,6pt,6pt">
-                  <w:txbxContent>
-                    <w:p>
-                      <w:pPr>
-                        <w:pStyle w:val="Overskrift2"/>
-                        <w:rPr>
-                          <w:rFonts w:ascii="Avenir Heavy" w:eastAsia="Avenir Heavy" w:hAnsi="Avenir Heavy" w:cs="Avenir Heavy"/>
-                          <w:b w:val="0"/>
-                          <w:bCs w:val="0"/>
-                          <w:sz w:val="24"/>
-                          <w:szCs w:val="24"/>
-                          <w:lang w:val="en-GB"/>
-                        </w:rPr>
-                      </w:pPr>
-                      <w:r>
-                        <w:rPr>
-                          <w:rFonts w:ascii="Avenir Heavy" w:hAnsi="Avenir Heavy"/>
-                          <w:b w:val="0"/>
-                          <w:bCs w:val="0"/>
-                          <w:sz w:val="24"/>
-                          <w:szCs w:val="24"/>
-                          <w:lang w:val="en-GB"/>
-                        </w:rPr>
-                        <w:t>Results</w:t>
-                      </w:r>
-                    </w:p>
-                    <w:p>
-                      <w:pPr>
-                        <w:pStyle w:val="Brdtekst2"/>
-                        <w:tabs>
-                          <w:tab w:val="left" w:pos="200"/>
-                          <w:tab w:val="left" w:pos="400"/>
-                          <w:tab w:val="left" w:pos="600"/>
-                          <w:tab w:val="left" w:pos="800"/>
-                          <w:tab w:val="left" w:pos="1000"/>
-                          <w:tab w:val="left" w:pos="1200"/>
-                          <w:tab w:val="left" w:pos="1400"/>
-                          <w:tab w:val="left" w:pos="1600"/>
-                          <w:tab w:val="left" w:pos="1800"/>
-                          <w:tab w:val="left" w:pos="2000"/>
-                          <w:tab w:val="left" w:pos="2200"/>
-                          <w:tab w:val="left" w:pos="2400"/>
-                          <w:tab w:val="left" w:pos="2600"/>
-                          <w:tab w:val="left" w:pos="2800"/>
-                          <w:tab w:val="left" w:pos="3000"/>
-                          <w:tab w:val="left" w:pos="3200"/>
-                          <w:tab w:val="left" w:pos="3400"/>
-                          <w:tab w:val="left" w:pos="3600"/>
-                          <w:tab w:val="left" w:pos="3800"/>
-                          <w:tab w:val="left" w:pos="4000"/>
-                          <w:tab w:val="left" w:pos="4200"/>
-                          <w:tab w:val="left" w:pos="4400"/>
-                          <w:tab w:val="left" w:pos="4600"/>
-                          <w:tab w:val="left" w:pos="4800"/>
-                          <w:tab w:val="left" w:pos="5000"/>
-                          <w:tab w:val="left" w:pos="5200"/>
-                          <w:tab w:val="left" w:pos="5400"/>
-                          <w:tab w:val="left" w:pos="5600"/>
-                          <w:tab w:val="left" w:pos="5800"/>
-                          <w:tab w:val="left" w:pos="6000"/>
-                          <w:tab w:val="left" w:pos="6200"/>
-                          <w:tab w:val="left" w:pos="6400"/>
-                          <w:tab w:val="left" w:pos="6600"/>
-                          <w:tab w:val="left" w:pos="6800"/>
-                        </w:tabs>
-                        <w:rPr>
-                          <w:lang w:val="en-GB"/>
-                        </w:rPr>
-                      </w:pPr>
-                      <w:r>
-                        <w:rPr>
-                          <w:lang w:val="en-GB"/>
-                        </w:rPr>
-                        <w:t>Feature importance:</w:t>
-                      </w:r>
-                    </w:p>
-                    <w:p>
-                      <w:pPr>
-                        <w:pStyle w:val="Brdtekst2"/>
-                        <w:tabs>
-                          <w:tab w:val="left" w:pos="200"/>
-                          <w:tab w:val="left" w:pos="400"/>
-                          <w:tab w:val="left" w:pos="600"/>
-                          <w:tab w:val="left" w:pos="800"/>
-                          <w:tab w:val="left" w:pos="1000"/>
-                          <w:tab w:val="left" w:pos="1200"/>
-                          <w:tab w:val="left" w:pos="1400"/>
-                          <w:tab w:val="left" w:pos="1600"/>
-                          <w:tab w:val="left" w:pos="1800"/>
-                          <w:tab w:val="left" w:pos="2000"/>
-                          <w:tab w:val="left" w:pos="2200"/>
-                          <w:tab w:val="left" w:pos="2400"/>
-                          <w:tab w:val="left" w:pos="2600"/>
-                          <w:tab w:val="left" w:pos="2800"/>
-                          <w:tab w:val="left" w:pos="3000"/>
-                          <w:tab w:val="left" w:pos="3200"/>
-                          <w:tab w:val="left" w:pos="3400"/>
-                          <w:tab w:val="left" w:pos="3600"/>
-                          <w:tab w:val="left" w:pos="3800"/>
-                          <w:tab w:val="left" w:pos="4000"/>
-                          <w:tab w:val="left" w:pos="4200"/>
-                          <w:tab w:val="left" w:pos="4400"/>
-                          <w:tab w:val="left" w:pos="4600"/>
-                          <w:tab w:val="left" w:pos="4800"/>
-                          <w:tab w:val="left" w:pos="5000"/>
-                          <w:tab w:val="left" w:pos="5200"/>
-                          <w:tab w:val="left" w:pos="5400"/>
-                          <w:tab w:val="left" w:pos="5600"/>
-                          <w:tab w:val="left" w:pos="5800"/>
-                          <w:tab w:val="left" w:pos="6000"/>
-                          <w:tab w:val="left" w:pos="6200"/>
-                          <w:tab w:val="left" w:pos="6400"/>
-                          <w:tab w:val="left" w:pos="6600"/>
-                          <w:tab w:val="left" w:pos="6800"/>
-                        </w:tabs>
-                        <w:rPr>
-                          <w:noProof/>
-                        </w:rPr>
-                      </w:pPr>
-                      <w:r>
-                        <w:rPr>
-                          <w:noProof/>
-                        </w:rPr>
-                        <w:drawing>
-                          <wp:inline distT="0" distB="0" distL="0" distR="0" wp14:anchorId="12AA7B98" wp14:editId="09F9E131">
-                            <wp:extent cx="1975808" cy="2428240"/>
-                            <wp:effectExtent l="0" t="0" r="5715" b="0"/>
-                            <wp:docPr id="1314229856" name="Picture 1" descr="A screenshot of a computer&#10;&#10;Description automatically generated"/>
-                            <wp:cNvGraphicFramePr>
-                              <a:graphicFrameLocks xmlns:a="http://schemas.openxmlformats.org/drawingml/2006/main" noChangeAspect="1"/>
-                            </wp:cNvGraphicFramePr>
-                            <a:graphic xmlns:a="http://schemas.openxmlformats.org/drawingml/2006/main">
-                              <a:graphicData uri="http://schemas.openxmlformats.org/drawingml/2006/picture">
-                                <pic:pic xmlns:pic="http://schemas.openxmlformats.org/drawingml/2006/picture">
-                                  <pic:nvPicPr>
-                                    <pic:cNvPr id="1314229856" name="Picture 1" descr="A screenshot of a computer&#10;&#10;Description automatically generated"/>
-                                    <pic:cNvPicPr/>
-                                  </pic:nvPicPr>
-                                  <pic:blipFill>
-                                    <a:blip r:embed="rId6"/>
-                                    <a:stretch>
-                                      <a:fillRect/>
-                                    </a:stretch>
-                                  </pic:blipFill>
-                                  <pic:spPr>
-                                    <a:xfrm>
-                                      <a:off x="0" y="0"/>
-                                      <a:ext cx="1978301" cy="2431304"/>
-                                    </a:xfrm>
-                                    <a:prstGeom prst="rect">
-                                      <a:avLst/>
-                                    </a:prstGeom>
-                                  </pic:spPr>
-                                </pic:pic>
-                              </a:graphicData>
-                            </a:graphic>
-                          </wp:inline>
-                        </w:drawing>
-                      </w:r>
-                      <w:r>
-                        <w:rPr>
-                          <w:noProof/>
-                        </w:rPr>
-                        <w:t xml:space="preserve"> </w:t>
-                      </w:r>
-                    </w:p>
-                    <w:p>
-                      <w:pPr>
-                        <w:pStyle w:val="Brdtekst2"/>
-                        <w:tabs>
-                          <w:tab w:val="left" w:pos="200"/>
-                          <w:tab w:val="left" w:pos="400"/>
-                          <w:tab w:val="left" w:pos="600"/>
-                          <w:tab w:val="left" w:pos="800"/>
-                          <w:tab w:val="left" w:pos="1000"/>
-                          <w:tab w:val="left" w:pos="1200"/>
-                          <w:tab w:val="left" w:pos="1400"/>
-                          <w:tab w:val="left" w:pos="1600"/>
-                          <w:tab w:val="left" w:pos="1800"/>
-                          <w:tab w:val="left" w:pos="2000"/>
-                          <w:tab w:val="left" w:pos="2200"/>
-                          <w:tab w:val="left" w:pos="2400"/>
-                          <w:tab w:val="left" w:pos="2600"/>
-                          <w:tab w:val="left" w:pos="2800"/>
-                          <w:tab w:val="left" w:pos="3000"/>
-                          <w:tab w:val="left" w:pos="3200"/>
-                          <w:tab w:val="left" w:pos="3400"/>
-                          <w:tab w:val="left" w:pos="3600"/>
-                          <w:tab w:val="left" w:pos="3800"/>
-                          <w:tab w:val="left" w:pos="4000"/>
-                          <w:tab w:val="left" w:pos="4200"/>
-                          <w:tab w:val="left" w:pos="4400"/>
-                          <w:tab w:val="left" w:pos="4600"/>
-                          <w:tab w:val="left" w:pos="4800"/>
-                          <w:tab w:val="left" w:pos="5000"/>
-                          <w:tab w:val="left" w:pos="5200"/>
-                          <w:tab w:val="left" w:pos="5400"/>
-                          <w:tab w:val="left" w:pos="5600"/>
-                          <w:tab w:val="left" w:pos="5800"/>
-                          <w:tab w:val="left" w:pos="6000"/>
-                          <w:tab w:val="left" w:pos="6200"/>
-                          <w:tab w:val="left" w:pos="6400"/>
-                          <w:tab w:val="left" w:pos="6600"/>
-                          <w:tab w:val="left" w:pos="6800"/>
-                        </w:tabs>
-                        <w:rPr>
-                          <w:lang w:val="en-GB"/>
-                        </w:rPr>
-                      </w:pPr>
-                      <w:r>
-                        <w:rPr>
-                          <w:lang w:val="en-GB"/>
-                        </w:rPr>
-                        <w:t>Feature tuning and R2 result</w:t>
-                      </w:r>
-                    </w:p>
-                    <w:p>
-                      <w:pPr>
-                        <w:pStyle w:val="Brdtekst2"/>
-                        <w:tabs>
-                          <w:tab w:val="left" w:pos="200"/>
-                          <w:tab w:val="left" w:pos="400"/>
-                          <w:tab w:val="left" w:pos="600"/>
-                          <w:tab w:val="left" w:pos="800"/>
-                          <w:tab w:val="left" w:pos="1000"/>
-                          <w:tab w:val="left" w:pos="1200"/>
-                          <w:tab w:val="left" w:pos="1400"/>
-                          <w:tab w:val="left" w:pos="1600"/>
-                          <w:tab w:val="left" w:pos="1800"/>
-                          <w:tab w:val="left" w:pos="2000"/>
-                          <w:tab w:val="left" w:pos="2200"/>
-                          <w:tab w:val="left" w:pos="2400"/>
-                          <w:tab w:val="left" w:pos="2600"/>
-                          <w:tab w:val="left" w:pos="2800"/>
-                          <w:tab w:val="left" w:pos="3000"/>
-                          <w:tab w:val="left" w:pos="3200"/>
-                          <w:tab w:val="left" w:pos="3400"/>
-                          <w:tab w:val="left" w:pos="3600"/>
-                          <w:tab w:val="left" w:pos="3800"/>
-                          <w:tab w:val="left" w:pos="4000"/>
-                          <w:tab w:val="left" w:pos="4200"/>
-                          <w:tab w:val="left" w:pos="4400"/>
-                          <w:tab w:val="left" w:pos="4600"/>
-                          <w:tab w:val="left" w:pos="4800"/>
-                          <w:tab w:val="left" w:pos="5000"/>
-                          <w:tab w:val="left" w:pos="5200"/>
-                          <w:tab w:val="left" w:pos="5400"/>
-                          <w:tab w:val="left" w:pos="5600"/>
-                          <w:tab w:val="left" w:pos="5800"/>
-                          <w:tab w:val="left" w:pos="6000"/>
-                          <w:tab w:val="left" w:pos="6200"/>
-                          <w:tab w:val="left" w:pos="6400"/>
-                          <w:tab w:val="left" w:pos="6600"/>
-                          <w:tab w:val="left" w:pos="6800"/>
-                        </w:tabs>
-                        <w:rPr>
-                          <w:lang w:val="en-GB"/>
-                        </w:rPr>
-                      </w:pPr>
-                      <w:r>
-                        <w:rPr>
-                          <w:noProof/>
-                        </w:rPr>
-                        <w:drawing>
-                          <wp:inline distT="0" distB="0" distL="0" distR="0" wp14:anchorId="07A24EF8" wp14:editId="7A65B945">
-                            <wp:extent cx="4161155" cy="914400"/>
-                            <wp:effectExtent l="0" t="0" r="0" b="0"/>
-                            <wp:docPr id="836738597" name="Picture 1" descr="A computer screen with white text&#10;&#10;Description automatically generated"/>
-                            <wp:cNvGraphicFramePr>
-                              <a:graphicFrameLocks xmlns:a="http://schemas.openxmlformats.org/drawingml/2006/main" noChangeAspect="1"/>
-                            </wp:cNvGraphicFramePr>
-                            <a:graphic xmlns:a="http://schemas.openxmlformats.org/drawingml/2006/main">
-                              <a:graphicData uri="http://schemas.openxmlformats.org/drawingml/2006/picture">
-                                <pic:pic xmlns:pic="http://schemas.openxmlformats.org/drawingml/2006/picture">
-                                  <pic:nvPicPr>
-                                    <pic:cNvPr id="836738597" name="Picture 1" descr="A computer screen with white text&#10;&#10;Description automatically generated"/>
-                                    <pic:cNvPicPr/>
-                                  </pic:nvPicPr>
-                                  <pic:blipFill>
-                                    <a:blip r:embed="rId7"/>
-                                    <a:stretch>
-                                      <a:fillRect/>
-                                    </a:stretch>
-                                  </pic:blipFill>
-                                  <pic:spPr>
-                                    <a:xfrm>
-                                      <a:off x="0" y="0"/>
-                                      <a:ext cx="4161155" cy="914400"/>
-                                    </a:xfrm>
-                                    <a:prstGeom prst="rect">
-                                      <a:avLst/>
-                                    </a:prstGeom>
-                                  </pic:spPr>
-                                </pic:pic>
-                              </a:graphicData>
-                            </a:graphic>
-                          </wp:inline>
-                        </w:drawing>
-                      </w:r>
-                    </w:p>
-                    <w:p>
-                      <w:pPr>
-                        <w:pStyle w:val="Overskrift2"/>
-                        <w:rPr>
-                          <w:rFonts w:ascii="Avenir Heavy" w:hAnsi="Avenir Heavy"/>
-                          <w:b w:val="0"/>
-                          <w:bCs w:val="0"/>
-                          <w:sz w:val="24"/>
-                          <w:szCs w:val="24"/>
-                          <w:lang w:val="en-GB"/>
-                        </w:rPr>
-                      </w:pPr>
-                      <w:r>
-                        <w:rPr>
-                          <w:noProof/>
-                        </w:rPr>
-                        <w:drawing>
-                          <wp:inline distT="0" distB="0" distL="0" distR="0" wp14:anchorId="5973CEF0" wp14:editId="4C75549E">
-                            <wp:extent cx="4161155" cy="2612390"/>
-                            <wp:effectExtent l="0" t="0" r="0" b="0"/>
-                            <wp:docPr id="80415236" name="Picture 1" descr="A graph with a line and a line&#10;&#10;Description automatically generated with medium confidence"/>
-                            <wp:cNvGraphicFramePr>
-                              <a:graphicFrameLocks xmlns:a="http://schemas.openxmlformats.org/drawingml/2006/main" noChangeAspect="1"/>
-                            </wp:cNvGraphicFramePr>
-                            <a:graphic xmlns:a="http://schemas.openxmlformats.org/drawingml/2006/main">
-                              <a:graphicData uri="http://schemas.openxmlformats.org/drawingml/2006/picture">
-                                <pic:pic xmlns:pic="http://schemas.openxmlformats.org/drawingml/2006/picture">
-                                  <pic:nvPicPr>
-                                    <pic:cNvPr id="80415236" name="Picture 1" descr="A graph with a line and a line&#10;&#10;Description automatically generated with medium confidence"/>
-                                    <pic:cNvPicPr/>
-                                  </pic:nvPicPr>
-                                  <pic:blipFill>
-                                    <a:blip r:embed="rId8"/>
-                                    <a:stretch>
-                                      <a:fillRect/>
-                                    </a:stretch>
-                                  </pic:blipFill>
-                                  <pic:spPr>
-                                    <a:xfrm>
-                                      <a:off x="0" y="0"/>
-                                      <a:ext cx="4161155" cy="2612390"/>
-                                    </a:xfrm>
-                                    <a:prstGeom prst="rect">
-                                      <a:avLst/>
-                                    </a:prstGeom>
-                                  </pic:spPr>
-                                </pic:pic>
-                              </a:graphicData>
-                            </a:graphic>
-                          </wp:inline>
-                        </w:drawing>
-                      </w:r>
-                    </w:p>
-                    <w:p>
-                      <w:pPr>
-                        <w:pStyle w:val="Overskrift2"/>
-                        <w:rPr>
-                          <w:rFonts w:ascii="Avenir Heavy" w:eastAsia="Avenir Heavy" w:hAnsi="Avenir Heavy" w:cs="Avenir Heavy"/>
-                          <w:b w:val="0"/>
-                          <w:bCs w:val="0"/>
-                          <w:sz w:val="24"/>
-                          <w:szCs w:val="24"/>
-                          <w:lang w:val="en-GB"/>
-                        </w:rPr>
-                      </w:pPr>
-                      <w:r>
-                        <w:rPr>
-                          <w:rFonts w:ascii="Avenir Heavy" w:hAnsi="Avenir Heavy"/>
-                          <w:b w:val="0"/>
-                          <w:bCs w:val="0"/>
-                          <w:sz w:val="24"/>
-                          <w:szCs w:val="24"/>
-                          <w:lang w:val="en-GB"/>
-                        </w:rPr>
-                        <w:t>Conclusion</w:t>
-                      </w:r>
-                    </w:p>
-                    <w:p>
-                      <w:pPr>
-                        <w:pStyle w:val="Brdtekst2"/>
-                        <w:tabs>
-                          <w:tab w:val="left" w:pos="200"/>
-                          <w:tab w:val="left" w:pos="400"/>
-                          <w:tab w:val="left" w:pos="600"/>
-                          <w:tab w:val="left" w:pos="800"/>
-                          <w:tab w:val="left" w:pos="1000"/>
-                          <w:tab w:val="left" w:pos="1200"/>
-                          <w:tab w:val="left" w:pos="1400"/>
-                          <w:tab w:val="left" w:pos="1600"/>
-                          <w:tab w:val="left" w:pos="1800"/>
-                          <w:tab w:val="left" w:pos="2000"/>
-                          <w:tab w:val="left" w:pos="2200"/>
-                          <w:tab w:val="left" w:pos="2400"/>
-                          <w:tab w:val="left" w:pos="2600"/>
-                          <w:tab w:val="left" w:pos="2800"/>
-                          <w:tab w:val="left" w:pos="3000"/>
-                          <w:tab w:val="left" w:pos="3200"/>
-                          <w:tab w:val="left" w:pos="3400"/>
-                          <w:tab w:val="left" w:pos="3600"/>
-                          <w:tab w:val="left" w:pos="3800"/>
-                          <w:tab w:val="left" w:pos="4000"/>
-                          <w:tab w:val="left" w:pos="4200"/>
-                          <w:tab w:val="left" w:pos="4400"/>
-                          <w:tab w:val="left" w:pos="4600"/>
-                          <w:tab w:val="left" w:pos="4800"/>
-                          <w:tab w:val="left" w:pos="5000"/>
-                          <w:tab w:val="left" w:pos="5200"/>
-                          <w:tab w:val="left" w:pos="5400"/>
-                          <w:tab w:val="left" w:pos="5600"/>
-                          <w:tab w:val="left" w:pos="5800"/>
-                          <w:tab w:val="left" w:pos="6000"/>
-                          <w:tab w:val="left" w:pos="6200"/>
-                          <w:tab w:val="left" w:pos="6400"/>
-                          <w:tab w:val="left" w:pos="6600"/>
-                          <w:tab w:val="left" w:pos="6800"/>
-                        </w:tabs>
-                        <w:rPr>
-                          <w:sz w:val="16"/>
-                          <w:szCs w:val="16"/>
-                        </w:rPr>
-                      </w:pPr>
-                      <w:r>
-                        <w:rPr>
-                          <w:sz w:val="16"/>
-                          <w:szCs w:val="16"/>
-                        </w:rPr>
-                        <w:t xml:space="preserve">We found that there is a </w:t>
-                      </w:r>
-                      <w:r>
-                        <w:rPr>
-                          <w:sz w:val="16"/>
-                          <w:szCs w:val="16"/>
-                        </w:rPr>
-                        <w:t xml:space="preserve">strong </w:t>
-                      </w:r>
-                      <w:r>
-                        <w:rPr>
-                          <w:sz w:val="16"/>
-                          <w:szCs w:val="16"/>
-                        </w:rPr>
-                        <w:t xml:space="preserve">correlation between the number of streams a song gets, and the total amount of playlists its added to. </w:t>
-                      </w:r>
-                    </w:p>
-                    <w:p>
-                      <w:pPr>
-                        <w:pStyle w:val="Brdtekst2"/>
-                        <w:tabs>
-                          <w:tab w:val="left" w:pos="200"/>
-                          <w:tab w:val="left" w:pos="400"/>
-                          <w:tab w:val="left" w:pos="600"/>
-                          <w:tab w:val="left" w:pos="800"/>
-                          <w:tab w:val="left" w:pos="1000"/>
-                          <w:tab w:val="left" w:pos="1200"/>
-                          <w:tab w:val="left" w:pos="1400"/>
-                          <w:tab w:val="left" w:pos="1600"/>
-                          <w:tab w:val="left" w:pos="1800"/>
-                          <w:tab w:val="left" w:pos="2000"/>
-                          <w:tab w:val="left" w:pos="2200"/>
-                          <w:tab w:val="left" w:pos="2400"/>
-                          <w:tab w:val="left" w:pos="2600"/>
-                          <w:tab w:val="left" w:pos="2800"/>
-                          <w:tab w:val="left" w:pos="3000"/>
-                          <w:tab w:val="left" w:pos="3200"/>
-                          <w:tab w:val="left" w:pos="3400"/>
-                          <w:tab w:val="left" w:pos="3600"/>
-                          <w:tab w:val="left" w:pos="3800"/>
-                          <w:tab w:val="left" w:pos="4000"/>
-                          <w:tab w:val="left" w:pos="4200"/>
-                          <w:tab w:val="left" w:pos="4400"/>
-                          <w:tab w:val="left" w:pos="4600"/>
-                          <w:tab w:val="left" w:pos="4800"/>
-                          <w:tab w:val="left" w:pos="5000"/>
-                          <w:tab w:val="left" w:pos="5200"/>
-                          <w:tab w:val="left" w:pos="5400"/>
-                          <w:tab w:val="left" w:pos="5600"/>
-                          <w:tab w:val="left" w:pos="5800"/>
-                          <w:tab w:val="left" w:pos="6000"/>
-                          <w:tab w:val="left" w:pos="6200"/>
-                          <w:tab w:val="left" w:pos="6400"/>
-                          <w:tab w:val="left" w:pos="6600"/>
-                          <w:tab w:val="left" w:pos="6800"/>
-                        </w:tabs>
-                        <w:rPr>
-                          <w:sz w:val="16"/>
-                          <w:szCs w:val="16"/>
-                        </w:rPr>
-                      </w:pPr>
-                      <w:r>
-                        <w:rPr>
-                          <w:sz w:val="16"/>
-                          <w:szCs w:val="16"/>
-                        </w:rPr>
-                        <w:t xml:space="preserve">The model got an R2 score of 0.8 which is okay but further tweaking of the model might </w:t>
-                      </w:r>
-                      <w:proofErr w:type="gramStart"/>
-                      <w:r>
-                        <w:rPr>
-                          <w:sz w:val="16"/>
-                          <w:szCs w:val="16"/>
-                        </w:rPr>
-                        <w:t>led</w:t>
-                      </w:r>
-                      <w:proofErr w:type="gramEnd"/>
-                      <w:r>
-                        <w:rPr>
-                          <w:sz w:val="16"/>
-                          <w:szCs w:val="16"/>
-                        </w:rPr>
-                        <w:t xml:space="preserve"> to </w:t>
-                      </w:r>
-                    </w:p>
-                    <w:p>
-                      <w:pPr>
-                        <w:pStyle w:val="Brdtekst2"/>
-                        <w:tabs>
-                          <w:tab w:val="left" w:pos="200"/>
-                          <w:tab w:val="left" w:pos="400"/>
-                          <w:tab w:val="left" w:pos="600"/>
-                          <w:tab w:val="left" w:pos="800"/>
-                          <w:tab w:val="left" w:pos="1000"/>
-                          <w:tab w:val="left" w:pos="1200"/>
-                          <w:tab w:val="left" w:pos="1400"/>
-                          <w:tab w:val="left" w:pos="1600"/>
-                          <w:tab w:val="left" w:pos="1800"/>
-                          <w:tab w:val="left" w:pos="2000"/>
-                          <w:tab w:val="left" w:pos="2200"/>
-                          <w:tab w:val="left" w:pos="2400"/>
-                          <w:tab w:val="left" w:pos="2600"/>
-                          <w:tab w:val="left" w:pos="2800"/>
-                          <w:tab w:val="left" w:pos="3000"/>
-                          <w:tab w:val="left" w:pos="3200"/>
-                          <w:tab w:val="left" w:pos="3400"/>
-                          <w:tab w:val="left" w:pos="3600"/>
-                          <w:tab w:val="left" w:pos="3800"/>
-                          <w:tab w:val="left" w:pos="4000"/>
-                          <w:tab w:val="left" w:pos="4200"/>
-                          <w:tab w:val="left" w:pos="4400"/>
-                          <w:tab w:val="left" w:pos="4600"/>
-                          <w:tab w:val="left" w:pos="4800"/>
-                          <w:tab w:val="left" w:pos="5000"/>
-                          <w:tab w:val="left" w:pos="5200"/>
-                          <w:tab w:val="left" w:pos="5400"/>
-                          <w:tab w:val="left" w:pos="5600"/>
-                          <w:tab w:val="left" w:pos="5800"/>
-                          <w:tab w:val="left" w:pos="6000"/>
-                          <w:tab w:val="left" w:pos="6200"/>
-                          <w:tab w:val="left" w:pos="6400"/>
-                          <w:tab w:val="left" w:pos="6600"/>
-                          <w:tab w:val="left" w:pos="6800"/>
-                        </w:tabs>
-                        <w:rPr>
-                          <w:sz w:val="16"/>
-                          <w:szCs w:val="16"/>
-                        </w:rPr>
-                      </w:pPr>
-                      <w:r>
-                        <w:rPr>
-                          <w:sz w:val="16"/>
-                          <w:szCs w:val="16"/>
-                        </w:rPr>
-                        <w:t>For the other features in the dataset not much correlation was found.</w:t>
-                      </w:r>
-                    </w:p>
-                    <w:p>
-                      <w:pPr>
-                        <w:pStyle w:val="Overskrift2"/>
-                        <w:rPr>
-                          <w:rFonts w:ascii="Avenir Heavy" w:hAnsi="Avenir Heavy"/>
-                          <w:b w:val="0"/>
-                          <w:bCs w:val="0"/>
-                          <w:sz w:val="24"/>
-                          <w:szCs w:val="24"/>
-                          <w:lang w:val="en-GB"/>
-                        </w:rPr>
-                      </w:pPr>
-                      <w:r>
-                        <w:rPr>
-                          <w:rFonts w:ascii="Avenir Heavy" w:hAnsi="Avenir Heavy"/>
-                          <w:b w:val="0"/>
-                          <w:bCs w:val="0"/>
-                          <w:sz w:val="24"/>
-                          <w:szCs w:val="24"/>
-                          <w:lang w:val="en-GB"/>
-                        </w:rPr>
-                        <w:t>Acknowledgements</w:t>
-                      </w:r>
-                    </w:p>
-                    <w:p>
-                      <w:pPr>
-                        <w:pStyle w:val="Brdtekst"/>
-                        <w:rPr>
-                          <w:lang w:val="en-GB"/>
-                        </w:rPr>
-                      </w:pPr>
-                    </w:p>
-                  </w:txbxContent>
-                </v:textbox>
-                <w10:wrap type="square" anchorx="page" anchory="page"/>
-              </v:shape>
-            </w:pict>
-          </mc:Fallback>
-        </mc:AlternateContent>
-      </w:r>
-      <w:r>
-        <w:rPr>
-          <w:noProof/>
-        </w:rPr>
-        <mc:AlternateContent>
-          <mc:Choice Requires="wps">
-            <w:drawing>
-              <wp:anchor distT="152400" distB="152400" distL="152400" distR="152400" simplePos="0" relativeHeight="251667456" behindDoc="0" locked="0" layoutInCell="1" allowOverlap="1" wp14:anchorId="2D7F723B" wp14:editId="14916BB4">
-                <wp:simplePos x="0" y="0"/>
-                <wp:positionH relativeFrom="page">
-                  <wp:posOffset>312269</wp:posOffset>
-                </wp:positionH>
-                <wp:positionV relativeFrom="page">
-                  <wp:posOffset>639233</wp:posOffset>
-                </wp:positionV>
-                <wp:extent cx="6927266" cy="513524"/>
-                <wp:effectExtent l="0" t="0" r="0" b="0"/>
-                <wp:wrapNone/>
-                <wp:docPr id="1073741833" name="officeArt object" descr="Unravel weather conditions through image recognition in this project, employing supervised learning on a dataset, with a focus on training a model to predict Cloudy, Rainy, Shine, and Sunrise scenarios."/>
-                <wp:cNvGraphicFramePr/>
-                <a:graphic xmlns:a="http://schemas.openxmlformats.org/drawingml/2006/main">
-                  <a:graphicData uri="http://schemas.microsoft.com/office/word/2010/wordprocessingShape">
-                    <wps:wsp>
-                      <wps:cNvSpPr txBox="1"/>
-                      <wps:spPr>
-                        <a:xfrm>
-                          <a:off x="0" y="0"/>
-                          <a:ext cx="6927266" cy="513524"/>
-                        </a:xfrm>
-                        <a:prstGeom prst="rect">
-                          <a:avLst/>
-                        </a:prstGeom>
-                        <a:noFill/>
-                        <a:ln w="12700" cap="flat">
-                          <a:noFill/>
-                          <a:miter lim="400000"/>
-                        </a:ln>
-                        <a:effectLst/>
-                      </wps:spPr>
-                      <wps:txbx>
-                        <w:txbxContent>
-                          <w:p>
-                            <w:pPr>
-                              <w:pStyle w:val="Undertitel"/>
-                            </w:pPr>
-                            <w:r>
-                              <w:rPr>
-                                <w:sz w:val="16"/>
-                                <w:szCs w:val="16"/>
-                              </w:rPr>
-                              <w:t xml:space="preserve">Using the </w:t>
-                            </w:r>
-                            <w:r>
-                              <w:rPr>
-                                <w:sz w:val="16"/>
-                                <w:szCs w:val="16"/>
-                              </w:rPr>
-                              <w:t xml:space="preserve">'Most Streamed Spotify Songs of 2023' dataset </w:t>
-                            </w:r>
-                            <w:r>
-                              <w:rPr>
-                                <w:sz w:val="16"/>
-                                <w:szCs w:val="16"/>
-                              </w:rPr>
-                              <w:t xml:space="preserve">to explore </w:t>
-                            </w:r>
-                            <w:r>
-                              <w:rPr>
-                                <w:sz w:val="16"/>
-                                <w:szCs w:val="16"/>
-                              </w:rPr>
-                              <w:t>streaming trends and developing a</w:t>
-                            </w:r>
-                            <w:r>
-                              <w:rPr>
-                                <w:sz w:val="16"/>
-                                <w:szCs w:val="16"/>
-                              </w:rPr>
-                              <w:t xml:space="preserve"> supervised regression</w:t>
-                            </w:r>
-                            <w:r>
-                              <w:rPr>
-                                <w:sz w:val="16"/>
-                                <w:szCs w:val="16"/>
-                              </w:rPr>
-                              <w:t xml:space="preserve"> model to predict</w:t>
-                            </w:r>
-                            <w:r>
-                              <w:rPr>
-                                <w:sz w:val="16"/>
-                                <w:szCs w:val="16"/>
-                              </w:rPr>
-                              <w:t xml:space="preserve"> the</w:t>
-                            </w:r>
-                            <w:r>
-                              <w:rPr>
-                                <w:sz w:val="16"/>
-                                <w:szCs w:val="16"/>
-                              </w:rPr>
-                              <w:t xml:space="preserve"> stream</w:t>
-                            </w:r>
-                            <w:r>
-                              <w:rPr>
-                                <w:sz w:val="16"/>
-                                <w:szCs w:val="16"/>
-                              </w:rPr>
-                              <w:t>s for a song based on selected features.</w:t>
-                            </w:r>
-                          </w:p>
-                        </w:txbxContent>
-                      </wps:txbx>
-                      <wps:bodyPr wrap="square" lIns="50800" tIns="50800" rIns="50800" bIns="50800" numCol="1" anchor="t">
-                        <a:noAutofit/>
-                      </wps:bodyPr>
-                    </wps:wsp>
-                  </a:graphicData>
-                </a:graphic>
-              </wp:anchor>
-            </w:drawing>
-          </mc:Choice>
-          <mc:Fallback>
-            <w:pict>
-              <v:shape w14:anchorId="2D7F723B" id="_x0000_s1029" type="#_x0000_t202" alt="Unravel weather conditions through image recognition in this project, employing supervised learning on a dataset, with a focus on training a model to predict Cloudy, Rainy, Shine, and Sunrise scenarios." style="position:absolute;margin-left:24.6pt;margin-top:50.35pt;width:545.45pt;height:40.45pt;z-index:251667456;visibility:visible;mso-wrap-style:square;mso-wrap-distance-left:12pt;mso-wrap-distance-top:12pt;mso-wrap-distance-right:12pt;mso-wrap-distance-bottom:12pt;mso-position-horizontal:absolute;mso-position-horizontal-relative:page;mso-position-vertical:absolute;mso-position-vertical-relative:page;v-text-anchor:top" o:gfxdata="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" filled="f" stroked="f" strokeweight="1pt">
-                <v:stroke miterlimit="4"/>
-                <v:textbox inset="4pt,4pt,4pt,4pt">
-                  <w:txbxContent>
-                    <w:p>
-                      <w:pPr>
-                        <w:pStyle w:val="Undertitel"/>
-                      </w:pPr>
-                      <w:r>
-                        <w:rPr>
-                          <w:sz w:val="16"/>
-                          <w:szCs w:val="16"/>
-                        </w:rPr>
-                        <w:t xml:space="preserve">Using the </w:t>
-                      </w:r>
-                      <w:r>
-                        <w:rPr>
-                          <w:sz w:val="16"/>
-                          <w:szCs w:val="16"/>
-                        </w:rPr>
-                        <w:t xml:space="preserve">'Most Streamed Spotify Songs of 2023' dataset </w:t>
-                      </w:r>
-                      <w:r>
-                        <w:rPr>
-                          <w:sz w:val="16"/>
-                          <w:szCs w:val="16"/>
-                        </w:rPr>
-                        <w:t xml:space="preserve">to explore </w:t>
-                      </w:r>
-                      <w:r>
-                        <w:rPr>
-                          <w:sz w:val="16"/>
-                          <w:szCs w:val="16"/>
-                        </w:rPr>
-                        <w:t>streaming trends and developing a</w:t>
-                      </w:r>
-                      <w:r>
-                        <w:rPr>
-                          <w:sz w:val="16"/>
-                          <w:szCs w:val="16"/>
-                        </w:rPr>
-                        <w:t xml:space="preserve"> supervised regression</w:t>
-                      </w:r>
-                      <w:r>
-                        <w:rPr>
-                          <w:sz w:val="16"/>
-                          <w:szCs w:val="16"/>
-                        </w:rPr>
-                        <w:t xml:space="preserve"> model to predict</w:t>
-                      </w:r>
-                      <w:r>
-                        <w:rPr>
-                          <w:sz w:val="16"/>
-                          <w:szCs w:val="16"/>
-                        </w:rPr>
-                        <w:t xml:space="preserve"> the</w:t>
-                      </w:r>
-                      <w:r>
-                        <w:rPr>
-                          <w:sz w:val="16"/>
-                          <w:szCs w:val="16"/>
-                        </w:rPr>
-                        <w:t xml:space="preserve"> stream</w:t>
-                      </w:r>
-                      <w:r>
-                        <w:rPr>
-                          <w:sz w:val="16"/>
-                          <w:szCs w:val="16"/>
-                        </w:rPr>
-                        <w:t>s for a song based on selected features.</w:t>
-                      </w:r>
-                    </w:p>
-                  </w:txbxContent>
-                </v:textbox>
+              <v:line w14:anchorId="2BEED41D" id="officeArt object" o:spid="_x0000_s1026" alt="Streg" style="position:absolute;flip:y;z-index:251661312;visibility:visible;mso-wrap-style:square;mso-wrap-distance-left:12pt;mso-wrap-distance-top:12pt;mso-wrap-distance-right:12pt;mso-wrap-distance-bottom:12pt;mso-position-horizontal:absolute;mso-position-horizontal-relative:page;mso-position-vertical:absolute;mso-position-vertical-relative:page" from="25.2pt,13.35pt" to="570.05pt,13.35pt" o:gfxdata="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" strokecolor="#7a7a7a" strokeweight="2pt">
+                <v:stroke miterlimit="4" joinstyle="miter"/>
                 <w10:wrap anchorx="page" anchory="page"/>
-              </v:shape>
-            </w:pict>
-          </mc:Fallback>
-        </mc:AlternateContent>
-      </w:r>
-      <w:r>
-        <w:rPr>
-          <w:noProof/>
-        </w:rPr>
-        <mc:AlternateContent>
-          <mc:Choice Requires="wps">
-            <w:drawing>
-              <wp:anchor distT="152400" distB="152400" distL="152400" distR="152400" simplePos="0" relativeHeight="251668480" behindDoc="0" locked="0" layoutInCell="1" allowOverlap="1" wp14:anchorId="06D2911E" wp14:editId="5715D6E8">
-                <wp:simplePos x="0" y="0"/>
-                <wp:positionH relativeFrom="page">
-                  <wp:posOffset>2894193</wp:posOffset>
-                </wp:positionH>
-                <wp:positionV relativeFrom="page">
-                  <wp:posOffset>1261181</wp:posOffset>
-                </wp:positionV>
-                <wp:extent cx="1" cy="9303311"/>
-                <wp:effectExtent l="0" t="0" r="0" b="0"/>
-                <wp:wrapNone/>
-                <wp:docPr id="1073741834" name="officeArt object" descr="Streg"/>
-                <wp:cNvGraphicFramePr/>
-                <a:graphic xmlns:a="http://schemas.openxmlformats.org/drawingml/2006/main">
-                  <a:graphicData uri="http://schemas.microsoft.com/office/word/2010/wordprocessingShape">
-                    <wps:wsp>
-                      <wps:cNvCnPr/>
-                      <wps:spPr>
-                        <a:xfrm flipV="1">
-                          <a:off x="0" y="0"/>
-                          <a:ext cx="1" cy="9303311"/>
-                        </a:xfrm>
-                        <a:prstGeom prst="line">
-                          <a:avLst/>
-                        </a:prstGeom>
-                        <a:noFill/>
-                        <a:ln w="12700" cap="flat">
-                          <a:solidFill>
-                            <a:schemeClr val="accent6">
-                              <a:hueOff val="409046"/>
-                              <a:satOff val="3911"/>
-                              <a:lumOff val="-23973"/>
-                            </a:schemeClr>
-                          </a:solidFill>
-                          <a:prstDash val="solid"/>
-                          <a:miter lim="400000"/>
-                        </a:ln>
-                        <a:effectLst/>
-                      </wps:spPr>
-                      <wps:bodyPr/>
-                    </wps:wsp>
-                  </a:graphicData>
-                </a:graphic>
-              </wp:anchor>
-            </w:drawing>
-          </mc:Choice>
-          <mc:Fallback>
-            <w:pict>
-              <v:line id="_x0000_s1031" style="visibility:visible;position:absolute;margin-left:227.9pt;margin-top:99.3pt;width:0.0pt;height:732.5pt;z-index:251668480;mso-position-horizontal:absolute;mso-position-horizontal-relative:page;mso-position-vertical:absolute;mso-position-vertical-relative:page;mso-wrap-distance-left:12.0pt;mso-wrap-distance-top:12.0pt;mso-wrap-distance-right:12.0pt;mso-wrap-distance-bottom:12.0pt;flip:y;">
-                <v:fill on="f"/>
-                <v:stroke filltype="solid" color="#E32400" opacity="100.0%" weight="1.0pt" dashstyle="solid" endcap="flat" miterlimit="400.0%" joinstyle="miter" linestyle="single" startarrow="none" startarrowwidth="medium" startarrowlength="medium" endarrow="none" endarrowwidth="medium" endarrowlength="medium"/>
-                <w10:wrap type="none" side="bothSides" anchorx="page" anchory="page"/>
               </v:line>
             </w:pict>
           </mc:Fallback>
@@ -2781,8 +4784,7 @@
       </w:r>
     </w:p>
     <w:sectPr>
-      <w:headerReference w:type="default" r:id="rId9"/>
-      <w:footerReference w:type="default" r:id="rId10"/>
+      <w:footerReference w:type="default" r:id="rId11"/>
       <w:pgSz w:w="11900" w:h="16840"/>
       <w:pgMar w:top="1400" w:right="1200" w:bottom="1400" w:left="1200" w:header="720" w:footer="800" w:gutter="0"/>
       <w:cols w:space="708"/>
@@ -2866,12 +4868,6 @@
     </w:p>
   </w:footnote>
 </w:footnotes>
-</file>
-
-<file path=word/header1.xml><?xml version="1.0" encoding="utf-8"?>
-<w:hdr xmlns:wpc="http://schemas.microsoft.com/office/word/2010/wordprocessingCanvas" xmlns:cx="http://schemas.microsoft.com/office/drawing/2014/chartex" xmlns:cx1="http://schemas.microsoft.com/office/drawing/2015/9/8/chartex" xmlns:cx2="http://schemas.microsoft.com/office/drawing/2015/10/21/chartex" xmlns:cx3="http://schemas.microsoft.com/office/drawing/2016/5/9/chartex" xmlns:cx4="http://schemas.microsoft.com/office/drawing/2016/5/10/chartex" xmlns:cx5="http://schemas.microsoft.com/office/drawing/2016/5/11/chartex" xmlns:cx6="http://schemas.microsoft.com/office/drawing/2016/5/12/chartex" xmlns:cx7="http://schemas.microsoft.com/office/drawing/2016/5/13/chartex" xmlns:cx8="http://schemas.microsoft.com/office/drawing/2016/5/14/chartex" xmlns:mc="http://schemas.openxmlformats.org/markup-compatibility/2006" xmlns:aink="http://schemas.microsoft.com/office/drawing/2016/ink" xmlns:am3d="http://schemas.microsoft.com/office/drawing/2017/model3d" xmlns:o="urn:schemas-microsoft-com:office:office" xmlns:oel="http://schemas.microsoft.com/office/2019/extlst" xmlns:r="http://schemas.openxmlformats.org/officeDocument/2006/relationships" xmlns:m="http://schemas.openxmlformats.org/officeDocument/2006/math" xmlns:v="urn:schemas-microsoft-com:vml" xmlns:wp14="http://schemas.microsoft.com/office/word/2010/wordprocessingDrawing" xmlns:wp="http://schemas.openxmlformats.org/drawingml/2006/wordprocessingDrawing" xmlns:w10="urn:schemas-microsoft-com:office:word" xmlns:w="http://schemas.openxmlformats.org/wordprocessingml/2006/main" xmlns:w14="http://schemas.microsoft.com/office/word/2010/wordml" xmlns:w15="http://schemas.microsoft.com/office/word/2012/wordml" xmlns:w16cex="http://schemas.microsoft.com/office/word/2018/wordml/cex" xmlns:w16cid="http://schemas.microsoft.com/office/word/2016/wordml/cid" xmlns:w16="http://schemas.microsoft.com/office/word/2018/wordml" xmlns:w16sdtdh="http://schemas.microsoft.com/office/word/2020/wordml/sdtdatahash" xmlns:w16se="http://schemas.microsoft.com/office/word/2015/wordml/symex" xmlns:wpg="http://schemas.microsoft.com/office/word/2010/wordprocessingGroup" xmlns:wpi="http://schemas.microsoft.com/office/word/2010/wordprocessingInk" xmlns:wne="http://schemas.microsoft.com/office/word/2006/wordml" xmlns:wps="http://schemas.microsoft.com/office/word/2010/wordprocessingShape" mc:Ignorable="w14 w15 w16se w16cid w16 w16cex w16sdtdh wp14">
-  <w:p/>
-</w:hdr>
 </file>
 
 <file path=word/styles.xml><?xml version="1.0" encoding="utf-8"?>
@@ -3441,6 +5437,74 @@
         <w14:prstDash w14:val="solid"/>
         <w14:bevel/>
       </w14:textOutline>
+    </w:rPr>
+  </w:style>
+  <w:style w:type="table" w:styleId="TableGrid">
+    <w:name w:val="Table Grid"/>
+    <w:basedOn w:val="TableNormal"/>
+    <w:uiPriority w:val="39"/>
+    <w:rsid w:val="007B0EFB"/>
+    <w:tblPr>
+      <w:tblBorders>
+        <w:top w:val="single" w:sz="4" w:space="0" w:color="auto"/>
+        <w:left w:val="single" w:sz="4" w:space="0" w:color="auto"/>
+        <w:bottom w:val="single" w:sz="4" w:space="0" w:color="auto"/>
+        <w:right w:val="single" w:sz="4" w:space="0" w:color="auto"/>
+        <w:insideH w:val="single" w:sz="4" w:space="0" w:color="auto"/>
+        <w:insideV w:val="single" w:sz="4" w:space="0" w:color="auto"/>
+      </w:tblBorders>
+    </w:tblPr>
+  </w:style>
+  <w:style w:type="paragraph" w:styleId="Header">
+    <w:name w:val="header"/>
+    <w:basedOn w:val="Normal"/>
+    <w:link w:val="HeaderChar"/>
+    <w:uiPriority w:val="99"/>
+    <w:unhideWhenUsed/>
+    <w:rsid w:val="00F216A8"/>
+    <w:pPr>
+      <w:tabs>
+        <w:tab w:val="center" w:pos="4513"/>
+        <w:tab w:val="right" w:pos="9026"/>
+      </w:tabs>
+    </w:pPr>
+  </w:style>
+  <w:style w:type="character" w:customStyle="1" w:styleId="HeaderChar">
+    <w:name w:val="Header Char"/>
+    <w:basedOn w:val="DefaultParagraphFont"/>
+    <w:link w:val="Header"/>
+    <w:uiPriority w:val="99"/>
+    <w:rsid w:val="00F216A8"/>
+    <w:rPr>
+      <w:sz w:val="24"/>
+      <w:szCs w:val="24"/>
+      <w:lang w:val="en-US" w:eastAsia="en-US"/>
+    </w:rPr>
+  </w:style>
+  <w:style w:type="paragraph" w:styleId="Footer">
+    <w:name w:val="footer"/>
+    <w:basedOn w:val="Normal"/>
+    <w:link w:val="FooterChar"/>
+    <w:uiPriority w:val="99"/>
+    <w:unhideWhenUsed/>
+    <w:rsid w:val="00F216A8"/>
+    <w:pPr>
+      <w:tabs>
+        <w:tab w:val="center" w:pos="4513"/>
+        <w:tab w:val="right" w:pos="9026"/>
+      </w:tabs>
+    </w:pPr>
+  </w:style>
+  <w:style w:type="character" w:customStyle="1" w:styleId="FooterChar">
+    <w:name w:val="Footer Char"/>
+    <w:basedOn w:val="DefaultParagraphFont"/>
+    <w:link w:val="Footer"/>
+    <w:uiPriority w:val="99"/>
+    <w:rsid w:val="00F216A8"/>
+    <w:rPr>
+      <w:sz w:val="24"/>
+      <w:szCs w:val="24"/>
+      <w:lang w:val="en-US" w:eastAsia="en-US"/>
     </w:rPr>
   </w:style>
 </w:styles>
